--- a/Innlevering av prosjekt-3-FYS-STK4155 -Take-#2.docx
+++ b/Innlevering av prosjekt-3-FYS-STK4155 -Take-#2.docx
@@ -2284,1193 +2284,108 @@
           <w:lang w:val="en-US"/>
         </w:rPr>
       </w:pPr>
-    </w:p>
-    <w:p>
-      <w:pPr>
-        <w:rPr>
-          <w:lang w:val="en-US"/>
-        </w:rPr>
-      </w:pPr>
-    </w:p>
-    <w:p>
-      <w:pPr>
-        <w:rPr>
-          <w:lang w:val="en-US"/>
-        </w:rPr>
-      </w:pPr>
-      <w:r>
-        <w:rPr>
-          <w:lang w:val="en-US"/>
-        </w:rPr>
-        <w:t xml:space="preserve"> </w:t>
-      </w:r>
-      <w:r>
-        <w:rPr>
-          <w:highlight w:val="yellow"/>
-          <w:lang w:val="en-US"/>
-        </w:rPr>
-        <w:t xml:space="preserve">Legg inn for cross-entropy of </w:t>
-      </w:r>
-      <w:proofErr w:type="spellStart"/>
-      <w:r>
-        <w:rPr>
-          <w:highlight w:val="yellow"/>
-          <w:lang w:val="en-US"/>
-        </w:rPr>
-        <w:t>formel</w:t>
-      </w:r>
-      <w:proofErr w:type="spellEnd"/>
-      <w:r>
-        <w:rPr>
-          <w:highlight w:val="yellow"/>
-          <w:lang w:val="en-US"/>
-        </w:rPr>
-        <w:t xml:space="preserve"> for cost function</w:t>
-      </w:r>
-      <w:r>
-        <w:rPr>
-          <w:lang w:val="en-US"/>
-        </w:rPr>
-        <w:t xml:space="preserve"> </w:t>
-      </w:r>
-    </w:p>
-    <w:p>
-      <w:pPr>
-        <w:rPr>
-          <w:lang w:val="en-US"/>
-        </w:rPr>
-      </w:pPr>
-    </w:p>
-    <w:p>
-      <w:pPr>
-        <w:rPr>
-          <w:lang w:val="en-US"/>
-        </w:rPr>
-      </w:pPr>
-      <w:r>
-        <w:rPr>
-          <w:lang w:val="en-US"/>
-        </w:rPr>
-        <w:t xml:space="preserve"> </w:t>
-      </w:r>
-    </w:p>
-    <w:p>
-      <w:pPr>
-        <w:rPr>
-          <w:lang w:val="en-US"/>
-        </w:rPr>
-      </w:pPr>
-    </w:p>
-    <w:p>
-      <w:pPr>
-        <w:rPr>
-          <w:lang w:val="en-US"/>
-        </w:rPr>
-      </w:pPr>
-    </w:p>
-    <w:p>
-      <w:pPr>
-        <w:rPr>
-          <w:color w:val="FF0000"/>
-          <w:lang w:val="en-US"/>
-        </w:rPr>
-      </w:pPr>
-      <w:r>
-        <w:rPr>
-          <w:color w:val="FF0000"/>
-          <w:lang w:val="en-US"/>
-        </w:rPr>
-        <w:t xml:space="preserve">For the linear regression we know that the Normal Equations </w:t>
-      </w:r>
-      <w:r>
-        <w:rPr>
-          <w:color w:val="FF0000"/>
-          <w:lang w:val="en-US"/>
-        </w:rPr>
-        <w:t>might</w:t>
-      </w:r>
-      <w:r>
-        <w:rPr>
-          <w:color w:val="FF0000"/>
-          <w:lang w:val="en-US"/>
-        </w:rPr>
-        <w:t xml:space="preserve"> give a</w:t>
-      </w:r>
-      <w:r>
-        <w:rPr>
-          <w:color w:val="FF0000"/>
-          <w:lang w:val="en-US"/>
-        </w:rPr>
-        <w:t xml:space="preserve">n </w:t>
-      </w:r>
-      <w:r>
-        <w:rPr>
-          <w:color w:val="FF0000"/>
-          <w:lang w:val="en-US"/>
-        </w:rPr>
-        <w:t>a</w:t>
-      </w:r>
-      <w:r>
-        <w:rPr>
-          <w:color w:val="FF0000"/>
-          <w:lang w:val="en-US"/>
-        </w:rPr>
-        <w:t xml:space="preserve">nalytical </w:t>
-      </w:r>
-      <w:r>
-        <w:rPr>
-          <w:color w:val="FF0000"/>
-          <w:lang w:val="en-US"/>
-        </w:rPr>
-        <w:t>s</w:t>
-      </w:r>
-      <w:r>
-        <w:rPr>
-          <w:color w:val="FF0000"/>
-          <w:lang w:val="en-US"/>
-        </w:rPr>
-        <w:t>olution</w:t>
-      </w:r>
-      <w:r>
-        <w:rPr>
-          <w:color w:val="FF0000"/>
-          <w:lang w:val="en-US"/>
-        </w:rPr>
-        <w:t xml:space="preserve"> for </w:t>
-      </w:r>
-      <w:r>
-        <w:rPr>
-          <w:color w:val="FF0000"/>
-          <w:lang w:val="en-US"/>
-        </w:rPr>
-        <w:t xml:space="preserve">the </w:t>
-      </w:r>
-      <w:r>
-        <w:rPr>
-          <w:color w:val="FF0000"/>
-          <w:lang w:val="en-US"/>
-        </w:rPr>
-        <w:t>design</w:t>
-      </w:r>
-      <w:r>
-        <w:rPr>
-          <w:color w:val="FF0000"/>
-          <w:lang w:val="en-US"/>
-        </w:rPr>
-        <w:t xml:space="preserve"> and coefficient matrix</w:t>
-      </w:r>
-      <w:r>
-        <w:rPr>
-          <w:color w:val="FF0000"/>
-          <w:lang w:val="en-US"/>
-        </w:rPr>
-        <w:t xml:space="preserve">. Tempting </w:t>
-      </w:r>
-      <w:r>
-        <w:rPr>
-          <w:color w:val="FF0000"/>
-          <w:lang w:val="en-US"/>
-        </w:rPr>
-        <w:t>as it might be</w:t>
-      </w:r>
-      <w:r>
-        <w:rPr>
-          <w:color w:val="FF0000"/>
-          <w:lang w:val="en-US"/>
-        </w:rPr>
-        <w:t xml:space="preserve">, it </w:t>
-      </w:r>
-      <w:r>
-        <w:rPr>
-          <w:color w:val="FF0000"/>
-          <w:lang w:val="en-US"/>
-        </w:rPr>
-        <w:t>should be used as a reference rather tha</w:t>
-      </w:r>
-      <w:r>
-        <w:rPr>
-          <w:color w:val="FF0000"/>
-          <w:lang w:val="en-US"/>
-        </w:rPr>
-        <w:t>n</w:t>
-      </w:r>
-      <w:r>
-        <w:rPr>
-          <w:color w:val="FF0000"/>
-          <w:lang w:val="en-US"/>
-        </w:rPr>
-        <w:t xml:space="preserve"> a solution. It </w:t>
-      </w:r>
-      <w:r>
-        <w:rPr>
-          <w:color w:val="FF0000"/>
-          <w:lang w:val="en-US"/>
-        </w:rPr>
-        <w:t xml:space="preserve">will give an </w:t>
-      </w:r>
-      <w:r>
-        <w:rPr>
-          <w:color w:val="FF0000"/>
-          <w:lang w:val="en-US"/>
-        </w:rPr>
-        <w:t>“</w:t>
-      </w:r>
-      <w:r>
-        <w:rPr>
-          <w:color w:val="FF0000"/>
-          <w:lang w:val="en-US"/>
-        </w:rPr>
-        <w:t>absolute</w:t>
-      </w:r>
-      <w:r>
-        <w:rPr>
-          <w:color w:val="FF0000"/>
-          <w:lang w:val="en-US"/>
-        </w:rPr>
-        <w:t>”</w:t>
-      </w:r>
-      <w:r>
-        <w:rPr>
-          <w:color w:val="FF0000"/>
-          <w:lang w:val="en-US"/>
-        </w:rPr>
-        <w:t xml:space="preserve"> optimal </w:t>
-      </w:r>
-      <w:r>
-        <w:rPr>
-          <w:color w:val="FF0000"/>
-          <w:lang w:val="en-US"/>
-        </w:rPr>
-        <w:t xml:space="preserve">solution </w:t>
-      </w:r>
-      <w:r>
-        <w:rPr>
-          <w:color w:val="FF0000"/>
-          <w:lang w:val="en-US"/>
-        </w:rPr>
-        <w:t xml:space="preserve">for the equation, </w:t>
-      </w:r>
-      <w:r>
-        <w:rPr>
-          <w:color w:val="FF0000"/>
-          <w:lang w:val="en-US"/>
-        </w:rPr>
-        <w:t>hence overfit</w:t>
-      </w:r>
-      <w:r>
-        <w:rPr>
-          <w:color w:val="FF0000"/>
-          <w:lang w:val="en-US"/>
-        </w:rPr>
-        <w:t>ting</w:t>
-      </w:r>
-      <w:r>
-        <w:rPr>
-          <w:color w:val="FF0000"/>
-          <w:lang w:val="en-US"/>
-        </w:rPr>
-        <w:t xml:space="preserve"> our </w:t>
-      </w:r>
-      <w:r>
-        <w:rPr>
-          <w:color w:val="FF0000"/>
-          <w:lang w:val="en-US"/>
-        </w:rPr>
-        <w:t>model</w:t>
-      </w:r>
-      <w:r>
-        <w:rPr>
-          <w:color w:val="FF0000"/>
-          <w:lang w:val="en-US"/>
-        </w:rPr>
-        <w:t xml:space="preserve"> for </w:t>
-      </w:r>
-      <w:r>
-        <w:rPr>
-          <w:color w:val="FF0000"/>
-          <w:lang w:val="en-US"/>
-        </w:rPr>
-        <w:t xml:space="preserve">the </w:t>
-      </w:r>
-      <w:r>
-        <w:rPr>
-          <w:color w:val="FF0000"/>
-          <w:lang w:val="en-US"/>
-        </w:rPr>
-        <w:t>test data</w:t>
-      </w:r>
-      <w:r>
-        <w:rPr>
-          <w:color w:val="FF0000"/>
+      <w:r>
+        <w:rPr>
+          <w:lang w:val="en-US"/>
+        </w:rPr>
+        <w:t>The project has inv</w:t>
+      </w:r>
+      <w:r>
+        <w:rPr>
+          <w:lang w:val="en-US"/>
+        </w:rPr>
+        <w:t>ok</w:t>
+      </w:r>
+      <w:r>
+        <w:rPr>
+          <w:lang w:val="en-US"/>
+        </w:rPr>
+        <w:t xml:space="preserve">ed three different methods </w:t>
+      </w:r>
+      <w:r>
+        <w:rPr>
+          <w:lang w:val="en-US"/>
+        </w:rPr>
+        <w:t xml:space="preserve">for instantiation of the </w:t>
+      </w:r>
+      <w:r>
+        <w:rPr>
+          <w:lang w:val="en-US"/>
+        </w:rPr>
+        <w:t>FFNN C</w:t>
+      </w:r>
+      <w:r>
+        <w:rPr>
+          <w:lang w:val="en-US"/>
+        </w:rPr>
+        <w:t>lass</w:t>
+      </w:r>
+      <w:r>
+        <w:rPr>
           <w:lang w:val="en-US"/>
         </w:rPr>
         <w:t>.</w:t>
       </w:r>
-      <w:r>
-        <w:rPr>
-          <w:color w:val="FF0000"/>
-          <w:lang w:val="en-US"/>
-        </w:rPr>
-        <w:t xml:space="preserve"> Test point and </w:t>
-      </w:r>
-      <w:r>
-        <w:rPr>
-          <w:color w:val="FF0000"/>
-          <w:lang w:val="en-US"/>
-        </w:rPr>
-        <w:t xml:space="preserve">regression </w:t>
-      </w:r>
-      <w:r>
-        <w:rPr>
-          <w:color w:val="FF0000"/>
-          <w:lang w:val="en-US"/>
-        </w:rPr>
-        <w:t xml:space="preserve">line shown </w:t>
-      </w:r>
-      <w:r>
-        <w:rPr>
-          <w:color w:val="FF0000"/>
-          <w:lang w:val="en-US"/>
-        </w:rPr>
-        <w:t xml:space="preserve">in </w:t>
-      </w:r>
-      <w:r>
-        <w:rPr>
-          <w:color w:val="FF0000"/>
-          <w:lang w:val="en-US"/>
-        </w:rPr>
-        <w:t>plot</w:t>
-      </w:r>
-      <w:r>
-        <w:rPr>
-          <w:color w:val="FF0000"/>
-          <w:lang w:val="en-US"/>
-        </w:rPr>
-        <w:t xml:space="preserve">  </w:t>
-      </w:r>
-      <w:hyperlink r:id="rId6" w:history="1">
-        <w:r>
-          <w:rPr>
-            <w:rStyle w:val="Hyperlink"/>
-            <w:color w:val="FF0000"/>
-            <w:lang w:val="en-US"/>
-          </w:rPr>
-          <w:t>(</w:t>
-        </w:r>
-        <w:proofErr w:type="spellStart"/>
-        <w:r>
-          <w:rPr>
-            <w:rStyle w:val="Hyperlink"/>
-            <w:color w:val="FF0000"/>
-            <w:lang w:val="en-US"/>
-          </w:rPr>
-          <w:t>generated_data_plot</w:t>
-        </w:r>
-        <w:proofErr w:type="spellEnd"/>
-        <w:r>
-          <w:rPr>
-            <w:rStyle w:val="Hyperlink"/>
-            <w:color w:val="FF0000"/>
-            <w:lang w:val="en-US"/>
-          </w:rPr>
-          <w:t>)</w:t>
-        </w:r>
-      </w:hyperlink>
-    </w:p>
-    <w:p>
-      <w:pPr>
-        <w:rPr>
-          <w:color w:val="FF0000"/>
-          <w:lang w:val="en-US"/>
-        </w:rPr>
-      </w:pPr>
-    </w:p>
-    <w:p>
-      <w:pPr>
-        <w:rPr>
-          <w:color w:val="FF0000"/>
-          <w:lang w:val="en-US"/>
-        </w:rPr>
-      </w:pPr>
-      <w:r>
-        <w:rPr>
-          <w:color w:val="FF0000"/>
-          <w:lang w:val="en-US"/>
-        </w:rPr>
-        <w:t>For batch gradient descent, the routine is quite sensitive to regularization parameter (</w:t>
-      </w:r>
-      <w:proofErr w:type="spellStart"/>
-      <w:r>
-        <w:rPr>
-          <w:color w:val="FF0000"/>
-          <w:lang w:val="en-US"/>
-        </w:rPr>
-        <w:t>Lrate</w:t>
-      </w:r>
-      <w:proofErr w:type="spellEnd"/>
-      <w:r>
-        <w:rPr>
-          <w:color w:val="FF0000"/>
-          <w:lang w:val="en-US"/>
-        </w:rPr>
-        <w:t xml:space="preserve"> * Gradient</w:t>
-      </w:r>
-      <w:proofErr w:type="gramStart"/>
-      <w:r>
-        <w:rPr>
-          <w:color w:val="FF0000"/>
-          <w:lang w:val="en-US"/>
-        </w:rPr>
-        <w:t>), and</w:t>
-      </w:r>
-      <w:proofErr w:type="gramEnd"/>
-      <w:r>
-        <w:rPr>
-          <w:color w:val="FF0000"/>
-          <w:lang w:val="en-US"/>
-        </w:rPr>
-        <w:t xml:space="preserve"> will not always converge towards the optimal. The following plot will show different </w:t>
-      </w:r>
-      <w:proofErr w:type="spellStart"/>
-      <w:r>
-        <w:rPr>
-          <w:color w:val="FF0000"/>
-          <w:lang w:val="en-US"/>
-        </w:rPr>
-        <w:t>Lrates</w:t>
-      </w:r>
-      <w:proofErr w:type="spellEnd"/>
-      <w:r>
-        <w:rPr>
-          <w:color w:val="FF0000"/>
-          <w:lang w:val="en-US"/>
-        </w:rPr>
-        <w:t xml:space="preserve"> and </w:t>
-      </w:r>
-      <w:r>
-        <w:rPr>
-          <w:color w:val="FF0000"/>
-          <w:lang w:val="en-US"/>
-        </w:rPr>
-        <w:t>som</w:t>
-      </w:r>
-      <w:r>
-        <w:rPr>
-          <w:color w:val="FF0000"/>
-          <w:lang w:val="en-US"/>
-        </w:rPr>
-        <w:t>e</w:t>
-      </w:r>
-      <w:r>
-        <w:rPr>
-          <w:color w:val="FF0000"/>
-          <w:lang w:val="en-US"/>
-        </w:rPr>
-        <w:t xml:space="preserve"> of the</w:t>
-      </w:r>
-      <w:r>
-        <w:rPr>
-          <w:color w:val="FF0000"/>
-          <w:lang w:val="en-US"/>
-        </w:rPr>
-        <w:t>m</w:t>
-      </w:r>
-      <w:r>
-        <w:rPr>
-          <w:color w:val="FF0000"/>
-          <w:lang w:val="en-US"/>
-        </w:rPr>
-        <w:t xml:space="preserve"> are lacking conversion </w:t>
-      </w:r>
-      <w:hyperlink r:id="rId7" w:history="1">
-        <w:r>
-          <w:rPr>
-            <w:rStyle w:val="Hyperlink"/>
-            <w:color w:val="FF0000"/>
-            <w:lang w:val="en-US"/>
-          </w:rPr>
-          <w:t>(</w:t>
-        </w:r>
-        <w:proofErr w:type="spellStart"/>
-        <w:r>
-          <w:rPr>
-            <w:rStyle w:val="Hyperlink"/>
-            <w:color w:val="FF0000"/>
-            <w:lang w:val="en-US"/>
-          </w:rPr>
-          <w:t>gradient_descent_plot</w:t>
-        </w:r>
-        <w:proofErr w:type="spellEnd"/>
-        <w:r>
-          <w:rPr>
-            <w:rStyle w:val="Hyperlink"/>
-            <w:color w:val="FF0000"/>
-            <w:lang w:val="en-US"/>
-          </w:rPr>
-          <w:t>)</w:t>
-        </w:r>
-      </w:hyperlink>
-      <w:r>
-        <w:rPr>
-          <w:color w:val="FF0000"/>
-          <w:lang w:val="en-US"/>
-        </w:rPr>
-        <w:t xml:space="preserve">. </w:t>
-      </w:r>
-    </w:p>
-    <w:p>
-      <w:pPr>
-        <w:rPr>
-          <w:color w:val="FF0000"/>
-          <w:lang w:val="en-US"/>
-        </w:rPr>
-      </w:pPr>
-    </w:p>
-    <w:p>
-      <w:pPr>
-        <w:rPr>
-          <w:color w:val="FF0000"/>
-          <w:lang w:val="en-US"/>
-        </w:rPr>
-      </w:pPr>
-      <w:r>
-        <w:rPr>
-          <w:color w:val="FF0000"/>
-          <w:lang w:val="en-US"/>
-        </w:rPr>
-        <w:t>When we look at the “full” or batch gradient descent, the cost is high due to the size of the design matrix, but det gradient move very direct towards to optimum.</w:t>
-      </w:r>
-      <w:r>
-        <w:rPr>
-          <w:color w:val="FF0000"/>
-          <w:lang w:val="en-US"/>
-        </w:rPr>
-        <w:t xml:space="preserve"> Depending on the processing power, the mine-batch sizes can be adjusted, in accordance with the </w:t>
-      </w:r>
-      <w:proofErr w:type="spellStart"/>
-      <w:r>
-        <w:rPr>
-          <w:color w:val="FF0000"/>
-          <w:lang w:val="en-US"/>
-        </w:rPr>
-        <w:t>hw</w:t>
-      </w:r>
-      <w:proofErr w:type="spellEnd"/>
-      <w:r>
-        <w:rPr>
-          <w:color w:val="FF0000"/>
-          <w:lang w:val="en-US"/>
-        </w:rPr>
-        <w:t>-platform.</w:t>
-      </w:r>
-    </w:p>
-    <w:p>
-      <w:pPr>
-        <w:rPr>
-          <w:color w:val="FF0000"/>
-          <w:lang w:val="en-US"/>
-        </w:rPr>
-      </w:pPr>
-    </w:p>
-    <w:p>
-      <w:pPr>
-        <w:rPr>
-          <w:color w:val="FF0000"/>
-          <w:lang w:val="en-US"/>
-        </w:rPr>
-      </w:pPr>
-      <w:r>
-        <w:rPr>
-          <w:color w:val="FF0000"/>
-          <w:lang w:val="en-US"/>
-        </w:rPr>
-        <w:t>Looking at the mini-batch and stochastic gradient descent, the routine is computational more cost eff</w:t>
-      </w:r>
-      <w:r>
-        <w:rPr>
-          <w:color w:val="FF0000"/>
-          <w:lang w:val="en-US"/>
-        </w:rPr>
-        <w:t>icient</w:t>
-      </w:r>
-      <w:r>
-        <w:rPr>
-          <w:color w:val="FF0000"/>
-          <w:lang w:val="en-US"/>
-        </w:rPr>
-        <w:t xml:space="preserve">, but </w:t>
-      </w:r>
-      <w:r>
-        <w:rPr>
-          <w:color w:val="FF0000"/>
-          <w:lang w:val="en-US"/>
-        </w:rPr>
-        <w:t xml:space="preserve">they don’t converge that easily towards the optimum, as shown in the next plot </w:t>
-      </w:r>
-      <w:hyperlink r:id="rId8" w:history="1">
-        <w:r>
-          <w:rPr>
-            <w:rStyle w:val="Hyperlink"/>
-            <w:color w:val="FF0000"/>
-            <w:lang w:val="en-US"/>
-          </w:rPr>
-          <w:t>(</w:t>
-        </w:r>
-        <w:proofErr w:type="spellStart"/>
-        <w:r>
-          <w:rPr>
-            <w:rStyle w:val="Hyperlink"/>
-            <w:color w:val="FF0000"/>
-            <w:lang w:val="en-US"/>
-          </w:rPr>
-          <w:t>gradient_descent_path_plot</w:t>
-        </w:r>
-        <w:proofErr w:type="spellEnd"/>
-        <w:r>
-          <w:rPr>
-            <w:rStyle w:val="Hyperlink"/>
-            <w:color w:val="FF0000"/>
-            <w:lang w:val="en-US"/>
-          </w:rPr>
-          <w:t>)</w:t>
-        </w:r>
-      </w:hyperlink>
-      <w:r>
-        <w:rPr>
-          <w:color w:val="FF0000"/>
-          <w:lang w:val="en-US"/>
-        </w:rPr>
-        <w:t xml:space="preserve"> </w:t>
-      </w:r>
-    </w:p>
-    <w:p>
-      <w:pPr>
-        <w:rPr>
-          <w:color w:val="FF0000"/>
-          <w:lang w:val="en-US"/>
-        </w:rPr>
-      </w:pPr>
-    </w:p>
-    <w:p>
-      <w:pPr>
-        <w:rPr>
-          <w:color w:val="FF0000"/>
-          <w:lang w:val="en-US"/>
-        </w:rPr>
-      </w:pPr>
-      <w:r>
-        <w:rPr>
-          <w:color w:val="FF0000"/>
-          <w:lang w:val="en-US"/>
-        </w:rPr>
-        <w:lastRenderedPageBreak/>
-        <w:t xml:space="preserve">Both min-batch and stochastic solutions can be easily tuned to fit your </w:t>
-      </w:r>
-      <w:proofErr w:type="spellStart"/>
-      <w:r>
-        <w:rPr>
-          <w:color w:val="FF0000"/>
-          <w:lang w:val="en-US"/>
-        </w:rPr>
-        <w:t>hw</w:t>
-      </w:r>
-      <w:proofErr w:type="spellEnd"/>
-      <w:r>
-        <w:rPr>
-          <w:color w:val="FF0000"/>
-          <w:lang w:val="en-US"/>
-        </w:rPr>
-        <w:t xml:space="preserve">-platform for </w:t>
-      </w:r>
-      <w:proofErr w:type="gramStart"/>
-      <w:r>
-        <w:rPr>
-          <w:color w:val="FF0000"/>
-          <w:lang w:val="en-US"/>
-        </w:rPr>
-        <w:t>testing, and</w:t>
-      </w:r>
-      <w:proofErr w:type="gramEnd"/>
-      <w:r>
-        <w:rPr>
-          <w:color w:val="FF0000"/>
-          <w:lang w:val="en-US"/>
-        </w:rPr>
-        <w:t xml:space="preserve"> make the routines suitable for rough predictions. </w:t>
-      </w:r>
-    </w:p>
-    <w:p>
-      <w:pPr>
-        <w:rPr>
-          <w:color w:val="FF0000"/>
-          <w:lang w:val="en-US"/>
-        </w:rPr>
-      </w:pPr>
-    </w:p>
-    <w:p>
-      <w:pPr>
-        <w:rPr>
-          <w:color w:val="FF0000"/>
-          <w:lang w:val="en-US"/>
-        </w:rPr>
-      </w:pPr>
-      <w:r>
-        <w:rPr>
-          <w:color w:val="FF0000"/>
-          <w:lang w:val="en-US"/>
-        </w:rPr>
-        <w:t xml:space="preserve">As can been seen, the stochastic gradient will not reach the optimum, and will continue to “jump” around. </w:t>
-      </w:r>
-      <w:r>
-        <w:rPr>
-          <w:color w:val="FF0000"/>
-          <w:lang w:val="en-US"/>
-        </w:rPr>
-        <w:t>But still</w:t>
-      </w:r>
-      <w:r>
-        <w:rPr>
-          <w:color w:val="FF0000"/>
-          <w:lang w:val="en-US"/>
-        </w:rPr>
-        <w:t>,</w:t>
-      </w:r>
-      <w:r>
-        <w:rPr>
-          <w:color w:val="FF0000"/>
-          <w:lang w:val="en-US"/>
-        </w:rPr>
-        <w:t xml:space="preserve"> it</w:t>
-      </w:r>
-      <w:r>
-        <w:rPr>
-          <w:color w:val="FF0000"/>
-          <w:lang w:val="en-US"/>
-        </w:rPr>
-        <w:t>’</w:t>
-      </w:r>
-      <w:r>
-        <w:rPr>
-          <w:color w:val="FF0000"/>
-          <w:lang w:val="en-US"/>
-        </w:rPr>
-        <w:t>s a good and rough estimator and is computational sheep.</w:t>
-      </w:r>
-    </w:p>
-    <w:p>
-      <w:pPr>
-        <w:rPr>
-          <w:color w:val="FF0000"/>
-          <w:lang w:val="en-US"/>
-        </w:rPr>
-      </w:pPr>
-    </w:p>
-    <w:p>
-      <w:pPr>
-        <w:rPr>
-          <w:color w:val="FF0000"/>
-          <w:lang w:val="en-US"/>
-        </w:rPr>
-      </w:pPr>
-      <w:r>
-        <w:rPr>
-          <w:color w:val="FF0000"/>
-          <w:lang w:val="en-US"/>
-        </w:rPr>
-        <w:t xml:space="preserve">For the logistic regression, we find that the Sigmoid activation function for the output layer do a reasonable job and clearly converge. An even better solution is using the cross-entropy. </w:t>
-      </w:r>
-    </w:p>
-    <w:p>
-      <w:pPr>
-        <w:rPr>
-          <w:color w:val="FF0000"/>
-          <w:lang w:val="en-US"/>
-        </w:rPr>
-      </w:pPr>
-    </w:p>
-    <w:p>
-      <w:pPr>
-        <w:rPr>
-          <w:color w:val="FF0000"/>
-          <w:lang w:val="en-US"/>
-        </w:rPr>
-      </w:pPr>
-      <w:r>
-        <w:rPr>
-          <w:color w:val="FF0000"/>
-          <w:lang w:val="en-US"/>
-        </w:rPr>
-        <w:t>Cross-entropy</w:t>
-      </w:r>
-      <w:r>
-        <w:rPr>
-          <w:color w:val="FF0000"/>
-          <w:lang w:val="en-US"/>
-        </w:rPr>
-        <w:t xml:space="preserve">, as a routine, has a gradient that faster tends towards infinity for </w:t>
-      </w:r>
-      <w:proofErr w:type="spellStart"/>
-      <w:r>
-        <w:rPr>
-          <w:color w:val="FF0000"/>
-          <w:lang w:val="en-US"/>
-        </w:rPr>
-        <w:t>y</w:t>
-      </w:r>
-      <w:r>
-        <w:rPr>
-          <w:color w:val="FF0000"/>
-          <w:lang w:val="en-US"/>
-        </w:rPr>
-        <w:t>hat</w:t>
-      </w:r>
-      <w:proofErr w:type="spellEnd"/>
-      <w:r>
-        <w:rPr>
-          <w:color w:val="FF0000"/>
-          <w:lang w:val="en-US"/>
-        </w:rPr>
-        <w:t xml:space="preserve">, hence penalize the cost function more, for </w:t>
-      </w:r>
-      <w:r>
-        <w:rPr>
-          <w:color w:val="FF0000"/>
-          <w:lang w:val="en-US"/>
-        </w:rPr>
-        <w:t>x-values</w:t>
-      </w:r>
-      <w:r>
-        <w:rPr>
-          <w:color w:val="FF0000"/>
-          <w:lang w:val="en-US"/>
-        </w:rPr>
-        <w:t xml:space="preserve"> close to the boundaries of [-1,1].</w:t>
-      </w:r>
-    </w:p>
-    <w:p>
-      <w:pPr>
-        <w:rPr>
-          <w:color w:val="FF0000"/>
-          <w:lang w:val="en-US"/>
-        </w:rPr>
-      </w:pPr>
-      <w:r>
-        <w:rPr>
-          <w:color w:val="FF0000"/>
-          <w:lang w:val="en-US"/>
-        </w:rPr>
-        <w:t>The penalty for wrong predictions is larger and the training converge faster by using the cross-ent</w:t>
-      </w:r>
-      <w:r>
-        <w:rPr>
-          <w:color w:val="FF0000"/>
-          <w:lang w:val="en-US"/>
-        </w:rPr>
-        <w:t>r</w:t>
-      </w:r>
-      <w:r>
-        <w:rPr>
-          <w:color w:val="FF0000"/>
-          <w:lang w:val="en-US"/>
-        </w:rPr>
-        <w:t>opy compared to sigmoid.</w:t>
-      </w:r>
-    </w:p>
-    <w:p>
-      <w:pPr>
-        <w:rPr>
-          <w:color w:val="FF0000"/>
-          <w:lang w:val="en-US"/>
-        </w:rPr>
-      </w:pPr>
-    </w:p>
-    <w:p>
-      <w:pPr>
-        <w:rPr>
-          <w:color w:val="FF0000"/>
-          <w:lang w:val="en-US"/>
-        </w:rPr>
-      </w:pPr>
-      <w:r>
-        <w:rPr>
-          <w:color w:val="FF0000"/>
-          <w:lang w:val="en-US"/>
-        </w:rPr>
-        <w:t xml:space="preserve">For FFNN we don’t get convergence for 1-hidden layer. The routine gives prediction between 10-19% for most values, and </w:t>
-      </w:r>
-      <w:r>
-        <w:rPr>
-          <w:color w:val="FF0000"/>
-          <w:lang w:val="en-US"/>
-        </w:rPr>
-        <w:t xml:space="preserve">predictions </w:t>
-      </w:r>
-      <w:r>
-        <w:rPr>
-          <w:color w:val="FF0000"/>
-          <w:lang w:val="en-US"/>
-        </w:rPr>
-        <w:t xml:space="preserve">looks randomized. There is not enough non-linearity, </w:t>
-      </w:r>
-      <w:r>
-        <w:rPr>
-          <w:color w:val="FF0000"/>
-          <w:lang w:val="en-US"/>
-        </w:rPr>
-        <w:t xml:space="preserve">using </w:t>
-      </w:r>
-      <w:r>
-        <w:rPr>
-          <w:color w:val="FF0000"/>
-          <w:lang w:val="en-US"/>
-        </w:rPr>
-        <w:t xml:space="preserve">only </w:t>
-      </w:r>
-      <w:r>
-        <w:rPr>
-          <w:color w:val="FF0000"/>
-          <w:lang w:val="en-US"/>
-        </w:rPr>
-        <w:t>one layer.</w:t>
-      </w:r>
-    </w:p>
-    <w:p>
-      <w:pPr>
-        <w:rPr>
-          <w:color w:val="FF0000"/>
-          <w:lang w:val="en-US"/>
-        </w:rPr>
-      </w:pPr>
-    </w:p>
-    <w:p>
-      <w:pPr>
-        <w:rPr>
-          <w:color w:val="FF0000"/>
-          <w:lang w:val="en-US"/>
-        </w:rPr>
-      </w:pPr>
-      <w:r>
-        <w:rPr>
-          <w:color w:val="FF0000"/>
-          <w:lang w:val="en-US"/>
-        </w:rPr>
-        <w:t>Adding 2-4 extra hidden layers gives good predictions</w:t>
-      </w:r>
-      <w:r>
-        <w:rPr>
-          <w:color w:val="FF0000"/>
-          <w:lang w:val="en-US"/>
-        </w:rPr>
-        <w:t xml:space="preserve">. </w:t>
-      </w:r>
-      <w:r>
-        <w:rPr>
-          <w:color w:val="FF0000"/>
-          <w:lang w:val="en-US"/>
-        </w:rPr>
-        <w:t xml:space="preserve"> </w:t>
-      </w:r>
-      <w:r>
-        <w:rPr>
-          <w:color w:val="FF0000"/>
-          <w:lang w:val="en-US"/>
-        </w:rPr>
-        <w:t>C</w:t>
-      </w:r>
-      <w:r>
-        <w:rPr>
-          <w:color w:val="FF0000"/>
-          <w:lang w:val="en-US"/>
-        </w:rPr>
-        <w:t xml:space="preserve">orrelating </w:t>
-      </w:r>
-      <w:r>
-        <w:rPr>
-          <w:color w:val="FF0000"/>
-          <w:lang w:val="en-US"/>
-        </w:rPr>
-        <w:t xml:space="preserve">the </w:t>
-      </w:r>
-      <w:r>
-        <w:rPr>
-          <w:color w:val="FF0000"/>
-          <w:lang w:val="en-US"/>
-        </w:rPr>
-        <w:t xml:space="preserve">changes </w:t>
-      </w:r>
-      <w:r>
-        <w:rPr>
-          <w:color w:val="FF0000"/>
-          <w:lang w:val="en-US"/>
-        </w:rPr>
-        <w:t xml:space="preserve">done to decreasing the </w:t>
-      </w:r>
-      <w:r>
-        <w:rPr>
-          <w:color w:val="FF0000"/>
-          <w:lang w:val="en-US"/>
-        </w:rPr>
-        <w:t xml:space="preserve">learning-rate with increased number of epochs moves prediction towards 90%. For the sample set of breast cancer from </w:t>
-      </w:r>
-      <w:proofErr w:type="spellStart"/>
-      <w:r>
-        <w:rPr>
-          <w:color w:val="FF0000"/>
-          <w:lang w:val="en-US"/>
-        </w:rPr>
-        <w:t>sklearn</w:t>
-      </w:r>
-      <w:proofErr w:type="spellEnd"/>
-      <w:r>
-        <w:rPr>
-          <w:color w:val="FF0000"/>
-          <w:lang w:val="en-US"/>
-        </w:rPr>
-        <w:t>, t</w:t>
-      </w:r>
-      <w:r>
-        <w:rPr>
-          <w:color w:val="FF0000"/>
-          <w:lang w:val="en-US"/>
-        </w:rPr>
-        <w:t xml:space="preserve">he data set seams limited, to gain better predictions by increasing hidden </w:t>
-      </w:r>
-      <w:r>
-        <w:rPr>
-          <w:color w:val="FF0000"/>
-          <w:lang w:val="en-US"/>
-        </w:rPr>
-        <w:t xml:space="preserve">layers </w:t>
-      </w:r>
-      <w:r>
-        <w:rPr>
-          <w:color w:val="FF0000"/>
-          <w:lang w:val="en-US"/>
-        </w:rPr>
-        <w:t>beyond 4-layers.</w:t>
-      </w:r>
-      <w:r>
-        <w:rPr>
-          <w:color w:val="FF0000"/>
-          <w:lang w:val="en-US"/>
-        </w:rPr>
-        <w:t xml:space="preserve"> </w:t>
-      </w:r>
-      <w:r>
-        <w:rPr>
-          <w:color w:val="FF0000"/>
-          <w:lang w:val="en-US"/>
-        </w:rPr>
-        <w:t>The model overfits, beyond 4-layers and prediction for test data lacks behind more and more (2-3%).</w:t>
-      </w:r>
-      <w:r>
-        <w:rPr>
-          <w:color w:val="FF0000"/>
-          <w:lang w:val="en-US"/>
-        </w:rPr>
-        <w:t xml:space="preserve"> Se</w:t>
-      </w:r>
-      <w:r>
-        <w:rPr>
-          <w:color w:val="FF0000"/>
-          <w:lang w:val="en-US"/>
-        </w:rPr>
-        <w:t>e</w:t>
-      </w:r>
-      <w:r>
-        <w:rPr>
-          <w:color w:val="FF0000"/>
-          <w:lang w:val="en-US"/>
-        </w:rPr>
-        <w:t xml:space="preserve"> </w:t>
-      </w:r>
-      <w:r>
-        <w:rPr>
-          <w:color w:val="FF0000"/>
-          <w:lang w:val="en-US"/>
-        </w:rPr>
-        <w:t xml:space="preserve">excel sheet in catalog, </w:t>
-      </w:r>
-      <w:r>
-        <w:rPr>
-          <w:color w:val="FF0000"/>
-          <w:lang w:val="en-US"/>
-        </w:rPr>
-        <w:t>generated for the testcases for the trends.</w:t>
-      </w:r>
-    </w:p>
-    <w:p>
-      <w:pPr>
-        <w:rPr>
-          <w:color w:val="FF0000"/>
-          <w:lang w:val="en-US"/>
-        </w:rPr>
-      </w:pPr>
-    </w:p>
-    <w:p>
-      <w:pPr>
-        <w:rPr>
-          <w:color w:val="FF0000"/>
-          <w:lang w:val="en-US"/>
-        </w:rPr>
-      </w:pPr>
-    </w:p>
-    <w:p>
-      <w:pPr>
-        <w:rPr>
-          <w:color w:val="FF0000"/>
-          <w:lang w:val="en-US"/>
-        </w:rPr>
-      </w:pPr>
-    </w:p>
-    <w:p>
-      <w:pPr>
-        <w:rPr>
-          <w:color w:val="FF0000"/>
-          <w:lang w:val="en-US"/>
-        </w:rPr>
-      </w:pPr>
-    </w:p>
-    <w:p>
-      <w:pPr>
-        <w:ind w:left="2880" w:firstLine="720"/>
-        <w:rPr>
-          <w:color w:val="FF0000"/>
-          <w:lang w:val="en-US"/>
-        </w:rPr>
-      </w:pPr>
-    </w:p>
-    <w:p>
-      <w:pPr>
-        <w:rPr>
-          <w:lang w:val="en-US"/>
-        </w:rPr>
-      </w:pPr>
-      <w:r>
-        <w:rPr>
-          <w:lang w:val="en-US"/>
-        </w:rPr>
-        <w:t>RESULTS &amp; DISCUSSIONS</w:t>
-      </w:r>
-    </w:p>
-    <w:p>
-      <w:pPr>
-        <w:rPr>
-          <w:lang w:val="en-US"/>
-        </w:rPr>
-      </w:pPr>
-    </w:p>
-    <w:p>
-      <w:pPr>
-        <w:rPr>
-          <w:lang w:val="en-US"/>
-        </w:rPr>
-      </w:pPr>
-      <w:r>
-        <w:rPr>
-          <w:lang w:val="en-US"/>
-        </w:rPr>
-        <w:t xml:space="preserve">The single instance of the FFNN implementation for breast cancer shows good performance and are suited to run on a laptop of any kind. For some cases the loss function gave </w:t>
+    </w:p>
+    <w:p>
+      <w:pPr>
+        <w:rPr>
+          <w:lang w:val="en-US"/>
+        </w:rPr>
+      </w:pPr>
+    </w:p>
+    <w:p>
+      <w:pPr>
+        <w:pStyle w:val="ListParagraph"/>
+        <w:numPr>
+          <w:ilvl w:val="0"/>
+          <w:numId w:val="4"/>
+        </w:numPr>
+        <w:rPr>
+          <w:lang w:val="en-US"/>
+        </w:rPr>
+      </w:pPr>
+      <w:r>
+        <w:rPr>
+          <w:lang w:val="en-US"/>
+        </w:rPr>
+        <w:t xml:space="preserve">Standard </w:t>
+      </w:r>
+      <w:r>
+        <w:rPr>
+          <w:lang w:val="en-US"/>
+        </w:rPr>
+        <w:t xml:space="preserve">instantiation as implemented in std Python. A </w:t>
+      </w:r>
+      <w:r>
+        <w:rPr>
+          <w:lang w:val="en-US"/>
+        </w:rPr>
+        <w:t>call</w:t>
+      </w:r>
+      <w:r>
+        <w:rPr>
+          <w:lang w:val="en-US"/>
+        </w:rPr>
+        <w:t xml:space="preserve"> with standard passing of hyperparameters and return of test-results.</w:t>
+      </w:r>
+    </w:p>
+    <w:p>
+      <w:pPr>
+        <w:pStyle w:val="ListParagraph"/>
+        <w:numPr>
+          <w:ilvl w:val="0"/>
+          <w:numId w:val="4"/>
+        </w:numPr>
+        <w:rPr>
+          <w:lang w:val="en-US"/>
+        </w:rPr>
+      </w:pPr>
+      <w:r>
+        <w:rPr>
+          <w:lang w:val="en-US"/>
+        </w:rPr>
+        <w:t xml:space="preserve">For threading we have used the </w:t>
       </w:r>
       <w:r>
         <w:rPr>
@@ -3478,21 +2393,1128 @@
           <w:bCs/>
           <w:lang w:val="en-US"/>
         </w:rPr>
-        <w:t>Inf</w:t>
-      </w:r>
-      <w:r>
-        <w:rPr>
-          <w:lang w:val="en-US"/>
-        </w:rPr>
-        <w:t xml:space="preserve"> and </w:t>
+        <w:t>treading</w:t>
+      </w:r>
+      <w:r>
+        <w:rPr>
+          <w:lang w:val="en-US"/>
+        </w:rPr>
+        <w:t xml:space="preserve"> package which opens up for lighter sub-processing and enables all the threads to be ensembled in the </w:t>
       </w:r>
       <w:proofErr w:type="spellStart"/>
+      <w:proofErr w:type="gramStart"/>
+      <w:r>
+        <w:rPr>
+          <w:lang w:val="en-US"/>
+        </w:rPr>
+        <w:t>threads.join</w:t>
+      </w:r>
+      <w:proofErr w:type="spellEnd"/>
+      <w:proofErr w:type="gramEnd"/>
+      <w:r>
+        <w:rPr>
+          <w:lang w:val="en-US"/>
+        </w:rPr>
+        <w:t xml:space="preserve">() routine for synchronization of all threads to complete. The control is not passed back to “mother” process before all threads has completed. The </w:t>
+      </w:r>
+      <w:r>
+        <w:rPr>
+          <w:lang w:val="en-US"/>
+        </w:rPr>
+        <w:t xml:space="preserve">Pipe </w:t>
+      </w:r>
+      <w:r>
+        <w:rPr>
+          <w:lang w:val="en-US"/>
+        </w:rPr>
+        <w:t>functio</w:t>
+      </w:r>
+      <w:r>
+        <w:rPr>
+          <w:lang w:val="en-US"/>
+        </w:rPr>
+        <w:t>n</w:t>
+      </w:r>
+      <w:r>
+        <w:rPr>
+          <w:lang w:val="en-US"/>
+        </w:rPr>
+        <w:t xml:space="preserve"> </w:t>
+      </w:r>
+      <w:r>
+        <w:rPr>
+          <w:lang w:val="en-US"/>
+        </w:rPr>
+        <w:t>ha</w:t>
+      </w:r>
+      <w:r>
+        <w:rPr>
+          <w:lang w:val="en-US"/>
+        </w:rPr>
+        <w:t>ve</w:t>
+      </w:r>
+      <w:r>
+        <w:rPr>
+          <w:lang w:val="en-US"/>
+        </w:rPr>
+        <w:t xml:space="preserve"> </w:t>
+      </w:r>
+      <w:r>
+        <w:rPr>
+          <w:lang w:val="en-US"/>
+        </w:rPr>
+        <w:t>be</w:t>
+      </w:r>
+      <w:r>
+        <w:rPr>
+          <w:lang w:val="en-US"/>
+        </w:rPr>
+        <w:t>en</w:t>
+      </w:r>
+      <w:r>
+        <w:rPr>
+          <w:lang w:val="en-US"/>
+        </w:rPr>
+        <w:t xml:space="preserve"> used to pass any return value back f</w:t>
+      </w:r>
+      <w:r>
+        <w:rPr>
+          <w:lang w:val="en-US"/>
+        </w:rPr>
+        <w:t>rom</w:t>
+      </w:r>
+      <w:r>
+        <w:rPr>
+          <w:lang w:val="en-US"/>
+        </w:rPr>
+        <w:t xml:space="preserve"> the thread, for post processing (as for the plots) (ref. plot).</w:t>
+      </w:r>
+    </w:p>
+    <w:p>
+      <w:pPr>
+        <w:pStyle w:val="ListParagraph"/>
+        <w:numPr>
+          <w:ilvl w:val="0"/>
+          <w:numId w:val="4"/>
+        </w:numPr>
+        <w:rPr>
+          <w:lang w:val="en-US"/>
+        </w:rPr>
+      </w:pPr>
+      <w:r>
+        <w:rPr>
+          <w:lang w:val="en-US"/>
+        </w:rPr>
+        <w:t xml:space="preserve">Multiprocessing </w:t>
+      </w:r>
+      <w:r>
+        <w:rPr>
+          <w:lang w:val="en-US"/>
+        </w:rPr>
+        <w:t xml:space="preserve">is a sperate package </w:t>
+      </w:r>
       <w:r>
         <w:rPr>
           <w:b/>
           <w:bCs/>
           <w:lang w:val="en-US"/>
         </w:rPr>
+        <w:t>multiprocessing</w:t>
+      </w:r>
+      <w:r>
+        <w:rPr>
+          <w:lang w:val="en-US"/>
+        </w:rPr>
+        <w:t xml:space="preserve">, where process and </w:t>
+      </w:r>
+      <w:proofErr w:type="spellStart"/>
+      <w:r>
+        <w:rPr>
+          <w:lang w:val="en-US"/>
+        </w:rPr>
+        <w:t>freeze_support</w:t>
+      </w:r>
+      <w:proofErr w:type="spellEnd"/>
+      <w:r>
+        <w:rPr>
+          <w:lang w:val="en-US"/>
+        </w:rPr>
+        <w:t xml:space="preserve"> is needed to parallelize. </w:t>
+      </w:r>
+      <w:proofErr w:type="gramStart"/>
+      <w:r>
+        <w:rPr>
+          <w:lang w:val="en-US"/>
+        </w:rPr>
+        <w:t>Also</w:t>
+      </w:r>
+      <w:proofErr w:type="gramEnd"/>
+      <w:r>
+        <w:rPr>
+          <w:lang w:val="en-US"/>
+        </w:rPr>
+        <w:t xml:space="preserve"> </w:t>
+      </w:r>
+      <w:r>
+        <w:rPr>
+          <w:lang w:val="en-US"/>
+        </w:rPr>
+        <w:t xml:space="preserve">here, the </w:t>
+      </w:r>
+      <w:r>
+        <w:rPr>
+          <w:lang w:val="en-US"/>
+        </w:rPr>
+        <w:t xml:space="preserve">Pipe </w:t>
+      </w:r>
+      <w:r>
+        <w:rPr>
+          <w:lang w:val="en-US"/>
+        </w:rPr>
+        <w:t xml:space="preserve">function </w:t>
+      </w:r>
+      <w:r>
+        <w:rPr>
+          <w:lang w:val="en-US"/>
+        </w:rPr>
+        <w:t xml:space="preserve">is used to hold </w:t>
+      </w:r>
+      <w:r>
+        <w:rPr>
+          <w:lang w:val="en-US"/>
+        </w:rPr>
+        <w:t xml:space="preserve">any </w:t>
+      </w:r>
+      <w:r>
+        <w:rPr>
+          <w:lang w:val="en-US"/>
+        </w:rPr>
+        <w:t>return value</w:t>
+      </w:r>
+      <w:r>
+        <w:rPr>
+          <w:lang w:val="en-US"/>
+        </w:rPr>
+        <w:t xml:space="preserve">. Only after all sub-processes has finalized in </w:t>
+      </w:r>
+      <w:proofErr w:type="spellStart"/>
+      <w:proofErr w:type="gramStart"/>
+      <w:r>
+        <w:rPr>
+          <w:lang w:val="en-US"/>
+        </w:rPr>
+        <w:t>process.join</w:t>
+      </w:r>
+      <w:proofErr w:type="spellEnd"/>
+      <w:proofErr w:type="gramEnd"/>
+      <w:r>
+        <w:rPr>
+          <w:lang w:val="en-US"/>
+        </w:rPr>
+        <w:t>()</w:t>
+      </w:r>
+      <w:r>
+        <w:rPr>
+          <w:lang w:val="en-US"/>
+        </w:rPr>
+        <w:t>, can return values</w:t>
+      </w:r>
+    </w:p>
+    <w:p>
+      <w:pPr>
+        <w:rPr>
+          <w:lang w:val="en-US"/>
+        </w:rPr>
+      </w:pPr>
+    </w:p>
+    <w:p>
+      <w:pPr>
+        <w:rPr>
+          <w:lang w:val="en-US"/>
+        </w:rPr>
+      </w:pPr>
+      <w:r>
+        <w:rPr>
+          <w:lang w:val="en-US"/>
+        </w:rPr>
+        <w:t xml:space="preserve"> </w:t>
+      </w:r>
+    </w:p>
+    <w:p>
+      <w:pPr>
+        <w:rPr>
+          <w:lang w:val="en-US"/>
+        </w:rPr>
+      </w:pPr>
+      <w:r>
+        <w:rPr>
+          <w:lang w:val="en-US"/>
+        </w:rPr>
+        <w:t xml:space="preserve">The network has added functionality to synchronize loss values between instances. The logic has been added to the </w:t>
+      </w:r>
+      <w:proofErr w:type="spellStart"/>
+      <w:proofErr w:type="gramStart"/>
+      <w:r>
+        <w:rPr>
+          <w:lang w:val="en-US"/>
+        </w:rPr>
+        <w:t>self.fit</w:t>
+      </w:r>
+      <w:proofErr w:type="spellEnd"/>
+      <w:r>
+        <w:rPr>
+          <w:lang w:val="en-US"/>
+        </w:rPr>
+        <w:t>(</w:t>
+      </w:r>
+      <w:proofErr w:type="gramEnd"/>
+      <w:r>
+        <w:rPr>
+          <w:lang w:val="en-US"/>
+        </w:rPr>
+        <w:t xml:space="preserve">) function </w:t>
+      </w:r>
+      <w:r>
+        <w:rPr>
+          <w:lang w:val="en-US"/>
+        </w:rPr>
+        <w:t xml:space="preserve">in the class, </w:t>
+      </w:r>
+      <w:r>
+        <w:rPr>
+          <w:lang w:val="en-US"/>
+        </w:rPr>
+        <w:t>to take action on this, at specific intervals of epochs.</w:t>
+      </w:r>
+    </w:p>
+    <w:p>
+      <w:pPr>
+        <w:rPr>
+          <w:lang w:val="en-US"/>
+        </w:rPr>
+      </w:pPr>
+      <w:r>
+        <w:rPr>
+          <w:lang w:val="en-US"/>
+        </w:rPr>
+        <w:t xml:space="preserve"> </w:t>
+      </w:r>
+    </w:p>
+    <w:p>
+      <w:pPr>
+        <w:rPr>
+          <w:lang w:val="en-US"/>
+        </w:rPr>
+      </w:pPr>
+    </w:p>
+    <w:p>
+      <w:pPr>
+        <w:rPr>
+          <w:lang w:val="en-US"/>
+        </w:rPr>
+      </w:pPr>
+    </w:p>
+    <w:p>
+      <w:pPr>
+        <w:rPr>
+          <w:lang w:val="en-US"/>
+        </w:rPr>
+      </w:pPr>
+    </w:p>
+    <w:p>
+      <w:pPr>
+        <w:rPr>
+          <w:lang w:val="en-US"/>
+        </w:rPr>
+      </w:pPr>
+    </w:p>
+    <w:p>
+      <w:pPr>
+        <w:rPr>
+          <w:lang w:val="en-US"/>
+        </w:rPr>
+      </w:pPr>
+    </w:p>
+    <w:p>
+      <w:pPr>
+        <w:rPr>
+          <w:lang w:val="en-US"/>
+        </w:rPr>
+      </w:pPr>
+    </w:p>
+    <w:p>
+      <w:pPr>
+        <w:rPr>
+          <w:lang w:val="en-US"/>
+        </w:rPr>
+      </w:pPr>
+    </w:p>
+    <w:p>
+      <w:pPr>
+        <w:rPr>
+          <w:lang w:val="en-US"/>
+        </w:rPr>
+      </w:pPr>
+    </w:p>
+    <w:p>
+      <w:pPr>
+        <w:rPr>
+          <w:lang w:val="en-US"/>
+        </w:rPr>
+      </w:pPr>
+    </w:p>
+    <w:p>
+      <w:pPr>
+        <w:rPr>
+          <w:b/>
+          <w:bCs/>
+          <w:lang w:val="en-US"/>
+        </w:rPr>
+      </w:pPr>
+      <w:r>
+        <w:rPr>
+          <w:b/>
+          <w:bCs/>
+          <w:lang w:val="en-US"/>
+        </w:rPr>
+        <w:t>Overview of the logic:</w:t>
+      </w:r>
+    </w:p>
+    <w:p>
+      <w:pPr>
+        <w:rPr>
+          <w:lang w:val="en-US"/>
+        </w:rPr>
+      </w:pPr>
+      <w:r>
+        <w:rPr>
+          <w:lang w:val="en-US"/>
+        </w:rPr>
+        <w:t>(This is a small state-machine implementation</w:t>
+      </w:r>
+      <w:r>
+        <w:rPr>
+          <w:lang w:val="en-US"/>
+        </w:rPr>
+        <w:t>, using the</w:t>
+      </w:r>
+      <w:r>
+        <w:rPr>
+          <w:lang w:val="en-US"/>
+        </w:rPr>
+        <w:t xml:space="preserve"> </w:t>
+      </w:r>
+      <w:proofErr w:type="spellStart"/>
+      <w:r>
+        <w:rPr>
+          <w:lang w:val="en-US"/>
+        </w:rPr>
+        <w:t>Glogal</w:t>
+      </w:r>
+      <w:proofErr w:type="spellEnd"/>
+      <w:r>
+        <w:rPr>
+          <w:lang w:val="en-US"/>
+        </w:rPr>
+        <w:t xml:space="preserve"> </w:t>
+      </w:r>
+      <w:proofErr w:type="gramStart"/>
+      <w:r>
+        <w:rPr>
+          <w:lang w:val="en-US"/>
+        </w:rPr>
+        <w:t>Lock(</w:t>
+      </w:r>
+      <w:proofErr w:type="gramEnd"/>
+      <w:r>
+        <w:rPr>
+          <w:lang w:val="en-US"/>
+        </w:rPr>
+        <w:t xml:space="preserve">) functionality and will </w:t>
+      </w:r>
+      <w:r>
+        <w:rPr>
+          <w:lang w:val="en-US"/>
+        </w:rPr>
+        <w:t xml:space="preserve">write and read the new calculated Global loss, </w:t>
+      </w:r>
+      <w:proofErr w:type="spellStart"/>
+      <w:r>
+        <w:rPr>
+          <w:lang w:val="en-US"/>
+        </w:rPr>
+        <w:t>en</w:t>
+      </w:r>
+      <w:proofErr w:type="spellEnd"/>
+      <w:r>
+        <w:rPr>
+          <w:lang w:val="en-US"/>
+        </w:rPr>
+        <w:t xml:space="preserve"> the proceed to next epoch.</w:t>
+      </w:r>
+    </w:p>
+    <w:p>
+      <w:pPr>
+        <w:rPr>
+          <w:lang w:val="en-US"/>
+        </w:rPr>
+      </w:pPr>
+    </w:p>
+    <w:p>
+      <w:pPr>
+        <w:ind w:left="60"/>
+        <w:rPr>
+          <w:lang w:val="en-US"/>
+        </w:rPr>
+      </w:pPr>
+      <w:r>
+        <w:rPr>
+          <w:lang w:val="en-US"/>
+        </w:rPr>
+        <w:t>-&gt;</w:t>
+      </w:r>
+      <w:r>
+        <w:rPr>
+          <w:lang w:val="en-US"/>
+        </w:rPr>
+        <w:t xml:space="preserve"> Finalize calculation of </w:t>
+      </w:r>
+      <w:proofErr w:type="spellStart"/>
+      <w:r>
+        <w:rPr>
+          <w:lang w:val="en-US"/>
+        </w:rPr>
+        <w:t>I</w:t>
+      </w:r>
+      <w:r>
+        <w:rPr>
+          <w:lang w:val="en-US"/>
+        </w:rPr>
+        <w:t>nstance.</w:t>
+      </w:r>
+      <w:r>
+        <w:rPr>
+          <w:lang w:val="en-US"/>
+        </w:rPr>
+        <w:t>loss</w:t>
+      </w:r>
+      <w:proofErr w:type="spellEnd"/>
+      <w:r>
+        <w:rPr>
+          <w:lang w:val="en-US"/>
+        </w:rPr>
+        <w:t>()</w:t>
+      </w:r>
+    </w:p>
+    <w:p>
+      <w:pPr>
+        <w:ind w:left="60"/>
+        <w:rPr>
+          <w:lang w:val="en-US"/>
+        </w:rPr>
+      </w:pPr>
+      <w:r>
+        <w:rPr>
+          <w:lang w:val="en-US"/>
+        </w:rPr>
+        <w:t xml:space="preserve">      </w:t>
+      </w:r>
+      <w:r>
+        <w:rPr>
+          <w:lang w:val="en-US"/>
+        </w:rPr>
+        <w:tab/>
+      </w:r>
+      <w:r>
+        <w:rPr>
+          <w:lang w:val="en-US"/>
+        </w:rPr>
+        <w:t xml:space="preserve">-&gt; while not read new </w:t>
+      </w:r>
+      <w:proofErr w:type="spellStart"/>
+      <w:r>
+        <w:rPr>
+          <w:lang w:val="en-US"/>
+        </w:rPr>
+        <w:t>G</w:t>
+      </w:r>
+      <w:r>
+        <w:rPr>
+          <w:lang w:val="en-US"/>
+        </w:rPr>
+        <w:t>lobal</w:t>
+      </w:r>
+      <w:r>
+        <w:rPr>
+          <w:lang w:val="en-US"/>
+        </w:rPr>
+        <w:t>.loss</w:t>
+      </w:r>
+      <w:proofErr w:type="spellEnd"/>
+      <w:r>
+        <w:rPr>
+          <w:lang w:val="en-US"/>
+        </w:rPr>
+        <w:t>()</w:t>
+      </w:r>
+      <w:r>
+        <w:rPr>
+          <w:lang w:val="en-US"/>
+        </w:rPr>
+        <w:tab/>
+      </w:r>
+      <w:r>
+        <w:rPr>
+          <w:lang w:val="en-US"/>
+        </w:rPr>
+        <w:tab/>
+      </w:r>
+    </w:p>
+    <w:p>
+      <w:pPr>
+        <w:ind w:left="720" w:firstLine="720"/>
+        <w:rPr>
+          <w:lang w:val="en-US"/>
+        </w:rPr>
+      </w:pPr>
+      <w:r>
+        <w:rPr>
+          <w:lang w:val="en-US"/>
+        </w:rPr>
+        <w:t xml:space="preserve">-&gt; request </w:t>
+      </w:r>
+      <w:r>
+        <w:rPr>
+          <w:lang w:val="en-US"/>
+        </w:rPr>
+        <w:t xml:space="preserve">to </w:t>
+      </w:r>
+      <w:proofErr w:type="spellStart"/>
+      <w:r>
+        <w:rPr>
+          <w:lang w:val="en-US"/>
+        </w:rPr>
+        <w:t>aquire</w:t>
+      </w:r>
+      <w:proofErr w:type="spellEnd"/>
+      <w:r>
+        <w:rPr>
+          <w:lang w:val="en-US"/>
+        </w:rPr>
+        <w:t xml:space="preserve"> </w:t>
+      </w:r>
+      <w:proofErr w:type="spellStart"/>
+      <w:r>
+        <w:rPr>
+          <w:lang w:val="en-US"/>
+        </w:rPr>
+        <w:t>G</w:t>
+      </w:r>
+      <w:r>
+        <w:rPr>
+          <w:lang w:val="en-US"/>
+        </w:rPr>
+        <w:t>lobal</w:t>
+      </w:r>
+      <w:r>
+        <w:rPr>
+          <w:lang w:val="en-US"/>
+        </w:rPr>
+        <w:t>.</w:t>
+      </w:r>
+      <w:r>
+        <w:rPr>
+          <w:lang w:val="en-US"/>
+        </w:rPr>
+        <w:t>lock</w:t>
+      </w:r>
+      <w:proofErr w:type="spellEnd"/>
+      <w:r>
+        <w:rPr>
+          <w:lang w:val="en-US"/>
+        </w:rPr>
+        <w:t>()</w:t>
+      </w:r>
+    </w:p>
+    <w:p>
+      <w:pPr>
+        <w:ind w:left="420"/>
+        <w:rPr>
+          <w:lang w:val="en-US"/>
+        </w:rPr>
+      </w:pPr>
+      <w:r>
+        <w:rPr>
+          <w:lang w:val="en-US"/>
+        </w:rPr>
+        <w:tab/>
+        <w:t xml:space="preserve">     </w:t>
+      </w:r>
+      <w:r>
+        <w:rPr>
+          <w:lang w:val="en-US"/>
+        </w:rPr>
+        <w:tab/>
+      </w:r>
+      <w:r>
+        <w:rPr>
+          <w:lang w:val="en-US"/>
+        </w:rPr>
+        <w:t xml:space="preserve">-&gt; if </w:t>
+      </w:r>
+      <w:proofErr w:type="spellStart"/>
+      <w:proofErr w:type="gramStart"/>
+      <w:r>
+        <w:rPr>
+          <w:lang w:val="en-US"/>
+        </w:rPr>
+        <w:t>a</w:t>
+      </w:r>
+      <w:r>
+        <w:rPr>
+          <w:lang w:val="en-US"/>
+        </w:rPr>
+        <w:t>quired</w:t>
+      </w:r>
+      <w:proofErr w:type="spellEnd"/>
+      <w:r>
+        <w:rPr>
+          <w:lang w:val="en-US"/>
+        </w:rPr>
+        <w:t>(</w:t>
+      </w:r>
+      <w:proofErr w:type="gramEnd"/>
+      <w:r>
+        <w:rPr>
+          <w:lang w:val="en-US"/>
+        </w:rPr>
+        <w:t>)</w:t>
+      </w:r>
+      <w:r>
+        <w:rPr>
+          <w:lang w:val="en-US"/>
+        </w:rPr>
+        <w:t>, write</w:t>
+      </w:r>
+      <w:r>
+        <w:rPr>
+          <w:lang w:val="en-US"/>
+        </w:rPr>
+        <w:t xml:space="preserve"> </w:t>
+      </w:r>
+      <w:proofErr w:type="spellStart"/>
+      <w:r>
+        <w:rPr>
+          <w:lang w:val="en-US"/>
+        </w:rPr>
+        <w:t>I</w:t>
+      </w:r>
+      <w:r>
+        <w:rPr>
+          <w:lang w:val="en-US"/>
+        </w:rPr>
+        <w:t>nstance</w:t>
+      </w:r>
+      <w:r>
+        <w:rPr>
+          <w:lang w:val="en-US"/>
+        </w:rPr>
+        <w:t>.</w:t>
+      </w:r>
+      <w:r>
+        <w:rPr>
+          <w:lang w:val="en-US"/>
+        </w:rPr>
+        <w:t>loss</w:t>
+      </w:r>
+      <w:proofErr w:type="spellEnd"/>
+      <w:r>
+        <w:rPr>
+          <w:lang w:val="en-US"/>
+        </w:rPr>
+        <w:t>() to global variable</w:t>
+      </w:r>
+    </w:p>
+    <w:p>
+      <w:pPr>
+        <w:ind w:left="720"/>
+        <w:rPr>
+          <w:lang w:val="en-US"/>
+        </w:rPr>
+      </w:pPr>
+      <w:r>
+        <w:rPr>
+          <w:lang w:val="en-US"/>
+        </w:rPr>
+        <w:t xml:space="preserve">-&gt; </w:t>
+      </w:r>
+      <w:proofErr w:type="spellStart"/>
+      <w:r>
+        <w:rPr>
+          <w:lang w:val="en-US"/>
+        </w:rPr>
+        <w:t>GlobalLoack.</w:t>
+      </w:r>
+      <w:r>
+        <w:rPr>
+          <w:lang w:val="en-US"/>
+        </w:rPr>
+        <w:t>wait</w:t>
+      </w:r>
+      <w:proofErr w:type="spellEnd"/>
+      <w:r>
+        <w:rPr>
+          <w:lang w:val="en-US"/>
+        </w:rPr>
+        <w:t>() until all instance</w:t>
+      </w:r>
+      <w:r>
+        <w:rPr>
+          <w:lang w:val="en-US"/>
+        </w:rPr>
+        <w:t>s</w:t>
+      </w:r>
+      <w:r>
+        <w:rPr>
+          <w:lang w:val="en-US"/>
+        </w:rPr>
+        <w:t xml:space="preserve"> has written its </w:t>
+      </w:r>
+      <w:r>
+        <w:rPr>
+          <w:lang w:val="en-US"/>
+        </w:rPr>
+        <w:t xml:space="preserve">instance </w:t>
+      </w:r>
+      <w:r>
+        <w:rPr>
+          <w:lang w:val="en-US"/>
+        </w:rPr>
+        <w:t>loss</w:t>
+      </w:r>
+      <w:r>
+        <w:rPr>
+          <w:lang w:val="en-US"/>
+        </w:rPr>
+        <w:t xml:space="preserve"> to global variable</w:t>
+      </w:r>
+    </w:p>
+    <w:p>
+      <w:pPr>
+        <w:ind w:left="420"/>
+        <w:rPr>
+          <w:lang w:val="en-US"/>
+        </w:rPr>
+      </w:pPr>
+      <w:r>
+        <w:rPr>
+          <w:lang w:val="en-US"/>
+        </w:rPr>
+        <w:tab/>
+        <w:t xml:space="preserve"> -&gt; then calculate new global loss</w:t>
+      </w:r>
+    </w:p>
+    <w:p>
+      <w:pPr>
+        <w:ind w:left="420"/>
+        <w:rPr>
+          <w:lang w:val="en-US"/>
+        </w:rPr>
+      </w:pPr>
+      <w:r>
+        <w:rPr>
+          <w:lang w:val="en-US"/>
+        </w:rPr>
+        <w:t xml:space="preserve">-&gt; request to </w:t>
+      </w:r>
+      <w:proofErr w:type="spellStart"/>
+      <w:r>
+        <w:rPr>
+          <w:lang w:val="en-US"/>
+        </w:rPr>
+        <w:t>aquire</w:t>
+      </w:r>
+      <w:proofErr w:type="spellEnd"/>
+      <w:r>
+        <w:rPr>
+          <w:lang w:val="en-US"/>
+        </w:rPr>
+        <w:t xml:space="preserve"> </w:t>
+      </w:r>
+      <w:proofErr w:type="spellStart"/>
+      <w:r>
+        <w:rPr>
+          <w:lang w:val="en-US"/>
+        </w:rPr>
+        <w:t>Global.lock</w:t>
+      </w:r>
+      <w:proofErr w:type="spellEnd"/>
+      <w:r>
+        <w:rPr>
+          <w:lang w:val="en-US"/>
+        </w:rPr>
+        <w:t>()</w:t>
+      </w:r>
+    </w:p>
+    <w:p>
+      <w:pPr>
+        <w:ind w:left="720"/>
+        <w:rPr>
+          <w:lang w:val="en-US"/>
+        </w:rPr>
+      </w:pPr>
+      <w:r>
+        <w:rPr>
+          <w:lang w:val="en-US"/>
+        </w:rPr>
+        <w:t xml:space="preserve">-&gt; read Global Loss and assign it to your instance </w:t>
+      </w:r>
+      <w:r>
+        <w:rPr>
+          <w:lang w:val="en-US"/>
+        </w:rPr>
+        <w:t>loss variable</w:t>
+      </w:r>
+      <w:r>
+        <w:rPr>
+          <w:lang w:val="en-US"/>
+        </w:rPr>
+        <w:t xml:space="preserve">, </w:t>
+      </w:r>
+    </w:p>
+    <w:p>
+      <w:pPr>
+        <w:rPr>
+          <w:lang w:val="en-US"/>
+        </w:rPr>
+      </w:pPr>
+      <w:r>
+        <w:rPr>
+          <w:lang w:val="en-US"/>
+        </w:rPr>
+        <w:t xml:space="preserve">       -&gt;exit state machine</w:t>
+      </w:r>
+    </w:p>
+    <w:p>
+      <w:pPr>
+        <w:rPr>
+          <w:lang w:val="en-US"/>
+        </w:rPr>
+      </w:pPr>
+      <w:r>
+        <w:rPr>
+          <w:lang w:val="en-US"/>
+        </w:rPr>
+        <w:t>-&gt; process next epoch.</w:t>
+      </w:r>
+    </w:p>
+    <w:p>
+      <w:pPr>
+        <w:ind w:left="420"/>
+        <w:rPr>
+          <w:lang w:val="en-US"/>
+        </w:rPr>
+      </w:pPr>
+    </w:p>
+    <w:p>
+      <w:pPr>
+        <w:rPr>
+          <w:lang w:val="en-US"/>
+        </w:rPr>
+      </w:pPr>
+    </w:p>
+    <w:p>
+      <w:pPr>
+        <w:rPr>
+          <w:lang w:val="en-US"/>
+        </w:rPr>
+      </w:pPr>
+    </w:p>
+    <w:p>
+      <w:pPr>
+        <w:rPr>
+          <w:lang w:val="en-US"/>
+        </w:rPr>
+      </w:pPr>
+    </w:p>
+    <w:p>
+      <w:pPr>
+        <w:rPr>
+          <w:lang w:val="en-US"/>
+        </w:rPr>
+      </w:pPr>
+    </w:p>
+    <w:p>
+      <w:pPr>
+        <w:rPr>
+          <w:lang w:val="en-US"/>
+        </w:rPr>
+      </w:pPr>
+    </w:p>
+    <w:p>
+      <w:pPr>
+        <w:rPr>
+          <w:lang w:val="en-US"/>
+        </w:rPr>
+      </w:pPr>
+      <w:r>
+        <w:rPr>
+          <w:highlight w:val="yellow"/>
+          <w:lang w:val="en-US"/>
+        </w:rPr>
+        <w:t xml:space="preserve">Legg inn for cross-entropy of </w:t>
+      </w:r>
+      <w:proofErr w:type="spellStart"/>
+      <w:r>
+        <w:rPr>
+          <w:highlight w:val="yellow"/>
+          <w:lang w:val="en-US"/>
+        </w:rPr>
+        <w:t>formel</w:t>
+      </w:r>
+      <w:proofErr w:type="spellEnd"/>
+      <w:r>
+        <w:rPr>
+          <w:highlight w:val="yellow"/>
+          <w:lang w:val="en-US"/>
+        </w:rPr>
+        <w:t xml:space="preserve"> for cost function</w:t>
+      </w:r>
+      <w:r>
+        <w:rPr>
+          <w:lang w:val="en-US"/>
+        </w:rPr>
+        <w:t xml:space="preserve"> </w:t>
+      </w:r>
+    </w:p>
+    <w:p>
+      <w:pPr>
+        <w:rPr>
+          <w:lang w:val="en-US"/>
+        </w:rPr>
+      </w:pPr>
+    </w:p>
+    <w:p>
+      <w:pPr>
+        <w:rPr>
+          <w:lang w:val="en-US"/>
+        </w:rPr>
+      </w:pPr>
+      <w:r>
+        <w:rPr>
+          <w:lang w:val="en-US"/>
+        </w:rPr>
+        <w:t xml:space="preserve"> </w:t>
+      </w:r>
+    </w:p>
+    <w:p>
+      <w:pPr>
+        <w:rPr>
+          <w:lang w:val="en-US"/>
+        </w:rPr>
+      </w:pPr>
+    </w:p>
+    <w:p>
+      <w:pPr>
+        <w:rPr>
+          <w:lang w:val="en-US"/>
+        </w:rPr>
+      </w:pPr>
+    </w:p>
+    <w:p>
+      <w:pPr>
+        <w:rPr>
+          <w:color w:val="FF0000"/>
+          <w:lang w:val="en-US"/>
+        </w:rPr>
+      </w:pPr>
+    </w:p>
+    <w:p>
+      <w:pPr>
+        <w:rPr>
+          <w:color w:val="FF0000"/>
+          <w:lang w:val="en-US"/>
+        </w:rPr>
+      </w:pPr>
+    </w:p>
+    <w:p>
+      <w:pPr>
+        <w:rPr>
+          <w:color w:val="FF0000"/>
+          <w:lang w:val="en-US"/>
+        </w:rPr>
+      </w:pPr>
+    </w:p>
+    <w:p>
+      <w:pPr>
+        <w:rPr>
+          <w:color w:val="FF0000"/>
+          <w:lang w:val="en-US"/>
+        </w:rPr>
+      </w:pPr>
+    </w:p>
+    <w:p>
+      <w:pPr>
+        <w:ind w:left="2880" w:firstLine="720"/>
+        <w:rPr>
+          <w:color w:val="FF0000"/>
+          <w:lang w:val="en-US"/>
+        </w:rPr>
+      </w:pPr>
+    </w:p>
+    <w:p>
+      <w:pPr>
+        <w:rPr>
+          <w:lang w:val="en-US"/>
+        </w:rPr>
+      </w:pPr>
+      <w:r>
+        <w:rPr>
+          <w:lang w:val="en-US"/>
+        </w:rPr>
+        <w:t>RESULTS &amp; DISCUSSIONS</w:t>
+      </w:r>
+    </w:p>
+    <w:p>
+      <w:pPr>
+        <w:rPr>
+          <w:lang w:val="en-US"/>
+        </w:rPr>
+      </w:pPr>
+    </w:p>
+    <w:p>
+      <w:pPr>
+        <w:rPr>
+          <w:lang w:val="en-US"/>
+        </w:rPr>
+      </w:pPr>
+      <w:r>
+        <w:rPr>
+          <w:lang w:val="en-US"/>
+        </w:rPr>
+        <w:t xml:space="preserve">The single instance of the FFNN implementation for breast cancer shows good performance and are suited to run on a laptop of any kind. For some cases the loss function gave </w:t>
+      </w:r>
+      <w:r>
+        <w:rPr>
+          <w:b/>
+          <w:bCs/>
+          <w:lang w:val="en-US"/>
+        </w:rPr>
+        <w:t>Inf</w:t>
+      </w:r>
+      <w:r>
+        <w:rPr>
+          <w:lang w:val="en-US"/>
+        </w:rPr>
+        <w:t xml:space="preserve"> and </w:t>
+      </w:r>
+      <w:proofErr w:type="spellStart"/>
+      <w:r>
+        <w:rPr>
+          <w:b/>
+          <w:bCs/>
+          <w:lang w:val="en-US"/>
+        </w:rPr>
         <w:t>NaN</w:t>
       </w:r>
       <w:proofErr w:type="spellEnd"/>
@@ -3546,7 +3568,294 @@
         <w:rPr>
           <w:lang w:val="en-US"/>
         </w:rPr>
-        <w:t xml:space="preserve"> balancing], the balance of we have a 50/50 split </w:t>
+        <w:t xml:space="preserve"> balancing], the balance</w:t>
+      </w:r>
+      <w:r>
+        <w:rPr>
+          <w:lang w:val="en-US"/>
+        </w:rPr>
+        <w:t xml:space="preserve"> in the data set is about </w:t>
+      </w:r>
+      <w:r>
+        <w:rPr>
+          <w:lang w:val="en-US"/>
+        </w:rPr>
+        <w:t xml:space="preserve">50/50 </w:t>
+      </w:r>
+      <w:r>
+        <w:rPr>
+          <w:lang w:val="en-US"/>
+        </w:rPr>
+        <w:t xml:space="preserve">balanced between true </w:t>
+      </w:r>
+      <w:r>
+        <w:rPr>
+          <w:b/>
+          <w:bCs/>
+          <w:lang w:val="en-US"/>
+        </w:rPr>
+        <w:t xml:space="preserve">y’s </w:t>
+      </w:r>
+      <w:r>
+        <w:rPr>
+          <w:lang w:val="en-US"/>
+        </w:rPr>
+        <w:t xml:space="preserve">and hence, there should be no reason to </w:t>
+      </w:r>
+      <w:r>
+        <w:rPr>
+          <w:lang w:val="en-US"/>
+        </w:rPr>
+        <w:t xml:space="preserve">balance the weights one way or the other. I took quite some time to distribute random weights between [-1,1] and also to </w:t>
+      </w:r>
+      <w:proofErr w:type="spellStart"/>
+      <w:r>
+        <w:rPr>
+          <w:lang w:val="en-US"/>
+        </w:rPr>
+        <w:t>conlude</w:t>
+      </w:r>
+      <w:proofErr w:type="spellEnd"/>
+      <w:r>
+        <w:rPr>
+          <w:lang w:val="en-US"/>
+        </w:rPr>
+        <w:t xml:space="preserve"> on recommendation in documentation of a multiplier of 1/</w:t>
+      </w:r>
+      <w:proofErr w:type="gramStart"/>
+      <w:r>
+        <w:rPr>
+          <w:lang w:val="en-US"/>
+        </w:rPr>
+        <w:t>SQR(</w:t>
+      </w:r>
+      <w:proofErr w:type="gramEnd"/>
+      <w:r>
+        <w:rPr>
+          <w:lang w:val="en-US"/>
+        </w:rPr>
+        <w:t>instances). Reaching this conclusion, made conversion must faster an easier and all epoch produces and loss, that faster manage to converge.</w:t>
+      </w:r>
+    </w:p>
+    <w:p>
+      <w:pPr>
+        <w:rPr>
+          <w:lang w:val="en-US"/>
+        </w:rPr>
+      </w:pPr>
+    </w:p>
+    <w:p>
+      <w:pPr>
+        <w:rPr>
+          <w:lang w:val="en-US"/>
+        </w:rPr>
+      </w:pPr>
+    </w:p>
+    <w:p>
+      <w:pPr>
+        <w:rPr>
+          <w:lang w:val="en-US"/>
+        </w:rPr>
+      </w:pPr>
+      <w:r>
+        <w:rPr>
+          <w:lang w:val="en-US"/>
+        </w:rPr>
+        <w:t>Due to the Python</w:t>
+      </w:r>
+      <w:r>
+        <w:rPr>
+          <w:lang w:val="en-US"/>
+        </w:rPr>
+        <w:t>´s</w:t>
+      </w:r>
+      <w:r>
+        <w:rPr>
+          <w:lang w:val="en-US"/>
+        </w:rPr>
+        <w:t xml:space="preserve"> GIL implementations, the findings for interchange of hyperparameters, like cost </w:t>
+      </w:r>
+      <w:r>
+        <w:rPr>
+          <w:lang w:val="en-US"/>
+        </w:rPr>
+        <w:t xml:space="preserve">averaging within all instances of the network, </w:t>
+      </w:r>
+      <w:r>
+        <w:rPr>
+          <w:lang w:val="en-US"/>
+        </w:rPr>
+        <w:t xml:space="preserve">are </w:t>
+      </w:r>
+      <w:proofErr w:type="spellStart"/>
+      <w:r>
+        <w:rPr>
+          <w:lang w:val="en-US"/>
+        </w:rPr>
+        <w:t>co</w:t>
+      </w:r>
+      <w:r>
+        <w:rPr>
+          <w:lang w:val="en-US"/>
+        </w:rPr>
+        <w:t>y</w:t>
+      </w:r>
+      <w:r>
+        <w:rPr>
+          <w:lang w:val="en-US"/>
+        </w:rPr>
+        <w:t>nclusive</w:t>
+      </w:r>
+      <w:proofErr w:type="spellEnd"/>
+      <w:r>
+        <w:rPr>
+          <w:lang w:val="en-US"/>
+        </w:rPr>
+        <w:t xml:space="preserve">. </w:t>
+      </w:r>
+      <w:r>
+        <w:rPr>
+          <w:lang w:val="en-US"/>
+        </w:rPr>
+        <w:t xml:space="preserve">There were to many observations that, where </w:t>
+      </w:r>
+      <w:proofErr w:type="spellStart"/>
+      <w:proofErr w:type="gramStart"/>
+      <w:r>
+        <w:rPr>
+          <w:lang w:val="en-US"/>
+        </w:rPr>
+        <w:t>aquire</w:t>
+      </w:r>
+      <w:proofErr w:type="spellEnd"/>
+      <w:r>
+        <w:rPr>
+          <w:lang w:val="en-US"/>
+        </w:rPr>
+        <w:t>(</w:t>
+      </w:r>
+      <w:proofErr w:type="gramEnd"/>
+      <w:r>
+        <w:rPr>
+          <w:lang w:val="en-US"/>
+        </w:rPr>
+        <w:t xml:space="preserve">) lock got stuck and almost impossible to debug if this was </w:t>
+      </w:r>
+      <w:r>
+        <w:rPr>
+          <w:lang w:val="en-US"/>
+        </w:rPr>
+        <w:lastRenderedPageBreak/>
+        <w:t>due only to logic error in the small “state-machine” or if it was influenced by GIL’s context switching between the thread and processes.</w:t>
+      </w:r>
+    </w:p>
+    <w:p>
+      <w:pPr>
+        <w:rPr>
+          <w:lang w:val="en-US"/>
+        </w:rPr>
+      </w:pPr>
+    </w:p>
+    <w:p>
+      <w:pPr>
+        <w:rPr>
+          <w:lang w:val="en-US"/>
+        </w:rPr>
+      </w:pPr>
+      <w:r>
+        <w:rPr>
+          <w:lang w:val="en-US"/>
+        </w:rPr>
+        <w:t xml:space="preserve">We It is hard also to conclude that problems with GIL also cascaded further to </w:t>
+      </w:r>
+      <w:r>
+        <w:rPr>
+          <w:lang w:val="en-US"/>
+        </w:rPr>
+        <w:t xml:space="preserve">It will also be open for discussion </w:t>
+      </w:r>
+    </w:p>
+    <w:p>
+      <w:pPr>
+        <w:rPr>
+          <w:lang w:val="en-US"/>
+        </w:rPr>
+      </w:pPr>
+    </w:p>
+    <w:p>
+      <w:pPr>
+        <w:rPr>
+          <w:lang w:val="en-US"/>
+        </w:rPr>
+      </w:pPr>
+    </w:p>
+    <w:p>
+      <w:pPr>
+        <w:rPr>
+          <w:lang w:val="en-US"/>
+        </w:rPr>
+      </w:pPr>
+      <w:r>
+        <w:rPr>
+          <w:lang w:val="en-US"/>
+        </w:rPr>
+        <w:t xml:space="preserve">Det routine </w:t>
+      </w:r>
+      <w:proofErr w:type="spellStart"/>
+      <w:r>
+        <w:rPr>
+          <w:lang w:val="en-US"/>
+        </w:rPr>
+        <w:t>SynchThreadLossFunction</w:t>
+      </w:r>
+      <w:proofErr w:type="spellEnd"/>
+      <w:r>
+        <w:rPr>
+          <w:lang w:val="en-US"/>
+        </w:rPr>
+        <w:t xml:space="preserve">, will synchronize the loss values for all running instances. The firs thread entering the instance of the routine will fetch the </w:t>
+      </w:r>
+      <w:proofErr w:type="spellStart"/>
+      <w:r>
+        <w:rPr>
+          <w:lang w:val="en-US"/>
+        </w:rPr>
+        <w:t>GloblaLoack.aquire</w:t>
+      </w:r>
+      <w:proofErr w:type="spellEnd"/>
+      <w:r>
+        <w:rPr>
+          <w:lang w:val="en-US"/>
+        </w:rPr>
+        <w:t xml:space="preserve">() and write its version of calculated loss to a global variable. All other instances will have to queue up until write is finalized and </w:t>
+      </w:r>
+      <w:proofErr w:type="spellStart"/>
+      <w:r>
+        <w:rPr>
+          <w:lang w:val="en-US"/>
+        </w:rPr>
+        <w:t>GlobalLock.notify_</w:t>
+      </w:r>
+      <w:proofErr w:type="gramStart"/>
+      <w:r>
+        <w:rPr>
+          <w:lang w:val="en-US"/>
+        </w:rPr>
+        <w:t>all</w:t>
+      </w:r>
+      <w:proofErr w:type="spellEnd"/>
+      <w:r>
+        <w:rPr>
+          <w:lang w:val="en-US"/>
+        </w:rPr>
+        <w:t>(</w:t>
+      </w:r>
+      <w:proofErr w:type="gramEnd"/>
+      <w:r>
+        <w:rPr>
+          <w:lang w:val="en-US"/>
+        </w:rPr>
+        <w:t xml:space="preserve">) broadcast </w:t>
       </w:r>
     </w:p>
     <w:p>
@@ -3564,781 +3873,693 @@
           <w:lang w:val="en-US"/>
         </w:rPr>
       </w:pPr>
-    </w:p>
-    <w:p>
-      <w:pPr>
+      <w:r>
         <w:rPr>
           <w:color w:val="FF0000"/>
           <w:lang w:val="en-US"/>
         </w:rPr>
-      </w:pPr>
-    </w:p>
-    <w:p>
-      <w:pPr>
+        <w:br w:type="page"/>
+      </w:r>
+    </w:p>
+    <w:p>
+      <w:pPr>
+        <w:ind w:left="2880" w:firstLine="720"/>
         <w:rPr>
           <w:color w:val="FF0000"/>
           <w:lang w:val="en-US"/>
         </w:rPr>
       </w:pPr>
+    </w:p>
+    <w:p>
+      <w:pPr>
+        <w:rPr>
+          <w:lang w:val="en-US"/>
+        </w:rPr>
+      </w:pPr>
+      <w:r>
+        <w:rPr>
+          <w:lang w:val="en-US"/>
+        </w:rPr>
+        <w:t>CON</w:t>
+      </w:r>
+      <w:r>
+        <w:rPr>
+          <w:lang w:val="en-US"/>
+        </w:rPr>
+        <w:t>C</w:t>
+      </w:r>
+      <w:r>
+        <w:rPr>
+          <w:lang w:val="en-US"/>
+        </w:rPr>
+        <w:t>LUSIONS &amp; EXPECTATIONS</w:t>
+      </w:r>
+    </w:p>
+    <w:p>
+      <w:pPr>
+        <w:rPr>
+          <w:color w:val="FF0000"/>
+          <w:lang w:val="en-US"/>
+        </w:rPr>
+      </w:pPr>
+    </w:p>
+    <w:p>
+      <w:pPr>
+        <w:rPr>
+          <w:lang w:val="en-US"/>
+        </w:rPr>
+      </w:pPr>
+      <w:r>
+        <w:rPr>
+          <w:lang w:val="en-US"/>
+        </w:rPr>
+        <w:t>I was surprised t</w:t>
+      </w:r>
+      <w:r>
+        <w:rPr>
+          <w:lang w:val="en-US"/>
+        </w:rPr>
+        <w:t xml:space="preserve">o </w:t>
+      </w:r>
+      <w:r>
+        <w:rPr>
+          <w:lang w:val="en-US"/>
+        </w:rPr>
+        <w:t>see that multi-threading manage</w:t>
+      </w:r>
+      <w:r>
+        <w:rPr>
+          <w:lang w:val="en-US"/>
+        </w:rPr>
+        <w:t>d</w:t>
+      </w:r>
+      <w:r>
+        <w:rPr>
+          <w:lang w:val="en-US"/>
+        </w:rPr>
+        <w:t xml:space="preserve"> to outperform multiprocessing. It’s clear that threading is a concept of sub-</w:t>
+      </w:r>
       <w:proofErr w:type="gramStart"/>
       <w:r>
         <w:rPr>
+          <w:lang w:val="en-US"/>
+        </w:rPr>
+        <w:t xml:space="preserve">processing </w:t>
+      </w:r>
+      <w:r>
+        <w:rPr>
+          <w:lang w:val="en-US"/>
+        </w:rPr>
+        <w:t>”l</w:t>
+      </w:r>
+      <w:r>
+        <w:rPr>
+          <w:lang w:val="en-US"/>
+        </w:rPr>
+        <w:t>ight</w:t>
+      </w:r>
+      <w:proofErr w:type="gramEnd"/>
+      <w:r>
+        <w:rPr>
+          <w:lang w:val="en-US"/>
+        </w:rPr>
+        <w:t>”</w:t>
+      </w:r>
+      <w:r>
+        <w:rPr>
+          <w:lang w:val="en-US"/>
+        </w:rPr>
+        <w:t xml:space="preserve">, with shared memory within its “mother” process, but should have </w:t>
+      </w:r>
+      <w:r>
+        <w:rPr>
+          <w:lang w:val="en-US"/>
+        </w:rPr>
+        <w:t xml:space="preserve">faced limitations due to Pythons GIL </w:t>
+      </w:r>
+      <w:r>
+        <w:rPr>
+          <w:lang w:val="en-US"/>
+        </w:rPr>
+        <w:t xml:space="preserve">implementation and </w:t>
+      </w:r>
+      <w:r>
+        <w:rPr>
+          <w:lang w:val="en-US"/>
+        </w:rPr>
+        <w:t xml:space="preserve">limitations. I expect that this will be more of a problem as the architecture of the network grows deeper, </w:t>
+      </w:r>
+      <w:proofErr w:type="gramStart"/>
+      <w:r>
+        <w:rPr>
+          <w:lang w:val="en-US"/>
+        </w:rPr>
+        <w:t>and also</w:t>
+      </w:r>
+      <w:proofErr w:type="gramEnd"/>
+      <w:r>
+        <w:rPr>
+          <w:lang w:val="en-US"/>
+        </w:rPr>
+        <w:t xml:space="preserve"> </w:t>
+      </w:r>
+      <w:r>
+        <w:rPr>
+          <w:lang w:val="en-US"/>
+        </w:rPr>
+        <w:t>for larger datasets, than what</w:t>
+      </w:r>
+      <w:r>
+        <w:rPr>
+          <w:lang w:val="en-US"/>
+        </w:rPr>
+        <w:t xml:space="preserve"> is</w:t>
+      </w:r>
+      <w:r>
+        <w:rPr>
+          <w:lang w:val="en-US"/>
+        </w:rPr>
+        <w:t xml:space="preserve"> presented for the breast cancer </w:t>
+      </w:r>
+      <w:r>
+        <w:rPr>
+          <w:lang w:val="en-US"/>
+        </w:rPr>
+        <w:t>in</w:t>
+      </w:r>
+      <w:r>
+        <w:rPr>
+          <w:lang w:val="en-US"/>
+        </w:rPr>
+        <w:t xml:space="preserve"> </w:t>
+      </w:r>
+      <w:proofErr w:type="spellStart"/>
+      <w:r>
+        <w:rPr>
+          <w:lang w:val="en-US"/>
+        </w:rPr>
+        <w:t>Sklearn</w:t>
+      </w:r>
+      <w:proofErr w:type="spellEnd"/>
+      <w:r>
+        <w:rPr>
+          <w:lang w:val="en-US"/>
+        </w:rPr>
+        <w:t>.</w:t>
+      </w:r>
+    </w:p>
+    <w:p>
+      <w:pPr>
+        <w:rPr>
           <w:color w:val="FF0000"/>
           <w:lang w:val="en-US"/>
         </w:rPr>
-        <w:t>The Stochastic Gradient Descent (SDG),</w:t>
+      </w:pPr>
+    </w:p>
+    <w:p>
+      <w:pPr>
+        <w:rPr>
+          <w:lang w:val="en-US"/>
+        </w:rPr>
+      </w:pPr>
+      <w:r>
+        <w:rPr>
+          <w:lang w:val="en-US"/>
+        </w:rPr>
+        <w:t xml:space="preserve">Synchronization of data within several threads might have an upper-hand, due to its shared process memory, and it’s expected that shared objects like structs and pipes, controlled by locks, can be more optimized </w:t>
+      </w:r>
+      <w:r>
+        <w:rPr>
+          <w:lang w:val="en-US"/>
+        </w:rPr>
+        <w:t>within the same memory space. However</w:t>
+      </w:r>
+      <w:r>
+        <w:rPr>
+          <w:lang w:val="en-US"/>
+        </w:rPr>
+        <w:t xml:space="preserve">, </w:t>
+      </w:r>
+      <w:r>
+        <w:rPr>
+          <w:lang w:val="en-US"/>
+        </w:rPr>
+        <w:t xml:space="preserve">this </w:t>
+      </w:r>
+      <w:proofErr w:type="gramStart"/>
+      <w:r>
+        <w:rPr>
+          <w:lang w:val="en-US"/>
+        </w:rPr>
+        <w:t>has to</w:t>
       </w:r>
       <w:proofErr w:type="gramEnd"/>
       <w:r>
         <w:rPr>
-          <w:color w:val="FF0000"/>
-          <w:lang w:val="en-US"/>
-        </w:rPr>
-        <w:t xml:space="preserve"> was implemented using</w:t>
-      </w:r>
-      <w:r>
-        <w:rPr>
-          <w:color w:val="FF0000"/>
-          <w:lang w:val="en-US"/>
-        </w:rPr>
-        <w:t xml:space="preserve"> standard functionality and</w:t>
-      </w:r>
-      <w:r>
-        <w:rPr>
-          <w:color w:val="FF0000"/>
+          <w:lang w:val="en-US"/>
+        </w:rPr>
+        <w:t xml:space="preserve"> be tested and confirmed in the future.</w:t>
+      </w:r>
+    </w:p>
+    <w:p>
+      <w:pPr>
+        <w:rPr>
+          <w:lang w:val="en-US"/>
+        </w:rPr>
+      </w:pPr>
+    </w:p>
+    <w:p>
+      <w:pPr>
+        <w:rPr>
+          <w:lang w:val="en-US"/>
+        </w:rPr>
+      </w:pPr>
+      <w:r>
+        <w:rPr>
+          <w:lang w:val="en-US"/>
+        </w:rPr>
+        <w:t xml:space="preserve">I experienced quite some “hangs” in the system, that I expect to be my mis-use of locks and that in particular </w:t>
+      </w:r>
+      <w:proofErr w:type="spellStart"/>
+      <w:r>
+        <w:rPr>
+          <w:lang w:val="en-US"/>
+        </w:rPr>
+        <w:t>aquire</w:t>
+      </w:r>
+      <w:proofErr w:type="spellEnd"/>
+      <w:r>
+        <w:rPr>
+          <w:lang w:val="en-US"/>
+        </w:rPr>
+        <w:t xml:space="preserve">() (wait queue) and wait() functionality can get stuck and also time out, the might force the state machine out </w:t>
+      </w:r>
+      <w:proofErr w:type="spellStart"/>
+      <w:r>
+        <w:rPr>
+          <w:lang w:val="en-US"/>
+        </w:rPr>
+        <w:t>of</w:t>
+      </w:r>
+      <w:proofErr w:type="spellEnd"/>
+      <w:r>
+        <w:rPr>
+          <w:lang w:val="en-US"/>
+        </w:rPr>
+        <w:t xml:space="preserve"> synch.  </w:t>
+      </w:r>
+    </w:p>
+    <w:p>
+      <w:pPr>
+        <w:rPr>
+          <w:lang w:val="en-US"/>
+        </w:rPr>
+      </w:pPr>
+      <w:r>
+        <w:rPr>
           <w:lang w:val="en-US"/>
         </w:rPr>
         <w:t xml:space="preserve"> </w:t>
       </w:r>
-      <w:r>
-        <w:rPr>
-          <w:color w:val="FF0000"/>
-          <w:lang w:val="en-US"/>
-        </w:rPr>
-        <w:t xml:space="preserve">we would </w:t>
-      </w:r>
-      <w:proofErr w:type="spellStart"/>
-      <w:r>
-        <w:rPr>
-          <w:color w:val="FF0000"/>
-          <w:lang w:val="en-US"/>
-        </w:rPr>
-        <w:t>liked</w:t>
-      </w:r>
-      <w:proofErr w:type="spellEnd"/>
-      <w:r>
-        <w:rPr>
-          <w:color w:val="FF0000"/>
-          <w:lang w:val="en-US"/>
-        </w:rPr>
-        <w:t xml:space="preserve"> to have momentum</w:t>
-      </w:r>
-      <w:r>
-        <w:rPr>
-          <w:color w:val="FF0000"/>
-          <w:lang w:val="en-US"/>
-        </w:rPr>
-        <w:t xml:space="preserve"> as part of our solution</w:t>
-      </w:r>
-      <w:r>
-        <w:rPr>
-          <w:color w:val="FF0000"/>
-          <w:lang w:val="en-US"/>
-        </w:rPr>
-        <w:t xml:space="preserve">, but will be implemented in the next phase of the project. We would also like to see a comparison between using the </w:t>
-      </w:r>
-      <w:r>
-        <w:rPr>
-          <w:color w:val="FF0000"/>
-          <w:lang w:val="en-US"/>
-        </w:rPr>
-        <w:t>s</w:t>
-      </w:r>
-      <w:r>
-        <w:rPr>
-          <w:color w:val="FF0000"/>
-          <w:lang w:val="en-US"/>
-        </w:rPr>
-        <w:t xml:space="preserve">igmoid and cross-entropy as classification function in the output layer. </w:t>
-      </w:r>
-    </w:p>
-    <w:p>
-      <w:pPr>
-        <w:rPr>
-          <w:color w:val="FF0000"/>
-          <w:lang w:val="en-US"/>
-        </w:rPr>
-      </w:pPr>
-    </w:p>
-    <w:p>
-      <w:pPr>
-        <w:rPr>
-          <w:color w:val="FF0000"/>
-          <w:lang w:val="en-US"/>
-        </w:rPr>
-      </w:pPr>
-      <w:r>
-        <w:rPr>
-          <w:color w:val="FF0000"/>
-          <w:lang w:val="en-US"/>
-        </w:rPr>
-        <w:t>For the FFNN, o</w:t>
-      </w:r>
-      <w:r>
-        <w:rPr>
-          <w:color w:val="FF0000"/>
-          <w:lang w:val="en-US"/>
-        </w:rPr>
-        <w:t xml:space="preserve">ur first implementation was with just one hidden layer and did not manage to predict, </w:t>
-      </w:r>
-      <w:r>
-        <w:rPr>
-          <w:color w:val="FF0000"/>
-          <w:lang w:val="en-US"/>
-        </w:rPr>
-        <w:t xml:space="preserve">so </w:t>
-      </w:r>
-      <w:r>
-        <w:rPr>
-          <w:color w:val="FF0000"/>
-          <w:lang w:val="en-US"/>
-        </w:rPr>
-        <w:t>no conversion.</w:t>
-      </w:r>
-      <w:r>
-        <w:rPr>
-          <w:color w:val="FF0000"/>
-          <w:lang w:val="en-US"/>
-        </w:rPr>
-        <w:t xml:space="preserve"> Our test result for MNIST gave an average of 10% for the 10 classes and with the prediction levels set at 0,5 (50%), no predictions were found for the data set.  </w:t>
-      </w:r>
-      <w:r>
-        <w:rPr>
-          <w:color w:val="FF0000"/>
-          <w:lang w:val="en-US"/>
-        </w:rPr>
-        <w:t>We need more than 2-hidden</w:t>
-      </w:r>
-      <w:r>
-        <w:rPr>
-          <w:color w:val="FF0000"/>
-          <w:lang w:val="en-US"/>
-        </w:rPr>
-        <w:t xml:space="preserve"> layers to gain enough</w:t>
-      </w:r>
-      <w:r>
-        <w:rPr>
-          <w:color w:val="FF0000"/>
-          <w:lang w:val="en-US"/>
-        </w:rPr>
-        <w:t xml:space="preserve"> non-linearity to get a conversion. To test multilayer </w:t>
+    </w:p>
+    <w:p>
+      <w:pPr>
+        <w:rPr>
+          <w:lang w:val="en-US"/>
+        </w:rPr>
+      </w:pPr>
+      <w:r>
+        <w:rPr>
+          <w:lang w:val="en-US"/>
+        </w:rPr>
+        <w:t xml:space="preserve">The next two faces of the project will </w:t>
       </w:r>
       <w:proofErr w:type="gramStart"/>
       <w:r>
         <w:rPr>
-          <w:color w:val="FF0000"/>
-          <w:lang w:val="en-US"/>
-        </w:rPr>
-        <w:t>network</w:t>
-      </w:r>
-      <w:r>
-        <w:rPr>
-          <w:color w:val="FF0000"/>
-          <w:lang w:val="en-US"/>
-        </w:rPr>
-        <w:t>s</w:t>
+          <w:lang w:val="en-US"/>
+        </w:rPr>
+        <w:t>look into</w:t>
       </w:r>
       <w:proofErr w:type="gramEnd"/>
       <w:r>
         <w:rPr>
-          <w:color w:val="FF0000"/>
-          <w:lang w:val="en-US"/>
-        </w:rPr>
-        <w:t xml:space="preserve"> we implemented the breast cancer</w:t>
-      </w:r>
-      <w:r>
-        <w:rPr>
-          <w:color w:val="FF0000"/>
-          <w:lang w:val="en-US"/>
-        </w:rPr>
-        <w:t>.</w:t>
-      </w:r>
-      <w:r>
-        <w:rPr>
-          <w:color w:val="FF0000"/>
+          <w:lang w:val="en-US"/>
+        </w:rPr>
+        <w:t xml:space="preserve"> the optimization of the parallel processing even more and also</w:t>
+      </w:r>
+      <w:r>
+        <w:rPr>
+          <w:lang w:val="en-US"/>
+        </w:rPr>
+        <w:t xml:space="preserve"> utilize more underlying physical architecture of the platform you are running on.</w:t>
+      </w:r>
+    </w:p>
+    <w:p>
+      <w:pPr>
+        <w:rPr>
+          <w:lang w:val="en-US"/>
+        </w:rPr>
+      </w:pPr>
+    </w:p>
+    <w:p>
+      <w:pPr>
+        <w:rPr>
+          <w:lang w:val="en-US"/>
+        </w:rPr>
+      </w:pPr>
+      <w:proofErr w:type="gramStart"/>
+      <w:r>
+        <w:rPr>
+          <w:lang w:val="en-US"/>
+        </w:rPr>
+        <w:t>It is clear that Python</w:t>
+      </w:r>
+      <w:proofErr w:type="gramEnd"/>
+      <w:r>
+        <w:rPr>
+          <w:lang w:val="en-US"/>
+        </w:rPr>
+        <w:t xml:space="preserve"> as a</w:t>
+      </w:r>
+      <w:r>
+        <w:rPr>
+          <w:lang w:val="en-US"/>
+        </w:rPr>
+        <w:t>n</w:t>
+      </w:r>
+      <w:r>
+        <w:rPr>
           <w:lang w:val="en-US"/>
         </w:rPr>
         <w:t xml:space="preserve"> </w:t>
       </w:r>
       <w:r>
         <w:rPr>
-          <w:color w:val="FF0000"/>
-          <w:lang w:val="en-US"/>
-        </w:rPr>
-        <w:t>A clear conclusion</w:t>
-      </w:r>
-      <w:r>
-        <w:rPr>
-          <w:color w:val="FF0000"/>
-          <w:lang w:val="en-US"/>
-        </w:rPr>
-        <w:t xml:space="preserve">: We </w:t>
-      </w:r>
-      <w:r>
-        <w:rPr>
-          <w:color w:val="FF0000"/>
-          <w:lang w:val="en-US"/>
-        </w:rPr>
-        <w:t xml:space="preserve">need a minimum of two </w:t>
+          <w:lang w:val="en-US"/>
+        </w:rPr>
+        <w:t>interpretive programming language, with its sequential limitations on the use of its interpreter</w:t>
+      </w:r>
+      <w:r>
+        <w:rPr>
+          <w:lang w:val="en-US"/>
+        </w:rPr>
+        <w:t>, need to be considered for future implementations.</w:t>
+      </w:r>
+    </w:p>
+    <w:p>
+      <w:pPr>
+        <w:rPr>
+          <w:lang w:val="en-US"/>
+        </w:rPr>
+      </w:pPr>
+    </w:p>
+    <w:p>
+      <w:pPr>
+        <w:rPr>
+          <w:lang w:val="en-US"/>
+        </w:rPr>
+      </w:pPr>
+      <w:r>
+        <w:rPr>
+          <w:lang w:val="en-US"/>
+        </w:rPr>
+        <w:t xml:space="preserve">The second phase will be to integrate the parallel processes on </w:t>
+      </w:r>
+      <w:r>
+        <w:rPr>
+          <w:lang w:val="en-US"/>
+        </w:rPr>
+        <w:t>common platforms like the Ray or Hadoop, which one that suits best for the specific task.</w:t>
+      </w:r>
+    </w:p>
+    <w:p>
+      <w:pPr>
+        <w:rPr>
+          <w:lang w:val="en-US"/>
+        </w:rPr>
+      </w:pPr>
+    </w:p>
+    <w:p>
+      <w:pPr>
+        <w:rPr>
+          <w:lang w:val="en-US"/>
+        </w:rPr>
+      </w:pPr>
+      <w:r>
+        <w:rPr>
+          <w:lang w:val="en-US"/>
+        </w:rPr>
+        <w:t>I see the possibility that parallel processing also can be an added factor for improvements in combination with SGD. Also</w:t>
+      </w:r>
+      <w:r>
+        <w:rPr>
+          <w:lang w:val="en-US"/>
+        </w:rPr>
+        <w:t>,</w:t>
+      </w:r>
+      <w:r>
+        <w:rPr>
+          <w:lang w:val="en-US"/>
+        </w:rPr>
+        <w:t xml:space="preserve"> for small dataset, in combination with re-shuffle and resampling, parallel processing can be an added factor for improving the results.</w:t>
+      </w:r>
+    </w:p>
+    <w:p>
+      <w:pPr>
+        <w:rPr>
+          <w:lang w:val="en-US"/>
+        </w:rPr>
+      </w:pPr>
+    </w:p>
+    <w:p>
+      <w:pPr>
+        <w:rPr>
+          <w:lang w:val="en-US"/>
+        </w:rPr>
+      </w:pPr>
+      <w:r>
+        <w:rPr>
+          <w:lang w:val="en-US"/>
+        </w:rPr>
+        <w:t xml:space="preserve">Due to the limitations of the </w:t>
+      </w:r>
+      <w:r>
+        <w:rPr>
+          <w:lang w:val="en-US"/>
+        </w:rPr>
+        <w:t xml:space="preserve">Pythons </w:t>
+      </w:r>
+      <w:r>
+        <w:rPr>
+          <w:lang w:val="en-US"/>
+        </w:rPr>
+        <w:t>GIL</w:t>
+      </w:r>
+      <w:r>
+        <w:rPr>
+          <w:lang w:val="en-US"/>
+        </w:rPr>
+        <w:t xml:space="preserve"> implementation</w:t>
+      </w:r>
+      <w:r>
+        <w:rPr>
+          <w:lang w:val="en-US"/>
+        </w:rPr>
+        <w:t xml:space="preserve"> and problems with global locks, I have at this moment lack of evidence, </w:t>
+      </w:r>
+      <w:r>
+        <w:rPr>
+          <w:lang w:val="en-US"/>
+        </w:rPr>
+        <w:t xml:space="preserve">to </w:t>
+      </w:r>
+      <w:r>
+        <w:rPr>
+          <w:lang w:val="en-US"/>
+        </w:rPr>
+        <w:t>conclude</w:t>
+      </w:r>
+      <w:r>
+        <w:rPr>
+          <w:lang w:val="en-US"/>
+        </w:rPr>
+        <w:t>,</w:t>
+      </w:r>
+      <w:r>
+        <w:rPr>
+          <w:lang w:val="en-US"/>
+        </w:rPr>
+        <w:t xml:space="preserve"> that averaging, optimizing</w:t>
+      </w:r>
+      <w:r>
+        <w:rPr>
+          <w:lang w:val="en-US"/>
+        </w:rPr>
+        <w:t>, hyperparameters, during parallel processing will improve that over all performance. What seems to be quite clear is that classic implementations of networks today, solemnly basing the “compiler” and OS to utilize and optimize processing, is not optimal. We can see by the performance that single processing is limited by internal wait/io tasks.</w:t>
+      </w:r>
+    </w:p>
+    <w:p>
+      <w:pPr>
+        <w:rPr>
+          <w:lang w:val="en-US"/>
+        </w:rPr>
+      </w:pPr>
+    </w:p>
+    <w:p>
+      <w:pPr>
+        <w:rPr>
+          <w:lang w:val="en-US"/>
+        </w:rPr>
+      </w:pPr>
+      <w:r>
+        <w:rPr>
+          <w:lang w:val="en-US"/>
+        </w:rPr>
+        <w:t xml:space="preserve">I can also see this subject </w:t>
       </w:r>
       <w:proofErr w:type="gramStart"/>
       <w:r>
         <w:rPr>
-          <w:color w:val="FF0000"/>
-          <w:lang w:val="en-US"/>
-        </w:rPr>
-        <w:t>hidden-layers</w:t>
+          <w:lang w:val="en-US"/>
+        </w:rPr>
+        <w:t>opening up</w:t>
       </w:r>
       <w:proofErr w:type="gramEnd"/>
       <w:r>
         <w:rPr>
-          <w:color w:val="FF0000"/>
-          <w:lang w:val="en-US"/>
-        </w:rPr>
-        <w:t xml:space="preserve"> for a multi classification problem.</w:t>
-      </w:r>
-    </w:p>
-    <w:p>
-      <w:pPr>
-        <w:rPr>
-          <w:color w:val="FF0000"/>
-          <w:lang w:val="en-US"/>
-        </w:rPr>
-      </w:pPr>
-    </w:p>
-    <w:p>
-      <w:pPr>
-        <w:rPr>
-          <w:color w:val="FF0000"/>
-          <w:lang w:val="en-US"/>
-        </w:rPr>
-      </w:pPr>
-      <w:r>
-        <w:rPr>
-          <w:color w:val="FF0000"/>
-          <w:lang w:val="en-US"/>
-        </w:rPr>
-        <w:t>The expansion to a flexible multi-layer solution got stuck based on the timeframe and we used a</w:t>
-      </w:r>
-      <w:r>
-        <w:rPr>
-          <w:color w:val="FF0000"/>
-          <w:lang w:val="en-US"/>
-        </w:rPr>
-        <w:t xml:space="preserve"> fallback </w:t>
-      </w:r>
-      <w:r>
-        <w:rPr>
-          <w:color w:val="FF0000"/>
-          <w:lang w:val="en-US"/>
-        </w:rPr>
-        <w:t>option where we tested the breast cancer</w:t>
-      </w:r>
-      <w:r>
-        <w:rPr>
-          <w:color w:val="FF0000"/>
-          <w:lang w:val="en-US"/>
-        </w:rPr>
-        <w:t xml:space="preserve"> data set.</w:t>
-      </w:r>
-      <w:r>
-        <w:rPr>
-          <w:color w:val="FF0000"/>
-          <w:lang w:val="en-US"/>
-        </w:rPr>
-        <w:t xml:space="preserve"> The solution was</w:t>
-      </w:r>
-      <w:r>
-        <w:rPr>
-          <w:color w:val="FF0000"/>
-          <w:lang w:val="en-US"/>
-        </w:rPr>
-        <w:t xml:space="preserve"> limited in its implementation and did not handle high numbers of epochs, due to variables </w:t>
-      </w:r>
-      <w:r>
-        <w:rPr>
-          <w:color w:val="FF0000"/>
-          <w:lang w:val="en-US"/>
-        </w:rPr>
-        <w:t>running</w:t>
-      </w:r>
-      <w:r>
-        <w:rPr>
-          <w:color w:val="FF0000"/>
-          <w:lang w:val="en-US"/>
-        </w:rPr>
-        <w:t xml:space="preserve"> towards </w:t>
-      </w:r>
-      <w:r>
-        <w:rPr>
-          <w:color w:val="FF0000"/>
-          <w:lang w:val="en-US"/>
-        </w:rPr>
-        <w:t>infinity.</w:t>
-      </w:r>
-    </w:p>
-    <w:p>
-      <w:pPr>
-        <w:rPr>
-          <w:color w:val="FF0000"/>
-          <w:lang w:val="en-US"/>
-        </w:rPr>
-      </w:pPr>
-    </w:p>
-    <w:p>
-      <w:pPr>
-        <w:rPr>
-          <w:color w:val="FF0000"/>
-          <w:lang w:val="en-US"/>
-        </w:rPr>
-      </w:pPr>
-      <w:r>
-        <w:rPr>
-          <w:color w:val="FF0000"/>
-          <w:lang w:val="en-US"/>
-        </w:rPr>
-        <w:t>With a 3</w:t>
-      </w:r>
-      <w:r>
-        <w:rPr>
-          <w:color w:val="FF0000"/>
-          <w:lang w:val="en-US"/>
-        </w:rPr>
-        <w:t xml:space="preserve">+ </w:t>
-      </w:r>
-      <w:r>
-        <w:rPr>
-          <w:color w:val="FF0000"/>
-          <w:lang w:val="en-US"/>
-        </w:rPr>
-        <w:t>-hidden layer solution</w:t>
-      </w:r>
-      <w:r>
-        <w:rPr>
-          <w:color w:val="FF0000"/>
-          <w:lang w:val="en-US"/>
-        </w:rPr>
-        <w:t xml:space="preserve"> we managed a prediction of 86%.</w:t>
-      </w:r>
-      <w:r>
-        <w:rPr>
-          <w:color w:val="FF0000"/>
-          <w:lang w:val="en-US"/>
-        </w:rPr>
-        <w:t xml:space="preserve"> Se all test results </w:t>
-      </w:r>
-      <w:r>
-        <w:rPr>
-          <w:color w:val="FF0000"/>
-          <w:lang w:val="en-US"/>
-        </w:rPr>
-        <w:t xml:space="preserve">in </w:t>
-      </w:r>
-      <w:hyperlink r:id="rId9" w:history="1">
-        <w:proofErr w:type="spellStart"/>
-        <w:r>
-          <w:rPr>
-            <w:rStyle w:val="Hyperlink"/>
-            <w:color w:val="FF0000"/>
-            <w:lang w:val="en-US"/>
-          </w:rPr>
-          <w:t>FFNNTests</w:t>
-        </w:r>
-        <w:proofErr w:type="spellEnd"/>
-      </w:hyperlink>
-    </w:p>
-    <w:p>
-      <w:pPr>
-        <w:rPr>
-          <w:color w:val="FF0000"/>
-          <w:lang w:val="en-US"/>
-        </w:rPr>
-      </w:pPr>
-      <w:r>
-        <w:rPr>
-          <w:color w:val="FF0000"/>
-          <w:lang w:val="en-US"/>
-        </w:rPr>
-        <w:t xml:space="preserve">For epochs larger that 300, the network converged quite nicely. </w:t>
-      </w:r>
-    </w:p>
-    <w:p>
-      <w:pPr>
-        <w:rPr>
-          <w:color w:val="FF0000"/>
-          <w:lang w:val="en-US"/>
-        </w:rPr>
-      </w:pPr>
-    </w:p>
-    <w:p>
-      <w:pPr>
-        <w:rPr>
-          <w:color w:val="FF0000"/>
-          <w:lang w:val="en-US"/>
-        </w:rPr>
-      </w:pPr>
-      <w:r>
-        <w:rPr>
-          <w:color w:val="FF0000"/>
-          <w:lang w:val="en-US"/>
-        </w:rPr>
-        <w:t xml:space="preserve">For the breast cancer data our implementation was good, but </w:t>
-      </w:r>
-      <w:r>
-        <w:rPr>
-          <w:color w:val="FF0000"/>
-          <w:lang w:val="en-US"/>
-        </w:rPr>
-        <w:t xml:space="preserve">we </w:t>
-      </w:r>
-      <w:r>
-        <w:rPr>
-          <w:color w:val="FF0000"/>
-          <w:lang w:val="en-US"/>
-        </w:rPr>
-        <w:t xml:space="preserve">will implement SGD for the FFNN, when we approach larger datasets. </w:t>
-      </w:r>
-    </w:p>
-    <w:p>
-      <w:pPr>
-        <w:rPr>
-          <w:color w:val="FF0000"/>
-          <w:lang w:val="en-US"/>
-        </w:rPr>
-      </w:pPr>
-    </w:p>
-    <w:p>
-      <w:pPr>
-        <w:rPr>
-          <w:color w:val="FF0000"/>
-          <w:lang w:val="en-US"/>
-        </w:rPr>
-      </w:pPr>
-    </w:p>
-    <w:p>
-      <w:pPr>
-        <w:ind w:left="2880" w:firstLine="720"/>
-        <w:rPr>
-          <w:color w:val="FF0000"/>
-          <w:lang w:val="en-US"/>
-        </w:rPr>
-      </w:pPr>
-    </w:p>
-    <w:p>
-      <w:pPr>
-        <w:rPr>
-          <w:lang w:val="en-US"/>
-        </w:rPr>
-      </w:pPr>
-      <w:r>
-        <w:rPr>
-          <w:lang w:val="en-US"/>
-        </w:rPr>
-        <w:t>CON</w:t>
-      </w:r>
-      <w:r>
-        <w:rPr>
-          <w:lang w:val="en-US"/>
-        </w:rPr>
-        <w:t>C</w:t>
-      </w:r>
-      <w:r>
-        <w:rPr>
-          <w:lang w:val="en-US"/>
-        </w:rPr>
-        <w:t>LUSIONS &amp; EXPECTATIONS</w:t>
-      </w:r>
-    </w:p>
-    <w:p>
-      <w:pPr>
-        <w:rPr>
-          <w:color w:val="FF0000"/>
-          <w:lang w:val="en-US"/>
-        </w:rPr>
-      </w:pPr>
-    </w:p>
-    <w:p>
-      <w:pPr>
-        <w:rPr>
-          <w:lang w:val="en-US"/>
-        </w:rPr>
-      </w:pPr>
-      <w:r>
-        <w:rPr>
-          <w:lang w:val="en-US"/>
-        </w:rPr>
-        <w:t>I was surprised t</w:t>
-      </w:r>
-      <w:r>
-        <w:rPr>
-          <w:lang w:val="en-US"/>
-        </w:rPr>
-        <w:t xml:space="preserve">o </w:t>
-      </w:r>
-      <w:r>
-        <w:rPr>
-          <w:lang w:val="en-US"/>
-        </w:rPr>
-        <w:t>see that multi-threading manage</w:t>
-      </w:r>
-      <w:r>
-        <w:rPr>
-          <w:lang w:val="en-US"/>
-        </w:rPr>
-        <w:t>d</w:t>
-      </w:r>
-      <w:r>
-        <w:rPr>
-          <w:lang w:val="en-US"/>
-        </w:rPr>
-        <w:t xml:space="preserve"> to outperform multiprocessing. It’s clear that threading is a concept of sub-processing light, with shared memory within its “mother” process, but should have </w:t>
-      </w:r>
-      <w:r>
-        <w:rPr>
-          <w:lang w:val="en-US"/>
-        </w:rPr>
-        <w:t xml:space="preserve">faced limitations due to Pythons GIL </w:t>
-      </w:r>
-      <w:r>
-        <w:rPr>
-          <w:lang w:val="en-US"/>
-        </w:rPr>
-        <w:t xml:space="preserve">implementation and </w:t>
-      </w:r>
-      <w:r>
-        <w:rPr>
-          <w:lang w:val="en-US"/>
-        </w:rPr>
-        <w:t xml:space="preserve">limitations. I expect that this will be more of a problem as the architecture of the network grows deeper, </w:t>
-      </w:r>
-      <w:proofErr w:type="gramStart"/>
-      <w:r>
-        <w:rPr>
-          <w:lang w:val="en-US"/>
-        </w:rPr>
-        <w:t>and also</w:t>
-      </w:r>
-      <w:proofErr w:type="gramEnd"/>
+          <w:lang w:val="en-US"/>
+        </w:rPr>
+        <w:t xml:space="preserve"> for </w:t>
+      </w:r>
+      <w:r>
+        <w:rPr>
+          <w:lang w:val="en-US"/>
+        </w:rPr>
+        <w:t>single source asynchronous input, or event driven input that continuously update your learning model – something down the line as face-recognition on your iPhone.</w:t>
+      </w:r>
+    </w:p>
+    <w:p>
+      <w:pPr>
+        <w:rPr>
+          <w:lang w:val="en-US"/>
+        </w:rPr>
+      </w:pPr>
+      <w:r>
+        <w:rPr>
+          <w:lang w:val="en-US"/>
+        </w:rPr>
+        <w:t>Lastly</w:t>
+      </w:r>
+      <w:r>
+        <w:rPr>
+          <w:lang w:val="en-US"/>
+        </w:rPr>
+        <w:t xml:space="preserve"> – instead of focusing purely on parallel processing interchanging hyperparameters, one can easily see the opportunity to link processing in a chain and pass experience to next </w:t>
+      </w:r>
+      <w:r>
+        <w:rPr>
+          <w:lang w:val="en-US"/>
+        </w:rPr>
+        <w:t>process in line.</w:t>
+      </w:r>
       <w:r>
         <w:rPr>
           <w:lang w:val="en-US"/>
         </w:rPr>
         <w:t xml:space="preserve"> </w:t>
       </w:r>
-      <w:r>
-        <w:rPr>
-          <w:lang w:val="en-US"/>
-        </w:rPr>
-        <w:t xml:space="preserve">for larger datasets, than what’s presented for the breast cancer </w:t>
-      </w:r>
-      <w:proofErr w:type="spellStart"/>
-      <w:r>
-        <w:rPr>
-          <w:lang w:val="en-US"/>
-        </w:rPr>
-        <w:t>Sklearn</w:t>
-      </w:r>
-      <w:proofErr w:type="spellEnd"/>
-      <w:r>
-        <w:rPr>
-          <w:lang w:val="en-US"/>
-        </w:rPr>
-        <w:t>.</w:t>
-      </w:r>
-    </w:p>
-    <w:p>
-      <w:pPr>
-        <w:rPr>
-          <w:color w:val="FF0000"/>
-          <w:lang w:val="en-US"/>
-        </w:rPr>
-      </w:pPr>
-    </w:p>
-    <w:p>
-      <w:pPr>
-        <w:rPr>
-          <w:lang w:val="en-US"/>
-        </w:rPr>
-      </w:pPr>
-      <w:r>
-        <w:rPr>
-          <w:lang w:val="en-US"/>
-        </w:rPr>
-        <w:t xml:space="preserve">Synchronization of data within several threads might have an upper-hand, due to its shared process memory, and it’s expected that shared objects like structs and pipes, controlled by locks, can be more optimized </w:t>
-      </w:r>
-      <w:r>
-        <w:rPr>
-          <w:lang w:val="en-US"/>
-        </w:rPr>
-        <w:t xml:space="preserve">within the same memory space. </w:t>
-      </w:r>
-      <w:proofErr w:type="gramStart"/>
-      <w:r>
-        <w:rPr>
-          <w:lang w:val="en-US"/>
-        </w:rPr>
-        <w:t>However</w:t>
-      </w:r>
-      <w:proofErr w:type="gramEnd"/>
-      <w:r>
-        <w:rPr>
-          <w:lang w:val="en-US"/>
-        </w:rPr>
-        <w:t xml:space="preserve"> this has to be tested and confirmed in the future.</w:t>
-      </w:r>
-    </w:p>
-    <w:p>
-      <w:pPr>
-        <w:rPr>
-          <w:lang w:val="en-US"/>
-        </w:rPr>
-      </w:pPr>
-      <w:r>
-        <w:rPr>
-          <w:lang w:val="en-US"/>
-        </w:rPr>
-        <w:t xml:space="preserve"> </w:t>
-      </w:r>
-    </w:p>
-    <w:p>
-      <w:pPr>
-        <w:rPr>
-          <w:lang w:val="en-US"/>
-        </w:rPr>
-      </w:pPr>
-      <w:r>
-        <w:rPr>
-          <w:lang w:val="en-US"/>
-        </w:rPr>
-        <w:t xml:space="preserve">The next two faces of the project will </w:t>
-      </w:r>
-      <w:proofErr w:type="gramStart"/>
-      <w:r>
-        <w:rPr>
-          <w:lang w:val="en-US"/>
-        </w:rPr>
-        <w:t>look into</w:t>
-      </w:r>
-      <w:proofErr w:type="gramEnd"/>
-      <w:r>
-        <w:rPr>
-          <w:lang w:val="en-US"/>
-        </w:rPr>
-        <w:t xml:space="preserve"> the optimization of the parallel processing even more and also</w:t>
-      </w:r>
-      <w:r>
-        <w:rPr>
-          <w:lang w:val="en-US"/>
-        </w:rPr>
-        <w:t xml:space="preserve"> utilize more underlying physical architecture of the platform you are running on.</w:t>
-      </w:r>
-    </w:p>
-    <w:p>
-      <w:pPr>
-        <w:rPr>
-          <w:lang w:val="en-US"/>
-        </w:rPr>
-      </w:pPr>
-    </w:p>
-    <w:p>
-      <w:pPr>
-        <w:rPr>
-          <w:lang w:val="en-US"/>
-        </w:rPr>
-      </w:pPr>
-      <w:proofErr w:type="gramStart"/>
-      <w:r>
-        <w:rPr>
-          <w:lang w:val="en-US"/>
-        </w:rPr>
-        <w:t>It is clear that Python</w:t>
-      </w:r>
-      <w:proofErr w:type="gramEnd"/>
-      <w:r>
-        <w:rPr>
-          <w:lang w:val="en-US"/>
-        </w:rPr>
-        <w:t xml:space="preserve"> as a</w:t>
-      </w:r>
-      <w:r>
-        <w:rPr>
-          <w:lang w:val="en-US"/>
-        </w:rPr>
-        <w:t>n</w:t>
-      </w:r>
-      <w:r>
-        <w:rPr>
-          <w:lang w:val="en-US"/>
-        </w:rPr>
-        <w:t xml:space="preserve"> </w:t>
-      </w:r>
-      <w:r>
-        <w:rPr>
-          <w:lang w:val="en-US"/>
-        </w:rPr>
-        <w:t xml:space="preserve">interpretive programming language, with its sequential limitations on the use of its interpreter </w:t>
-      </w:r>
-      <w:r>
-        <w:rPr>
-          <w:lang w:val="en-US"/>
-        </w:rPr>
-        <w:t xml:space="preserve"> </w:t>
-      </w:r>
-    </w:p>
-    <w:p>
-      <w:pPr>
-        <w:rPr>
-          <w:lang w:val="en-US"/>
-        </w:rPr>
-      </w:pPr>
-    </w:p>
-    <w:p>
-      <w:pPr>
-        <w:rPr>
-          <w:lang w:val="en-US"/>
-        </w:rPr>
-      </w:pPr>
-      <w:r>
-        <w:rPr>
-          <w:lang w:val="en-US"/>
-        </w:rPr>
-        <w:t xml:space="preserve">The second phase will be to integrate the parallel processes on </w:t>
-      </w:r>
-      <w:r>
-        <w:rPr>
-          <w:lang w:val="en-US"/>
-        </w:rPr>
-        <w:t>common platforms like the Ray or Hadoop, which one that suits best for the specific task.</w:t>
-      </w:r>
-    </w:p>
-    <w:p>
-      <w:pPr>
-        <w:rPr>
-          <w:lang w:val="en-US"/>
-        </w:rPr>
-      </w:pPr>
-    </w:p>
-    <w:p>
-      <w:pPr>
-        <w:rPr>
-          <w:lang w:val="en-US"/>
-        </w:rPr>
-      </w:pPr>
-      <w:r>
-        <w:rPr>
-          <w:lang w:val="en-US"/>
-        </w:rPr>
-        <w:t>I see the possibility that parallel processing also can be an added factor for improvements in combination with SGD. Also</w:t>
+    </w:p>
+    <w:p>
+      <w:pPr>
+        <w:rPr>
+          <w:lang w:val="en-US"/>
+        </w:rPr>
+      </w:pPr>
+    </w:p>
+    <w:p>
+      <w:pPr>
+        <w:rPr>
+          <w:lang w:val="en-US"/>
+        </w:rPr>
+      </w:pPr>
+    </w:p>
+    <w:p>
+      <w:pPr>
+        <w:rPr>
+          <w:lang w:val="en-US"/>
+        </w:rPr>
+      </w:pPr>
+    </w:p>
+    <w:p>
+      <w:pPr>
+        <w:rPr>
+          <w:lang w:val="en-US"/>
+        </w:rPr>
+      </w:pPr>
+    </w:p>
+    <w:p>
+      <w:pPr>
+        <w:rPr>
+          <w:lang w:val="en-US"/>
+        </w:rPr>
+      </w:pPr>
+      <w:r>
+        <w:rPr>
+          <w:lang w:val="en-US"/>
+        </w:rPr>
+        <w:lastRenderedPageBreak/>
+        <w:br w:type="page"/>
+      </w:r>
+    </w:p>
+    <w:p>
+      <w:pPr>
+        <w:rPr>
+          <w:lang w:val="en-US"/>
+        </w:rPr>
+      </w:pPr>
+    </w:p>
+    <w:p>
+      <w:pPr>
+        <w:rPr>
+          <w:lang w:val="en-US"/>
+        </w:rPr>
+      </w:pPr>
+    </w:p>
+    <w:p>
+      <w:pPr>
+        <w:jc w:val="center"/>
+        <w:rPr>
+          <w:lang w:val="en-US"/>
+        </w:rPr>
+      </w:pPr>
+      <w:r>
+        <w:rPr>
+          <w:lang w:val="en-US"/>
+        </w:rPr>
+        <w:t>REFERENCES</w:t>
+      </w:r>
+    </w:p>
+    <w:p>
+      <w:pPr>
+        <w:jc w:val="center"/>
+        <w:rPr>
+          <w:lang w:val="en-US"/>
+        </w:rPr>
+      </w:pPr>
+    </w:p>
+    <w:p>
+      <w:pPr>
+        <w:rPr>
+          <w:color w:val="00B0F0"/>
+          <w:lang w:val="en-US"/>
+        </w:rPr>
+      </w:pPr>
+      <w:r>
+        <w:rPr>
+          <w:lang w:val="en-US"/>
+        </w:rPr>
+        <w:t>[1] Morten Hjorth-Jensen, Computational Physics, Lecture Notes and sample code</w:t>
       </w:r>
       <w:r>
         <w:rPr>
@@ -4350,258 +4571,9 @@
         <w:rPr>
           <w:lang w:val="en-US"/>
         </w:rPr>
-        <w:t xml:space="preserve"> for small dataset, in combination with re-shuffle and resampling, parallel processing can be an added factor for improving the results.</w:t>
-      </w:r>
-    </w:p>
-    <w:p>
-      <w:pPr>
-        <w:rPr>
-          <w:lang w:val="en-US"/>
-        </w:rPr>
-      </w:pPr>
-    </w:p>
-    <w:p>
-      <w:pPr>
-        <w:rPr>
-          <w:lang w:val="en-US"/>
-        </w:rPr>
-      </w:pPr>
-      <w:r>
-        <w:rPr>
-          <w:lang w:val="en-US"/>
-        </w:rPr>
-        <w:t xml:space="preserve">Due to the limitations of the </w:t>
-      </w:r>
-      <w:r>
-        <w:rPr>
-          <w:lang w:val="en-US"/>
-        </w:rPr>
-        <w:t xml:space="preserve">Pythons </w:t>
-      </w:r>
-      <w:r>
-        <w:rPr>
-          <w:lang w:val="en-US"/>
-        </w:rPr>
-        <w:t>GIL</w:t>
-      </w:r>
-      <w:r>
-        <w:rPr>
-          <w:lang w:val="en-US"/>
-        </w:rPr>
-        <w:t xml:space="preserve"> implementation</w:t>
-      </w:r>
-      <w:r>
-        <w:rPr>
-          <w:lang w:val="en-US"/>
-        </w:rPr>
-        <w:t xml:space="preserve"> and problems with global locks, I have at this moment lack of evidence, </w:t>
-      </w:r>
-      <w:r>
-        <w:rPr>
-          <w:lang w:val="en-US"/>
-        </w:rPr>
-        <w:t xml:space="preserve">to </w:t>
-      </w:r>
-      <w:r>
-        <w:rPr>
-          <w:lang w:val="en-US"/>
-        </w:rPr>
-        <w:t>conclude</w:t>
-      </w:r>
-      <w:r>
-        <w:rPr>
-          <w:lang w:val="en-US"/>
-        </w:rPr>
-        <w:t>,</w:t>
-      </w:r>
-      <w:r>
-        <w:rPr>
-          <w:lang w:val="en-US"/>
-        </w:rPr>
-        <w:t xml:space="preserve"> that averaging, optimizing</w:t>
-      </w:r>
-      <w:r>
-        <w:rPr>
-          <w:lang w:val="en-US"/>
-        </w:rPr>
-        <w:t>, hyperparameters, during parallel processing will improve that over all performance. What seems to be quite clear is that classic implementations of networks today, solemnly basing the “compiler” and OS to utilize and optimize processing, is not optimal. We can see by the performance that single processing is limited by internal wait/io tasks.</w:t>
-      </w:r>
-    </w:p>
-    <w:p>
-      <w:pPr>
-        <w:rPr>
-          <w:lang w:val="en-US"/>
-        </w:rPr>
-      </w:pPr>
-    </w:p>
-    <w:p>
-      <w:pPr>
-        <w:rPr>
-          <w:lang w:val="en-US"/>
-        </w:rPr>
-      </w:pPr>
-      <w:r>
-        <w:rPr>
-          <w:lang w:val="en-US"/>
-        </w:rPr>
-        <w:lastRenderedPageBreak/>
-        <w:t xml:space="preserve">I can also see this subject </w:t>
-      </w:r>
-      <w:proofErr w:type="gramStart"/>
-      <w:r>
-        <w:rPr>
-          <w:lang w:val="en-US"/>
-        </w:rPr>
-        <w:t>opening up</w:t>
-      </w:r>
-      <w:proofErr w:type="gramEnd"/>
-      <w:r>
-        <w:rPr>
-          <w:lang w:val="en-US"/>
-        </w:rPr>
-        <w:t xml:space="preserve"> for </w:t>
-      </w:r>
-      <w:r>
-        <w:rPr>
-          <w:lang w:val="en-US"/>
-        </w:rPr>
-        <w:t>single source asynchronous input, or event driven input that continuously update your learning model – something down the line as face-recognition on your iPhone.</w:t>
-      </w:r>
-    </w:p>
-    <w:p>
-      <w:pPr>
-        <w:rPr>
-          <w:lang w:val="en-US"/>
-        </w:rPr>
-      </w:pPr>
-      <w:r>
-        <w:rPr>
-          <w:lang w:val="en-US"/>
-        </w:rPr>
-        <w:t>Lastly</w:t>
-      </w:r>
-      <w:r>
-        <w:rPr>
-          <w:lang w:val="en-US"/>
-        </w:rPr>
-        <w:t xml:space="preserve"> – instead of focusing purely on parallel processing interchanging hyperparameters, one can easily see the opportunity to link processing in a chain and pass experience to next </w:t>
-      </w:r>
-      <w:r>
-        <w:rPr>
-          <w:lang w:val="en-US"/>
-        </w:rPr>
-        <w:t>process in line.</w:t>
-      </w:r>
-      <w:r>
-        <w:rPr>
-          <w:lang w:val="en-US"/>
-        </w:rPr>
-        <w:t xml:space="preserve"> </w:t>
-      </w:r>
-    </w:p>
-    <w:p>
-      <w:pPr>
-        <w:rPr>
-          <w:lang w:val="en-US"/>
-        </w:rPr>
-      </w:pPr>
-    </w:p>
-    <w:p>
-      <w:pPr>
-        <w:rPr>
-          <w:lang w:val="en-US"/>
-        </w:rPr>
-      </w:pPr>
-    </w:p>
-    <w:p>
-      <w:pPr>
-        <w:rPr>
-          <w:lang w:val="en-US"/>
-        </w:rPr>
-      </w:pPr>
-    </w:p>
-    <w:p>
-      <w:pPr>
-        <w:rPr>
-          <w:lang w:val="en-US"/>
-        </w:rPr>
-      </w:pPr>
-    </w:p>
-    <w:p>
-      <w:pPr>
-        <w:rPr>
-          <w:lang w:val="en-US"/>
-        </w:rPr>
-      </w:pPr>
-      <w:r>
-        <w:rPr>
-          <w:lang w:val="en-US"/>
-        </w:rPr>
-        <w:br w:type="page"/>
-      </w:r>
-    </w:p>
-    <w:p>
-      <w:pPr>
-        <w:rPr>
-          <w:lang w:val="en-US"/>
-        </w:rPr>
-      </w:pPr>
-    </w:p>
-    <w:p>
-      <w:pPr>
-        <w:rPr>
-          <w:lang w:val="en-US"/>
-        </w:rPr>
-      </w:pPr>
-    </w:p>
-    <w:p>
-      <w:pPr>
-        <w:jc w:val="center"/>
-        <w:rPr>
-          <w:lang w:val="en-US"/>
-        </w:rPr>
-      </w:pPr>
-      <w:r>
-        <w:rPr>
-          <w:lang w:val="en-US"/>
-        </w:rPr>
-        <w:t>REFERENCES</w:t>
-      </w:r>
-    </w:p>
-    <w:p>
-      <w:pPr>
-        <w:jc w:val="center"/>
-        <w:rPr>
-          <w:lang w:val="en-US"/>
-        </w:rPr>
-      </w:pPr>
-    </w:p>
-    <w:p>
-      <w:pPr>
-        <w:rPr>
-          <w:color w:val="00B0F0"/>
-          <w:lang w:val="en-US"/>
-        </w:rPr>
-      </w:pPr>
-      <w:r>
-        <w:rPr>
-          <w:lang w:val="en-US"/>
-        </w:rPr>
-        <w:t>[1] Morten Hjorth-Jensen, Computational Physics, Lecture Notes and sample code</w:t>
-      </w:r>
-      <w:r>
-        <w:rPr>
-          <w:lang w:val="en-US"/>
-        </w:rPr>
-        <w:t>,</w:t>
-      </w:r>
-      <w:r>
-        <w:rPr>
-          <w:lang w:val="en-US"/>
-        </w:rPr>
         <w:t xml:space="preserve"> Fall 2020, </w:t>
       </w:r>
-      <w:hyperlink r:id="rId10" w:history="1">
+      <w:hyperlink r:id="rId6" w:history="1">
         <w:r>
           <w:rPr>
             <w:rStyle w:val="Hyperlink"/>
@@ -5385,7 +5357,7 @@
         </w:rPr>
         <w:t> </w:t>
       </w:r>
-      <w:hyperlink r:id="rId11" w:history="1">
+      <w:hyperlink r:id="rId7" w:history="1">
         <w:r>
           <w:rPr>
             <w:rStyle w:val="Hyperlink"/>
@@ -5406,7 +5378,7 @@
       </w:r>
     </w:p>
     <w:p>
-      <w:hyperlink r:id="rId12" w:history="1">
+      <w:hyperlink r:id="rId8" w:history="1">
         <w:r>
           <w:rPr>
             <w:rStyle w:val="Hyperlink"/>
@@ -5526,9 +5498,98 @@
     </w:lvl>
   </w:abstractNum>
   <w:abstractNum w:abstractNumId="1" w15:restartNumberingAfterBreak="0">
-    <w:nsid w:val="6472410F"/>
+    <w:nsid w:val="36D65D3B"/>
     <w:multiLevelType w:val="hybridMultilevel"/>
-    <w:tmpl w:val="0BDC4254"/>
+    <w:tmpl w:val="99CA7102"/>
+    <w:lvl w:ilvl="0" w:tplc="F3267972">
+      <w:start w:val="1"/>
+      <w:numFmt w:val="decimal"/>
+      <w:lvlText w:val="%1)"/>
+      <w:lvlJc w:val="left"/>
+      <w:pPr>
+        <w:ind w:left="420" w:hanging="360"/>
+      </w:pPr>
+      <w:rPr>
+        <w:rFonts w:hint="default"/>
+      </w:rPr>
+    </w:lvl>
+    <w:lvl w:ilvl="1" w:tplc="08090019">
+      <w:start w:val="1"/>
+      <w:numFmt w:val="lowerLetter"/>
+      <w:lvlText w:val="%2."/>
+      <w:lvlJc w:val="left"/>
+      <w:pPr>
+        <w:ind w:left="1140" w:hanging="360"/>
+      </w:pPr>
+    </w:lvl>
+    <w:lvl w:ilvl="2" w:tplc="0809001B" w:tentative="1">
+      <w:start w:val="1"/>
+      <w:numFmt w:val="lowerRoman"/>
+      <w:lvlText w:val="%3."/>
+      <w:lvlJc w:val="right"/>
+      <w:pPr>
+        <w:ind w:left="1860" w:hanging="180"/>
+      </w:pPr>
+    </w:lvl>
+    <w:lvl w:ilvl="3" w:tplc="0809000F" w:tentative="1">
+      <w:start w:val="1"/>
+      <w:numFmt w:val="decimal"/>
+      <w:lvlText w:val="%4."/>
+      <w:lvlJc w:val="left"/>
+      <w:pPr>
+        <w:ind w:left="2580" w:hanging="360"/>
+      </w:pPr>
+    </w:lvl>
+    <w:lvl w:ilvl="4" w:tplc="08090019" w:tentative="1">
+      <w:start w:val="1"/>
+      <w:numFmt w:val="lowerLetter"/>
+      <w:lvlText w:val="%5."/>
+      <w:lvlJc w:val="left"/>
+      <w:pPr>
+        <w:ind w:left="3300" w:hanging="360"/>
+      </w:pPr>
+    </w:lvl>
+    <w:lvl w:ilvl="5" w:tplc="0809001B" w:tentative="1">
+      <w:start w:val="1"/>
+      <w:numFmt w:val="lowerRoman"/>
+      <w:lvlText w:val="%6."/>
+      <w:lvlJc w:val="right"/>
+      <w:pPr>
+        <w:ind w:left="4020" w:hanging="180"/>
+      </w:pPr>
+    </w:lvl>
+    <w:lvl w:ilvl="6" w:tplc="0809000F" w:tentative="1">
+      <w:start w:val="1"/>
+      <w:numFmt w:val="decimal"/>
+      <w:lvlText w:val="%7."/>
+      <w:lvlJc w:val="left"/>
+      <w:pPr>
+        <w:ind w:left="4740" w:hanging="360"/>
+      </w:pPr>
+    </w:lvl>
+    <w:lvl w:ilvl="7" w:tplc="08090019" w:tentative="1">
+      <w:start w:val="1"/>
+      <w:numFmt w:val="lowerLetter"/>
+      <w:lvlText w:val="%8."/>
+      <w:lvlJc w:val="left"/>
+      <w:pPr>
+        <w:ind w:left="5460" w:hanging="360"/>
+      </w:pPr>
+    </w:lvl>
+    <w:lvl w:ilvl="8" w:tplc="0809001B" w:tentative="1">
+      <w:start w:val="1"/>
+      <w:numFmt w:val="lowerRoman"/>
+      <w:lvlText w:val="%9."/>
+      <w:lvlJc w:val="right"/>
+      <w:pPr>
+        <w:ind w:left="6180" w:hanging="180"/>
+      </w:pPr>
+    </w:lvl>
+  </w:abstractNum>
+  <w:abstractNum w:abstractNumId="2" w15:restartNumberingAfterBreak="0">
+    <w:nsid w:val="575229AA"/>
+    <w:multiLevelType w:val="hybridMultilevel"/>
+    <w:tmpl w:val="102CE54C"/>
     <w:lvl w:ilvl="0" w:tplc="08090011">
       <w:start w:val="1"/>
       <w:numFmt w:val="decimal"/>
@@ -5614,7 +5675,96 @@
       </w:pPr>
     </w:lvl>
   </w:abstractNum>
-  <w:abstractNum w:abstractNumId="2" w15:restartNumberingAfterBreak="0">
+  <w:abstractNum w:abstractNumId="3" w15:restartNumberingAfterBreak="0">
+    <w:nsid w:val="6472410F"/>
+    <w:multiLevelType w:val="hybridMultilevel"/>
+    <w:tmpl w:val="0BDC4254"/>
+    <w:lvl w:ilvl="0" w:tplc="08090011">
+      <w:start w:val="1"/>
+      <w:numFmt w:val="decimal"/>
+      <w:lvlText w:val="%1)"/>
+      <w:lvlJc w:val="left"/>
+      <w:pPr>
+        <w:ind w:left="720" w:hanging="360"/>
+      </w:pPr>
+      <w:rPr>
+        <w:rFonts w:hint="default"/>
+      </w:rPr>
+    </w:lvl>
+    <w:lvl w:ilvl="1" w:tplc="08090019" w:tentative="1">
+      <w:start w:val="1"/>
+      <w:numFmt w:val="lowerLetter"/>
+      <w:lvlText w:val="%2."/>
+      <w:lvlJc w:val="left"/>
+      <w:pPr>
+        <w:ind w:left="1440" w:hanging="360"/>
+      </w:pPr>
+    </w:lvl>
+    <w:lvl w:ilvl="2" w:tplc="0809001B" w:tentative="1">
+      <w:start w:val="1"/>
+      <w:numFmt w:val="lowerRoman"/>
+      <w:lvlText w:val="%3."/>
+      <w:lvlJc w:val="right"/>
+      <w:pPr>
+        <w:ind w:left="2160" w:hanging="180"/>
+      </w:pPr>
+    </w:lvl>
+    <w:lvl w:ilvl="3" w:tplc="0809000F" w:tentative="1">
+      <w:start w:val="1"/>
+      <w:numFmt w:val="decimal"/>
+      <w:lvlText w:val="%4."/>
+      <w:lvlJc w:val="left"/>
+      <w:pPr>
+        <w:ind w:left="2880" w:hanging="360"/>
+      </w:pPr>
+    </w:lvl>
+    <w:lvl w:ilvl="4" w:tplc="08090019" w:tentative="1">
+      <w:start w:val="1"/>
+      <w:numFmt w:val="lowerLetter"/>
+      <w:lvlText w:val="%5."/>
+      <w:lvlJc w:val="left"/>
+      <w:pPr>
+        <w:ind w:left="3600" w:hanging="360"/>
+      </w:pPr>
+    </w:lvl>
+    <w:lvl w:ilvl="5" w:tplc="0809001B" w:tentative="1">
+      <w:start w:val="1"/>
+      <w:numFmt w:val="lowerRoman"/>
+      <w:lvlText w:val="%6."/>
+      <w:lvlJc w:val="right"/>
+      <w:pPr>
+        <w:ind w:left="4320" w:hanging="180"/>
+      </w:pPr>
+    </w:lvl>
+    <w:lvl w:ilvl="6" w:tplc="0809000F" w:tentative="1">
+      <w:start w:val="1"/>
+      <w:numFmt w:val="decimal"/>
+      <w:lvlText w:val="%7."/>
+      <w:lvlJc w:val="left"/>
+      <w:pPr>
+        <w:ind w:left="5040" w:hanging="360"/>
+      </w:pPr>
+    </w:lvl>
+    <w:lvl w:ilvl="7" w:tplc="08090019" w:tentative="1">
+      <w:start w:val="1"/>
+      <w:numFmt w:val="lowerLetter"/>
+      <w:lvlText w:val="%8."/>
+      <w:lvlJc w:val="left"/>
+      <w:pPr>
+        <w:ind w:left="5760" w:hanging="360"/>
+      </w:pPr>
+    </w:lvl>
+    <w:lvl w:ilvl="8" w:tplc="0809001B" w:tentative="1">
+      <w:start w:val="1"/>
+      <w:numFmt w:val="lowerRoman"/>
+      <w:lvlText w:val="%9."/>
+      <w:lvlJc w:val="right"/>
+      <w:pPr>
+        <w:ind w:left="6480" w:hanging="180"/>
+      </w:pPr>
+    </w:lvl>
+  </w:abstractNum>
+  <w:abstractNum w:abstractNumId="4" w15:restartNumberingAfterBreak="0">
     <w:nsid w:val="681D6774"/>
     <w:multiLevelType w:val="hybridMultilevel"/>
     <w:tmpl w:val="56543E30"/>
@@ -5728,13 +5878,19 @@
     </w:lvl>
   </w:abstractNum>
   <w:num w:numId="1">
-    <w:abstractNumId w:val="1"/>
+    <w:abstractNumId w:val="3"/>
   </w:num>
   <w:num w:numId="2">
     <w:abstractNumId w:val="0"/>
   </w:num>
   <w:num w:numId="3">
+    <w:abstractNumId w:val="4"/>
+  </w:num>
+  <w:num w:numId="4">
     <w:abstractNumId w:val="2"/>
+  </w:num>
+  <w:num w:numId="5">
+    <w:abstractNumId w:val="1"/>
   </w:num>
 </w:numbering>
 </file>

--- a/Innlevering av prosjekt-3-FYS-STK4155 -Take-#2.docx
+++ b/Innlevering av prosjekt-3-FYS-STK4155 -Take-#2.docx
@@ -113,7 +113,13 @@
         <w:rPr>
           <w:lang w:val="en-US"/>
         </w:rPr>
-        <w:t>December 14</w:t>
+        <w:t>December 1</w:t>
+      </w:r>
+      <w:r>
+        <w:rPr>
+          <w:lang w:val="en-US"/>
+        </w:rPr>
+        <w:t>6</w:t>
       </w:r>
       <w:r>
         <w:rPr>
@@ -243,15 +249,6 @@
     </w:p>
     <w:p>
       <w:pPr>
-        <w:jc w:val="center"/>
-        <w:rPr>
-          <w:lang w:val="en-US"/>
-        </w:rPr>
-      </w:pPr>
-    </w:p>
-    <w:p>
-      <w:pPr>
-        <w:jc w:val="center"/>
         <w:rPr>
           <w:lang w:val="en-US"/>
         </w:rPr>
@@ -273,13 +270,43 @@
         <w:rPr>
           <w:lang w:val="en-US"/>
         </w:rPr>
-        <w:t xml:space="preserve"> (CPU &amp; GPU)</w:t>
-      </w:r>
-      <w:r>
-        <w:rPr>
-          <w:lang w:val="en-US"/>
-        </w:rPr>
-        <w:t xml:space="preserve">, distributed sub-processing and on-demand </w:t>
+        <w:t xml:space="preserve"> </w:t>
+      </w:r>
+      <w:r>
+        <w:rPr>
+          <w:lang w:val="en-US"/>
+        </w:rPr>
+        <w:t xml:space="preserve">like </w:t>
+      </w:r>
+      <w:r>
+        <w:rPr>
+          <w:lang w:val="en-US"/>
+        </w:rPr>
+        <w:t>CPU</w:t>
+      </w:r>
+      <w:r>
+        <w:rPr>
+          <w:lang w:val="en-US"/>
+        </w:rPr>
+        <w:t>s,</w:t>
+      </w:r>
+      <w:r>
+        <w:rPr>
+          <w:lang w:val="en-US"/>
+        </w:rPr>
+        <w:t xml:space="preserve"> GPU</w:t>
+      </w:r>
+      <w:r>
+        <w:rPr>
+          <w:lang w:val="en-US"/>
+        </w:rPr>
+        <w:t xml:space="preserve">s, </w:t>
+      </w:r>
+      <w:r>
+        <w:rPr>
+          <w:lang w:val="en-US"/>
+        </w:rPr>
+        <w:t xml:space="preserve">distributed sub-processing and on-demand </w:t>
       </w:r>
       <w:r>
         <w:rPr>
@@ -293,14 +320,12 @@
         </w:rPr>
         <w:t xml:space="preserve">loud processing, </w:t>
       </w:r>
-      <w:proofErr w:type="gramStart"/>
-      <w:r>
-        <w:rPr>
-          <w:lang w:val="en-US"/>
-        </w:rPr>
-        <w:t>opens up</w:t>
-      </w:r>
-      <w:proofErr w:type="gramEnd"/>
+      <w:r>
+        <w:rPr>
+          <w:lang w:val="en-US"/>
+        </w:rPr>
+        <w:t>opens</w:t>
+      </w:r>
       <w:r>
         <w:rPr>
           <w:lang w:val="en-US"/>
@@ -365,7 +390,25 @@
         <w:rPr>
           <w:lang w:val="en-US"/>
         </w:rPr>
-        <w:t>FFNN in parall</w:t>
+        <w:t>feed forward neural network (</w:t>
+      </w:r>
+      <w:r>
+        <w:rPr>
+          <w:lang w:val="en-US"/>
+        </w:rPr>
+        <w:t>FFNN</w:t>
+      </w:r>
+      <w:r>
+        <w:rPr>
+          <w:lang w:val="en-US"/>
+        </w:rPr>
+        <w:t>)</w:t>
+      </w:r>
+      <w:r>
+        <w:rPr>
+          <w:lang w:val="en-US"/>
+        </w:rPr>
+        <w:t xml:space="preserve"> in parall</w:t>
       </w:r>
       <w:r>
         <w:rPr>
@@ -389,27 +432,49 @@
         <w:rPr>
           <w:lang w:val="en-US"/>
         </w:rPr>
-        <w:t xml:space="preserve">in </w:t>
-      </w:r>
-      <w:proofErr w:type="spellStart"/>
-      <w:r>
-        <w:rPr>
-          <w:lang w:val="en-US"/>
-        </w:rPr>
-        <w:t>Skilearn</w:t>
-      </w:r>
-      <w:proofErr w:type="spellEnd"/>
-      <w:r>
-        <w:rPr>
-          <w:lang w:val="en-US"/>
-        </w:rPr>
-        <w:t xml:space="preserve">, </w:t>
-      </w:r>
-      <w:r>
-        <w:rPr>
-          <w:lang w:val="en-US"/>
-        </w:rPr>
-        <w:t xml:space="preserve">but </w:t>
+        <w:t>in Sklear</w:t>
+      </w:r>
+      <w:r>
+        <w:rPr>
+          <w:lang w:val="en-US"/>
+        </w:rPr>
+        <w:t>n</w:t>
+      </w:r>
+      <w:r>
+        <w:rPr>
+          <w:lang w:val="en-US"/>
+        </w:rPr>
+        <w:t>. The different instances</w:t>
+      </w:r>
+      <w:r>
+        <w:rPr>
+          <w:lang w:val="en-US"/>
+        </w:rPr>
+        <w:t xml:space="preserve"> </w:t>
+      </w:r>
+      <w:r>
+        <w:rPr>
+          <w:lang w:val="en-US"/>
+        </w:rPr>
+        <w:t xml:space="preserve">will share input </w:t>
+      </w:r>
+      <w:r>
+        <w:rPr>
+          <w:lang w:val="en-US"/>
+        </w:rPr>
+        <w:t>data but</w:t>
+      </w:r>
+      <w:r>
+        <w:rPr>
+          <w:lang w:val="en-US"/>
+        </w:rPr>
+        <w:t xml:space="preserve"> </w:t>
+      </w:r>
+      <w:r>
+        <w:rPr>
+          <w:lang w:val="en-US"/>
+        </w:rPr>
+        <w:t xml:space="preserve">will run </w:t>
       </w:r>
       <w:r>
         <w:rPr>
@@ -513,6 +578,13 @@
         </w:rPr>
         <w:t xml:space="preserve">faster convergence. </w:t>
       </w:r>
+    </w:p>
+    <w:p>
+      <w:pPr>
+        <w:rPr>
+          <w:lang w:val="en-US"/>
+        </w:rPr>
+      </w:pPr>
     </w:p>
     <w:p>
       <w:pPr>
@@ -654,7 +726,6 @@
           <w:bCs/>
           <w:lang w:val="en-US"/>
         </w:rPr>
-        <w:lastRenderedPageBreak/>
         <w:t>INTRODUCTION</w:t>
       </w:r>
     </w:p>
@@ -675,13 +746,13 @@
         <w:rPr>
           <w:lang w:val="en-US"/>
         </w:rPr>
-        <w:t xml:space="preserve">Parallel processing has been a growing architecture for many decades, not only on the chip side, with new inventions </w:t>
-      </w:r>
-      <w:r>
-        <w:rPr>
-          <w:lang w:val="en-US"/>
-        </w:rPr>
-        <w:t xml:space="preserve">as </w:t>
+        <w:t xml:space="preserve">Parallel processing has been a growing architecture for many decades, not only on the chip side, with </w:t>
+      </w:r>
+      <w:r>
+        <w:rPr>
+          <w:lang w:val="en-US"/>
+        </w:rPr>
+        <w:t xml:space="preserve">increased on-ship </w:t>
       </w:r>
       <w:r>
         <w:rPr>
@@ -699,13 +770,19 @@
         <w:rPr>
           <w:lang w:val="en-US"/>
         </w:rPr>
-        <w:t xml:space="preserve">, to pure optimized graphical chips </w:t>
-      </w:r>
-      <w:r>
-        <w:rPr>
-          <w:lang w:val="en-US"/>
-        </w:rPr>
-        <w:t xml:space="preserve">like the </w:t>
+        <w:t xml:space="preserve">, </w:t>
+      </w:r>
+      <w:r>
+        <w:rPr>
+          <w:lang w:val="en-US"/>
+        </w:rPr>
+        <w:t xml:space="preserve">but just as impressive on the dedicated </w:t>
+      </w:r>
+      <w:r>
+        <w:rPr>
+          <w:lang w:val="en-US"/>
+        </w:rPr>
+        <w:t xml:space="preserve">graphical processor - </w:t>
       </w:r>
       <w:r>
         <w:rPr>
@@ -717,6 +794,12 @@
         <w:rPr>
           <w:lang w:val="en-US"/>
         </w:rPr>
+        <w:t>’s</w:t>
+      </w:r>
+      <w:r>
+        <w:rPr>
+          <w:lang w:val="en-US"/>
+        </w:rPr>
         <w:t>.</w:t>
       </w:r>
       <w:r>
@@ -729,7 +812,19 @@
         <w:rPr>
           <w:lang w:val="en-US"/>
         </w:rPr>
-        <w:t xml:space="preserve">The latter are highly optimized chips to run </w:t>
+        <w:t xml:space="preserve">The latter are highly optimized chips </w:t>
+      </w:r>
+      <w:r>
+        <w:rPr>
+          <w:lang w:val="en-US"/>
+        </w:rPr>
+        <w:t>aimed to</w:t>
+      </w:r>
+      <w:r>
+        <w:rPr>
+          <w:lang w:val="en-US"/>
+        </w:rPr>
+        <w:t xml:space="preserve"> run </w:t>
       </w:r>
       <w:r>
         <w:rPr>
@@ -753,7 +848,19 @@
         <w:rPr>
           <w:lang w:val="en-US"/>
         </w:rPr>
-        <w:t xml:space="preserve">It has been seen that GPUs with highly optimized architecture for graphical </w:t>
+        <w:t xml:space="preserve">It has been </w:t>
+      </w:r>
+      <w:r>
+        <w:rPr>
+          <w:lang w:val="en-US"/>
+        </w:rPr>
+        <w:t xml:space="preserve">shown </w:t>
+      </w:r>
+      <w:r>
+        <w:rPr>
+          <w:lang w:val="en-US"/>
+        </w:rPr>
+        <w:t xml:space="preserve">that GPUs with highly optimized architecture for graphical </w:t>
       </w:r>
       <w:r>
         <w:rPr>
@@ -765,7 +872,19 @@
         <w:rPr>
           <w:lang w:val="en-US"/>
         </w:rPr>
-        <w:t xml:space="preserve"> also are well suited for matrices manipulations, which is central for most of </w:t>
+        <w:t xml:space="preserve"> also are well suited for matri</w:t>
+      </w:r>
+      <w:r>
+        <w:rPr>
+          <w:lang w:val="en-US"/>
+        </w:rPr>
+        <w:t>x</w:t>
+      </w:r>
+      <w:r>
+        <w:rPr>
+          <w:lang w:val="en-US"/>
+        </w:rPr>
+        <w:t xml:space="preserve"> manipulations, which is central for most of </w:t>
       </w:r>
       <w:r>
         <w:rPr>
@@ -821,27 +940,51 @@
         <w:rPr>
           <w:lang w:val="en-US"/>
         </w:rPr>
-        <w:t>ere processing power can be distributed in networks, for sub-tasks that need processing power, way beyond the capacity of a single machine.</w:t>
-      </w:r>
-    </w:p>
-    <w:p>
-      <w:pPr>
-        <w:rPr>
-          <w:lang w:val="en-US"/>
-        </w:rPr>
-      </w:pPr>
-    </w:p>
-    <w:p>
-      <w:pPr>
-        <w:rPr>
-          <w:lang w:val="en-US"/>
-        </w:rPr>
-      </w:pPr>
-      <w:r>
-        <w:rPr>
-          <w:lang w:val="en-US"/>
-        </w:rPr>
-        <w:t>As a first step this project will align FFNN in parallel instances (</w:t>
+        <w:t>ere processing power can be distributed in networks, for sub-tasks that need</w:t>
+      </w:r>
+      <w:r>
+        <w:rPr>
+          <w:lang w:val="en-US"/>
+        </w:rPr>
+        <w:t>s</w:t>
+      </w:r>
+      <w:r>
+        <w:rPr>
+          <w:lang w:val="en-US"/>
+        </w:rPr>
+        <w:t xml:space="preserve"> processing power, way beyond the capacity of a single machine.</w:t>
+      </w:r>
+    </w:p>
+    <w:p>
+      <w:pPr>
+        <w:rPr>
+          <w:lang w:val="en-US"/>
+        </w:rPr>
+      </w:pPr>
+    </w:p>
+    <w:p>
+      <w:pPr>
+        <w:rPr>
+          <w:lang w:val="en-US"/>
+        </w:rPr>
+      </w:pPr>
+      <w:r>
+        <w:rPr>
+          <w:lang w:val="en-US"/>
+        </w:rPr>
+        <w:t>As a first step</w:t>
+      </w:r>
+      <w:r>
+        <w:rPr>
+          <w:lang w:val="en-US"/>
+        </w:rPr>
+        <w:t>,</w:t>
+      </w:r>
+      <w:r>
+        <w:rPr>
+          <w:lang w:val="en-US"/>
+        </w:rPr>
+        <w:t xml:space="preserve"> this project will align FFNN in parallel instances (</w:t>
       </w:r>
       <w:proofErr w:type="gramStart"/>
       <w:r>
@@ -863,31 +1006,147 @@
         </w:rPr>
         <w:t>.</w:t>
       </w:r>
-    </w:p>
-    <w:p>
-      <w:pPr>
-        <w:rPr>
-          <w:lang w:val="en-US"/>
-        </w:rPr>
-      </w:pPr>
-    </w:p>
-    <w:p>
-      <w:pPr>
-        <w:rPr>
-          <w:lang w:val="en-US"/>
-        </w:rPr>
-      </w:pPr>
-      <w:r>
-        <w:rPr>
-          <w:lang w:val="en-US"/>
-        </w:rPr>
-        <w:t>Enabling network parallelism, we will show that 2 or instances, with independent randomly initialized weights will converge faster</w:t>
-      </w:r>
-      <w:r>
-        <w:rPr>
-          <w:lang w:val="en-US"/>
-        </w:rPr>
-        <w:t>, and add even better predictions.</w:t>
+      <w:r>
+        <w:rPr>
+          <w:lang w:val="en-US"/>
+        </w:rPr>
+        <w:t xml:space="preserve"> It will explore the processing concept of running multithreaded instances of the network. This is a “light” version of sub-processing with shared physical memory with</w:t>
+      </w:r>
+      <w:r>
+        <w:rPr>
+          <w:lang w:val="en-US"/>
+        </w:rPr>
+        <w:t>in</w:t>
+      </w:r>
+      <w:r>
+        <w:rPr>
+          <w:lang w:val="en-US"/>
+        </w:rPr>
+        <w:t xml:space="preserve"> the</w:t>
+      </w:r>
+      <w:r>
+        <w:rPr>
+          <w:lang w:val="en-US"/>
+        </w:rPr>
+        <w:t xml:space="preserve"> scope of the </w:t>
+      </w:r>
+      <w:r>
+        <w:rPr>
+          <w:lang w:val="en-US"/>
+        </w:rPr>
+        <w:t>“mother” process.</w:t>
+      </w:r>
+    </w:p>
+    <w:p>
+      <w:pPr>
+        <w:rPr>
+          <w:lang w:val="en-US"/>
+        </w:rPr>
+      </w:pPr>
+    </w:p>
+    <w:p>
+      <w:pPr>
+        <w:rPr>
+          <w:lang w:val="en-US"/>
+        </w:rPr>
+      </w:pPr>
+      <w:r>
+        <w:rPr>
+          <w:lang w:val="en-US"/>
+        </w:rPr>
+        <w:t xml:space="preserve">Multithreading </w:t>
+      </w:r>
+      <w:r>
+        <w:rPr>
+          <w:lang w:val="en-US"/>
+        </w:rPr>
+        <w:t>will be compared with multi processes with its own dedicated memory space, dedicated Python interpreter, and options for further threading.</w:t>
+      </w:r>
+      <w:r>
+        <w:rPr>
+          <w:lang w:val="en-US"/>
+        </w:rPr>
+        <w:t xml:space="preserve"> </w:t>
+      </w:r>
+    </w:p>
+    <w:p>
+      <w:pPr>
+        <w:rPr>
+          <w:lang w:val="en-US"/>
+        </w:rPr>
+      </w:pPr>
+    </w:p>
+    <w:p>
+      <w:pPr>
+        <w:rPr>
+          <w:lang w:val="en-US"/>
+        </w:rPr>
+      </w:pPr>
+      <w:r>
+        <w:rPr>
+          <w:lang w:val="en-US"/>
+        </w:rPr>
+        <w:t>By e</w:t>
+      </w:r>
+      <w:r>
+        <w:rPr>
+          <w:lang w:val="en-US"/>
+        </w:rPr>
+        <w:t xml:space="preserve">nabling network parallelism, we will show that 2 or </w:t>
+      </w:r>
+      <w:r>
+        <w:rPr>
+          <w:lang w:val="en-US"/>
+        </w:rPr>
+        <w:t xml:space="preserve">more </w:t>
+      </w:r>
+      <w:r>
+        <w:rPr>
+          <w:lang w:val="en-US"/>
+        </w:rPr>
+        <w:t>instances, with independent randomly initialized weights will converge faster</w:t>
+      </w:r>
+      <w:r>
+        <w:rPr>
+          <w:lang w:val="en-US"/>
+        </w:rPr>
+        <w:t xml:space="preserve">, and </w:t>
+      </w:r>
+      <w:r>
+        <w:rPr>
+          <w:lang w:val="en-US"/>
+        </w:rPr>
+        <w:t xml:space="preserve">increase prediction and accuracy </w:t>
+      </w:r>
+      <w:r>
+        <w:rPr>
+          <w:lang w:val="en-US"/>
+        </w:rPr>
+        <w:t xml:space="preserve">even </w:t>
+      </w:r>
+      <w:r>
+        <w:rPr>
+          <w:lang w:val="en-US"/>
+        </w:rPr>
+        <w:t>more</w:t>
+      </w:r>
+      <w:r>
+        <w:rPr>
+          <w:lang w:val="en-US"/>
+        </w:rPr>
+        <w:t>, tha</w:t>
+      </w:r>
+      <w:r>
+        <w:rPr>
+          <w:lang w:val="en-US"/>
+        </w:rPr>
+        <w:t>n</w:t>
+      </w:r>
+      <w:r>
+        <w:rPr>
+          <w:lang w:val="en-US"/>
+        </w:rPr>
+        <w:t xml:space="preserve"> single instance.</w:t>
       </w:r>
     </w:p>
     <w:p>
@@ -919,7 +1178,39 @@
         <w:rPr>
           <w:lang w:val="en-US"/>
         </w:rPr>
-        <w:t xml:space="preserve">share the common input data Xi, but will have their unique set of </w:t>
+        <w:t xml:space="preserve">share the common input data </w:t>
+      </w:r>
+      <w:r>
+        <w:rPr>
+          <w:lang w:val="en-US"/>
+        </w:rPr>
+        <w:t>(</w:t>
+      </w:r>
+      <w:r>
+        <w:rPr>
+          <w:lang w:val="en-US"/>
+        </w:rPr>
+        <w:t>Xi</w:t>
+      </w:r>
+      <w:proofErr w:type="gramStart"/>
+      <w:r>
+        <w:rPr>
+          <w:lang w:val="en-US"/>
+        </w:rPr>
+        <w:t>)</w:t>
+      </w:r>
+      <w:r>
+        <w:rPr>
+          <w:lang w:val="en-US"/>
+        </w:rPr>
+        <w:t>, but</w:t>
+      </w:r>
+      <w:proofErr w:type="gramEnd"/>
+      <w:r>
+        <w:rPr>
+          <w:lang w:val="en-US"/>
+        </w:rPr>
+        <w:t xml:space="preserve"> will have their unique set of </w:t>
       </w:r>
       <w:r>
         <w:rPr>
@@ -931,7 +1222,31 @@
         <w:rPr>
           <w:lang w:val="en-US"/>
         </w:rPr>
-        <w:t>yperparameters Hi, that will be adjusted and tuned</w:t>
+        <w:t xml:space="preserve">yperparameters </w:t>
+      </w:r>
+      <w:r>
+        <w:rPr>
+          <w:lang w:val="en-US"/>
+        </w:rPr>
+        <w:t>(</w:t>
+      </w:r>
+      <w:r>
+        <w:rPr>
+          <w:lang w:val="en-US"/>
+        </w:rPr>
+        <w:t>Hi</w:t>
+      </w:r>
+      <w:r>
+        <w:rPr>
+          <w:lang w:val="en-US"/>
+        </w:rPr>
+        <w:t>)</w:t>
+      </w:r>
+      <w:r>
+        <w:rPr>
+          <w:lang w:val="en-US"/>
+        </w:rPr>
+        <w:t>, that will be adjusted and tuned</w:t>
       </w:r>
       <w:r>
         <w:rPr>
@@ -975,7 +1290,19 @@
         <w:rPr>
           <w:lang w:val="en-US"/>
         </w:rPr>
-        <w:t>between the number of instances running in parallel and the time for the network to converge.</w:t>
+        <w:t>between the number of instances running in parallel and the time for the network</w:t>
+      </w:r>
+      <w:r>
+        <w:rPr>
+          <w:lang w:val="en-US"/>
+        </w:rPr>
+        <w:t>s</w:t>
+      </w:r>
+      <w:r>
+        <w:rPr>
+          <w:lang w:val="en-US"/>
+        </w:rPr>
+        <w:t xml:space="preserve"> to converge.</w:t>
       </w:r>
     </w:p>
     <w:p>
@@ -1008,7 +1335,19 @@
         <w:rPr>
           <w:lang w:val="en-US"/>
         </w:rPr>
-        <w:t>ree cases will be analyzed:</w:t>
+        <w:t xml:space="preserve">ree cases </w:t>
+      </w:r>
+      <w:r>
+        <w:rPr>
+          <w:lang w:val="en-US"/>
+        </w:rPr>
+        <w:t xml:space="preserve">that </w:t>
+      </w:r>
+      <w:r>
+        <w:rPr>
+          <w:lang w:val="en-US"/>
+        </w:rPr>
+        <w:t>will be analyzed:</w:t>
       </w:r>
     </w:p>
     <w:p>
@@ -1093,40 +1432,10 @@
     <w:p>
       <w:pPr>
         <w:pStyle w:val="ListParagraph"/>
-        <w:numPr>
-          <w:ilvl w:val="0"/>
-          <w:numId w:val="2"/>
-        </w:numPr>
-        <w:rPr>
-          <w:lang w:val="en-US"/>
-        </w:rPr>
-      </w:pPr>
-      <w:r>
-        <w:rPr>
-          <w:lang w:val="en-US"/>
-        </w:rPr>
-        <w:t xml:space="preserve">For this case, the weights are selected </w:t>
-      </w:r>
-      <w:r>
-        <w:rPr>
-          <w:lang w:val="en-US"/>
-        </w:rPr>
-        <w:t xml:space="preserve">based of the </w:t>
-      </w:r>
-      <w:proofErr w:type="spellStart"/>
-      <w:r>
-        <w:rPr>
-          <w:lang w:val="en-US"/>
-        </w:rPr>
-        <w:t>min|y</w:t>
-      </w:r>
-      <w:proofErr w:type="spellEnd"/>
-      <w:r>
-        <w:rPr>
-          <w:lang w:val="en-US"/>
-        </w:rPr>
-        <w:t xml:space="preserve">^ - y| difference between the predicted y-value and y. </w:t>
-      </w:r>
+        <w:rPr>
+          <w:lang w:val="en-US"/>
+        </w:rPr>
+      </w:pPr>
     </w:p>
     <w:p>
       <w:pPr>
@@ -1143,7 +1452,88 @@
         <w:rPr>
           <w:lang w:val="en-US"/>
         </w:rPr>
-        <w:t xml:space="preserve">We will now increase the award/penalty through the cross-entropy by adding a constant </w:t>
+        <w:t xml:space="preserve">For this case, the weights are selected </w:t>
+      </w:r>
+      <w:r>
+        <w:rPr>
+          <w:lang w:val="en-US"/>
+        </w:rPr>
+        <w:t xml:space="preserve">based of the </w:t>
+      </w:r>
+      <w:proofErr w:type="spellStart"/>
+      <w:r>
+        <w:rPr>
+          <w:lang w:val="en-US"/>
+        </w:rPr>
+        <w:t>min|y</w:t>
+      </w:r>
+      <w:proofErr w:type="spellEnd"/>
+      <w:r>
+        <w:rPr>
+          <w:lang w:val="en-US"/>
+        </w:rPr>
+        <w:t>^ - y| difference between the y-</w:t>
+      </w:r>
+      <w:r>
+        <w:rPr>
+          <w:lang w:val="en-US"/>
+        </w:rPr>
+        <w:t>hat</w:t>
+      </w:r>
+      <w:r>
+        <w:rPr>
+          <w:lang w:val="en-US"/>
+        </w:rPr>
+        <w:t xml:space="preserve"> and y. </w:t>
+      </w:r>
+      <w:r>
+        <w:rPr>
+          <w:lang w:val="en-US"/>
+        </w:rPr>
+        <w:t>In other words – best predictions will influence more on weights setting</w:t>
+      </w:r>
+      <w:r>
+        <w:rPr>
+          <w:lang w:val="en-US"/>
+        </w:rPr>
+        <w:t>.</w:t>
+      </w:r>
+    </w:p>
+    <w:p>
+      <w:pPr>
+        <w:rPr>
+          <w:lang w:val="en-US"/>
+        </w:rPr>
+      </w:pPr>
+    </w:p>
+    <w:p>
+      <w:pPr>
+        <w:pStyle w:val="ListParagraph"/>
+        <w:numPr>
+          <w:ilvl w:val="0"/>
+          <w:numId w:val="2"/>
+        </w:numPr>
+        <w:rPr>
+          <w:lang w:val="en-US"/>
+        </w:rPr>
+      </w:pPr>
+      <w:r>
+        <w:rPr>
+          <w:lang w:val="en-US"/>
+        </w:rPr>
+        <w:t xml:space="preserve">We will now increase the award/penalty through the cross-entropy by </w:t>
+      </w:r>
+      <w:r>
+        <w:rPr>
+          <w:lang w:val="en-US"/>
+        </w:rPr>
+        <w:t>multiplying</w:t>
+      </w:r>
+      <w:r>
+        <w:rPr>
+          <w:lang w:val="en-US"/>
+        </w:rPr>
+        <w:t xml:space="preserve"> a constant </w:t>
       </w:r>
       <w:r>
         <w:rPr>
@@ -1405,49 +1795,93 @@
           <w:color w:val="000000" w:themeColor="text1"/>
           <w:lang w:val="en-US"/>
         </w:rPr>
-        <w:t xml:space="preserve"> have</w:t>
-      </w:r>
-      <w:r>
-        <w:rPr>
-          <w:color w:val="000000" w:themeColor="text1"/>
-          <w:lang w:val="en-US"/>
-        </w:rPr>
-        <w:t xml:space="preserve"> use</w:t>
-      </w:r>
-      <w:r>
-        <w:rPr>
-          <w:color w:val="000000" w:themeColor="text1"/>
-          <w:lang w:val="en-US"/>
-        </w:rPr>
-        <w:t>d</w:t>
-      </w:r>
-      <w:r>
-        <w:rPr>
-          <w:color w:val="000000" w:themeColor="text1"/>
-          <w:lang w:val="en-US"/>
-        </w:rPr>
-        <w:t xml:space="preserve"> two datasets, one test</w:t>
-      </w:r>
-      <w:r>
-        <w:rPr>
-          <w:color w:val="000000" w:themeColor="text1"/>
-          <w:lang w:val="en-US"/>
-        </w:rPr>
-        <w:t>-</w:t>
-      </w:r>
-      <w:r>
-        <w:rPr>
-          <w:color w:val="000000" w:themeColor="text1"/>
-          <w:lang w:val="en-US"/>
-        </w:rPr>
-        <w:t>set</w:t>
-      </w:r>
-      <w:r>
-        <w:rPr>
-          <w:color w:val="000000" w:themeColor="text1"/>
-          <w:lang w:val="en-US"/>
-        </w:rPr>
-        <w:t>,</w:t>
+        <w:t xml:space="preserve"> ha</w:t>
+      </w:r>
+      <w:r>
+        <w:rPr>
+          <w:color w:val="000000" w:themeColor="text1"/>
+          <w:lang w:val="en-US"/>
+        </w:rPr>
+        <w:t xml:space="preserve">ve one data set, </w:t>
+      </w:r>
+      <w:r>
+        <w:rPr>
+          <w:color w:val="000000" w:themeColor="text1"/>
+          <w:lang w:val="en-US"/>
+        </w:rPr>
+        <w:t xml:space="preserve">the breast cancer </w:t>
+      </w:r>
+      <w:r>
+        <w:rPr>
+          <w:color w:val="000000" w:themeColor="text1"/>
+          <w:lang w:val="en-US"/>
+        </w:rPr>
+        <w:t xml:space="preserve">loaded </w:t>
+      </w:r>
+      <w:r>
+        <w:rPr>
+          <w:color w:val="000000" w:themeColor="text1"/>
+          <w:lang w:val="en-US"/>
+        </w:rPr>
+        <w:t xml:space="preserve">from </w:t>
+      </w:r>
+      <w:r>
+        <w:rPr>
+          <w:color w:val="000000" w:themeColor="text1"/>
+          <w:lang w:val="en-US"/>
+        </w:rPr>
+        <w:t>S</w:t>
+      </w:r>
+      <w:r>
+        <w:rPr>
+          <w:color w:val="000000" w:themeColor="text1"/>
+          <w:lang w:val="en-US"/>
+        </w:rPr>
+        <w:t>klearn.</w:t>
+      </w:r>
+    </w:p>
+    <w:p>
+      <w:pPr>
+        <w:rPr>
+          <w:color w:val="FF0000"/>
+          <w:lang w:val="en-US"/>
+        </w:rPr>
+      </w:pPr>
+    </w:p>
+    <w:p>
+      <w:pPr>
+        <w:rPr>
+          <w:color w:val="000000" w:themeColor="text1"/>
+          <w:lang w:val="en-US"/>
+        </w:rPr>
+      </w:pPr>
+      <w:r>
+        <w:rPr>
+          <w:color w:val="000000" w:themeColor="text1"/>
+          <w:lang w:val="en-US"/>
+        </w:rPr>
+        <w:t>The program is modularized, based on separate task</w:t>
+      </w:r>
+      <w:r>
+        <w:rPr>
+          <w:color w:val="000000" w:themeColor="text1"/>
+          <w:lang w:val="en-US"/>
+        </w:rPr>
+        <w:t>s</w:t>
+      </w:r>
+      <w:r>
+        <w:rPr>
+          <w:color w:val="000000" w:themeColor="text1"/>
+          <w:lang w:val="en-US"/>
+        </w:rPr>
+        <w:t xml:space="preserve">, and </w:t>
+      </w:r>
+      <w:r>
+        <w:rPr>
+          <w:color w:val="000000" w:themeColor="text1"/>
+          <w:lang w:val="en-US"/>
+        </w:rPr>
+        <w:t>we</w:t>
       </w:r>
       <w:r>
         <w:rPr>
@@ -1461,56 +1895,21 @@
           <w:color w:val="000000" w:themeColor="text1"/>
           <w:lang w:val="en-US"/>
         </w:rPr>
-        <w:t>generated</w:t>
-      </w:r>
-      <w:r>
-        <w:rPr>
-          <w:color w:val="000000" w:themeColor="text1"/>
-          <w:lang w:val="en-US"/>
-        </w:rPr>
-        <w:t xml:space="preserve"> by</w:t>
-      </w:r>
-      <w:r>
-        <w:rPr>
-          <w:color w:val="000000" w:themeColor="text1"/>
-          <w:lang w:val="en-US"/>
-        </w:rPr>
-        <w:t xml:space="preserve"> extracting random numbers</w:t>
-      </w:r>
-      <w:r>
-        <w:rPr>
-          <w:color w:val="000000" w:themeColor="text1"/>
-          <w:lang w:val="en-US"/>
-        </w:rPr>
-        <w:t xml:space="preserve"> </w:t>
-      </w:r>
-      <w:r>
-        <w:rPr>
-          <w:color w:val="000000" w:themeColor="text1"/>
-          <w:lang w:val="en-US"/>
-        </w:rPr>
-        <w:t xml:space="preserve">and </w:t>
-      </w:r>
-      <w:r>
-        <w:rPr>
-          <w:color w:val="000000" w:themeColor="text1"/>
-          <w:lang w:val="en-US"/>
-        </w:rPr>
-        <w:t xml:space="preserve">a </w:t>
-      </w:r>
-      <w:r>
-        <w:rPr>
-          <w:color w:val="000000" w:themeColor="text1"/>
-          <w:lang w:val="en-US"/>
-        </w:rPr>
-        <w:t xml:space="preserve">dataset </w:t>
-      </w:r>
-      <w:r>
-        <w:rPr>
-          <w:color w:val="000000" w:themeColor="text1"/>
-          <w:lang w:val="en-US"/>
-        </w:rPr>
-        <w:t>from MNIST</w:t>
+        <w:t xml:space="preserve">have </w:t>
+      </w:r>
+      <w:r>
+        <w:rPr>
+          <w:color w:val="000000" w:themeColor="text1"/>
+          <w:lang w:val="en-US"/>
+        </w:rPr>
+        <w:t xml:space="preserve">modularized in such a way that the program itself, can run one, several or all modules, in one go for analyses. A separate test environment is, hence, </w:t>
+      </w:r>
+      <w:r>
+        <w:rPr>
+          <w:color w:val="000000" w:themeColor="text1"/>
+          <w:lang w:val="en-US"/>
+        </w:rPr>
+        <w:t>not needed</w:t>
       </w:r>
       <w:r>
         <w:rPr>
@@ -1519,29 +1918,97 @@
         </w:rPr>
         <w:t>.</w:t>
       </w:r>
-      <w:r>
-        <w:rPr>
-          <w:color w:val="000000" w:themeColor="text1"/>
-          <w:lang w:val="en-US"/>
-        </w:rPr>
-        <w:t xml:space="preserve"> </w:t>
-      </w:r>
-      <w:r>
-        <w:rPr>
-          <w:color w:val="000000" w:themeColor="text1"/>
-          <w:lang w:val="en-US"/>
-        </w:rPr>
-        <w:t xml:space="preserve">Due to problems with tuning our first NN, we have loaded the breast cancer from </w:t>
-      </w:r>
-      <w:proofErr w:type="spellStart"/>
-      <w:r>
-        <w:rPr>
-          <w:color w:val="000000" w:themeColor="text1"/>
-          <w:lang w:val="en-US"/>
-        </w:rPr>
-        <w:t>sklearn</w:t>
-      </w:r>
-      <w:proofErr w:type="spellEnd"/>
+    </w:p>
+    <w:p>
+      <w:pPr>
+        <w:rPr>
+          <w:color w:val="000000" w:themeColor="text1"/>
+          <w:lang w:val="en-US"/>
+        </w:rPr>
+      </w:pPr>
+    </w:p>
+    <w:p>
+      <w:pPr>
+        <w:rPr>
+          <w:color w:val="000000" w:themeColor="text1"/>
+          <w:lang w:val="en-US"/>
+        </w:rPr>
+      </w:pPr>
+      <w:r>
+        <w:rPr>
+          <w:color w:val="000000" w:themeColor="text1"/>
+          <w:lang w:val="en-US"/>
+        </w:rPr>
+        <w:t>The reader can at any time reproduce any test-results or plots, by activating the selected part in the</w:t>
+      </w:r>
+      <w:r>
+        <w:rPr>
+          <w:color w:val="000000" w:themeColor="text1"/>
+          <w:lang w:val="en-US"/>
+        </w:rPr>
+        <w:t xml:space="preserve"> “</w:t>
+      </w:r>
+      <w:proofErr w:type="gramStart"/>
+      <w:r>
+        <w:rPr>
+          <w:color w:val="000000" w:themeColor="text1"/>
+          <w:lang w:val="en-US"/>
+        </w:rPr>
+        <w:t>Test”</w:t>
+      </w:r>
+      <w:r>
+        <w:rPr>
+          <w:color w:val="000000" w:themeColor="text1"/>
+          <w:lang w:val="en-US"/>
+        </w:rPr>
+        <w:t>(</w:t>
+      </w:r>
+      <w:proofErr w:type="gramEnd"/>
+      <w:r>
+        <w:rPr>
+          <w:color w:val="000000" w:themeColor="text1"/>
+          <w:lang w:val="en-US"/>
+        </w:rPr>
+        <w:t>)</w:t>
+      </w:r>
+      <w:r>
+        <w:rPr>
+          <w:color w:val="000000" w:themeColor="text1"/>
+          <w:lang w:val="en-US"/>
+        </w:rPr>
+        <w:t xml:space="preserve"> module.</w:t>
+      </w:r>
+    </w:p>
+    <w:p>
+      <w:pPr>
+        <w:rPr>
+          <w:color w:val="FF0000"/>
+          <w:lang w:val="en-US"/>
+        </w:rPr>
+      </w:pPr>
+    </w:p>
+    <w:p>
+      <w:pPr>
+        <w:rPr>
+          <w:color w:val="000000" w:themeColor="text1"/>
+          <w:lang w:val="en-US"/>
+        </w:rPr>
+      </w:pPr>
+      <w:r>
+        <w:rPr>
+          <w:color w:val="000000" w:themeColor="text1"/>
+          <w:lang w:val="en-US"/>
+        </w:rPr>
+        <w:t xml:space="preserve">All plots are located in </w:t>
+      </w:r>
+      <w:proofErr w:type="gramStart"/>
+      <w:r>
+        <w:rPr>
+          <w:color w:val="000000" w:themeColor="text1"/>
+          <w:lang w:val="en-US"/>
+        </w:rPr>
+        <w:t xml:space="preserve">the </w:t>
+      </w:r>
       <w:r>
         <w:rPr>
           <w:color w:val="000000" w:themeColor="text1"/>
@@ -1549,177 +2016,12 @@
         </w:rPr>
         <w:t>.</w:t>
       </w:r>
-    </w:p>
-    <w:p>
-      <w:pPr>
-        <w:rPr>
-          <w:color w:val="FF0000"/>
-          <w:lang w:val="en-US"/>
-        </w:rPr>
-      </w:pPr>
-    </w:p>
-    <w:p>
-      <w:pPr>
-        <w:rPr>
-          <w:color w:val="000000" w:themeColor="text1"/>
-          <w:lang w:val="en-US"/>
-        </w:rPr>
-      </w:pPr>
-      <w:r>
-        <w:rPr>
-          <w:color w:val="000000" w:themeColor="text1"/>
-          <w:lang w:val="en-US"/>
-        </w:rPr>
-        <w:t>The program is modularized, based on separate task</w:t>
-      </w:r>
-      <w:r>
-        <w:rPr>
-          <w:color w:val="000000" w:themeColor="text1"/>
-          <w:lang w:val="en-US"/>
-        </w:rPr>
-        <w:t>s</w:t>
-      </w:r>
-      <w:r>
-        <w:rPr>
-          <w:color w:val="000000" w:themeColor="text1"/>
-          <w:lang w:val="en-US"/>
-        </w:rPr>
-        <w:t xml:space="preserve">, and </w:t>
-      </w:r>
-      <w:r>
-        <w:rPr>
-          <w:color w:val="000000" w:themeColor="text1"/>
-          <w:lang w:val="en-US"/>
-        </w:rPr>
-        <w:t>we</w:t>
-      </w:r>
-      <w:r>
-        <w:rPr>
-          <w:color w:val="000000" w:themeColor="text1"/>
-          <w:lang w:val="en-US"/>
-        </w:rPr>
-        <w:t xml:space="preserve"> </w:t>
-      </w:r>
-      <w:r>
-        <w:rPr>
-          <w:color w:val="000000" w:themeColor="text1"/>
-          <w:lang w:val="en-US"/>
-        </w:rPr>
-        <w:t xml:space="preserve">have </w:t>
-      </w:r>
-      <w:r>
-        <w:rPr>
-          <w:color w:val="000000" w:themeColor="text1"/>
-          <w:lang w:val="en-US"/>
-        </w:rPr>
-        <w:t xml:space="preserve">modularized in such a way that the program itself, can run one, several or all modules, in one go for analyses. A separate test environment is, hence, </w:t>
-      </w:r>
-      <w:r>
-        <w:rPr>
-          <w:color w:val="000000" w:themeColor="text1"/>
-          <w:lang w:val="en-US"/>
-        </w:rPr>
-        <w:t>not needed</w:t>
-      </w:r>
-      <w:r>
-        <w:rPr>
-          <w:color w:val="000000" w:themeColor="text1"/>
-          <w:lang w:val="en-US"/>
-        </w:rPr>
-        <w:t>.</w:t>
-      </w:r>
-    </w:p>
-    <w:p>
-      <w:pPr>
-        <w:rPr>
-          <w:color w:val="000000" w:themeColor="text1"/>
-          <w:lang w:val="en-US"/>
-        </w:rPr>
-      </w:pPr>
-    </w:p>
-    <w:p>
-      <w:pPr>
-        <w:rPr>
-          <w:color w:val="000000" w:themeColor="text1"/>
-          <w:lang w:val="en-US"/>
-        </w:rPr>
-      </w:pPr>
-      <w:r>
-        <w:rPr>
-          <w:color w:val="000000" w:themeColor="text1"/>
-          <w:lang w:val="en-US"/>
-        </w:rPr>
-        <w:t xml:space="preserve">The reader can at any time reproduce any test-results or plots, by activating the selected part in the </w:t>
-      </w:r>
-      <w:proofErr w:type="spellStart"/>
-      <w:proofErr w:type="gramStart"/>
-      <w:r>
-        <w:rPr>
-          <w:color w:val="000000" w:themeColor="text1"/>
-          <w:lang w:val="en-US"/>
-        </w:rPr>
-        <w:t>MainModule</w:t>
-      </w:r>
-      <w:proofErr w:type="spellEnd"/>
-      <w:r>
-        <w:rPr>
-          <w:color w:val="000000" w:themeColor="text1"/>
-          <w:lang w:val="en-US"/>
-        </w:rPr>
-        <w:t>(</w:t>
-      </w:r>
       <w:proofErr w:type="gramEnd"/>
       <w:r>
         <w:rPr>
           <w:color w:val="000000" w:themeColor="text1"/>
           <w:lang w:val="en-US"/>
         </w:rPr>
-        <w:t>).</w:t>
-      </w:r>
-    </w:p>
-    <w:p>
-      <w:pPr>
-        <w:rPr>
-          <w:color w:val="FF0000"/>
-          <w:lang w:val="en-US"/>
-        </w:rPr>
-      </w:pPr>
-    </w:p>
-    <w:p>
-      <w:pPr>
-        <w:rPr>
-          <w:color w:val="000000" w:themeColor="text1"/>
-          <w:lang w:val="en-US"/>
-        </w:rPr>
-      </w:pPr>
-      <w:r>
-        <w:rPr>
-          <w:color w:val="000000" w:themeColor="text1"/>
-          <w:lang w:val="en-US"/>
-        </w:rPr>
-        <w:t xml:space="preserve">All plots are located in </w:t>
-      </w:r>
-      <w:proofErr w:type="gramStart"/>
-      <w:r>
-        <w:rPr>
-          <w:color w:val="000000" w:themeColor="text1"/>
-          <w:lang w:val="en-US"/>
-        </w:rPr>
-        <w:t xml:space="preserve">the </w:t>
-      </w:r>
-      <w:r>
-        <w:rPr>
-          <w:color w:val="000000" w:themeColor="text1"/>
-          <w:lang w:val="en-US"/>
-        </w:rPr>
-        <w:t>.</w:t>
-      </w:r>
-      <w:proofErr w:type="gramEnd"/>
-      <w:r>
-        <w:rPr>
-          <w:color w:val="000000" w:themeColor="text1"/>
-          <w:lang w:val="en-US"/>
-        </w:rPr>
         <w:t xml:space="preserve">/Plots </w:t>
       </w:r>
       <w:r>
@@ -1764,7 +2066,21 @@
           <w:color w:val="000000" w:themeColor="text1"/>
           <w:lang w:val="en-US"/>
         </w:rPr>
-        <w:t xml:space="preserve">The MacBook Pro has 4 cores and the number of </w:t>
+        <w:t>The MacBook Pro ha</w:t>
+      </w:r>
+      <w:r>
+        <w:rPr>
+          <w:color w:val="000000" w:themeColor="text1"/>
+          <w:lang w:val="en-US"/>
+        </w:rPr>
+        <w:t>ve</w:t>
+      </w:r>
+      <w:r>
+        <w:rPr>
+          <w:color w:val="000000" w:themeColor="text1"/>
+          <w:lang w:val="en-US"/>
+        </w:rPr>
+        <w:t xml:space="preserve"> 4 cores and the number of </w:t>
       </w:r>
       <w:r>
         <w:rPr>
@@ -1772,6 +2088,29 @@
           <w:lang w:val="en-US"/>
         </w:rPr>
         <w:t>instances for the FFNN will be multiple of the number of cores.</w:t>
+      </w:r>
+    </w:p>
+    <w:p>
+      <w:pPr>
+        <w:rPr>
+          <w:color w:val="000000" w:themeColor="text1"/>
+          <w:lang w:val="en-US"/>
+        </w:rPr>
+      </w:pPr>
+    </w:p>
+    <w:p>
+      <w:pPr>
+        <w:rPr>
+          <w:color w:val="000000" w:themeColor="text1"/>
+          <w:lang w:val="en-US"/>
+        </w:rPr>
+      </w:pPr>
+      <w:r>
+        <w:rPr>
+          <w:color w:val="000000" w:themeColor="text1"/>
+          <w:lang w:val="en-US"/>
+        </w:rPr>
+        <w:t>More specific instructions are listed in the readme.md file in the project folder.</w:t>
       </w:r>
     </w:p>
     <w:p>
@@ -2122,7 +2461,31 @@
         <w:rPr>
           <w:lang w:val="en-US"/>
         </w:rPr>
-        <w:t>the weights (memory) of the network will not converge to “one” specific weight</w:t>
+        <w:t>the weights (</w:t>
+      </w:r>
+      <w:r>
+        <w:rPr>
+          <w:lang w:val="en-US"/>
+        </w:rPr>
+        <w:t>“</w:t>
+      </w:r>
+      <w:r>
+        <w:rPr>
+          <w:lang w:val="en-US"/>
+        </w:rPr>
+        <w:t>memory</w:t>
+      </w:r>
+      <w:r>
+        <w:rPr>
+          <w:lang w:val="en-US"/>
+        </w:rPr>
+        <w:t>”</w:t>
+      </w:r>
+      <w:r>
+        <w:rPr>
+          <w:lang w:val="en-US"/>
+        </w:rPr>
+        <w:t>) of the network will not converge to “one” specific weight</w:t>
       </w:r>
       <w:r>
         <w:rPr>
@@ -2141,6 +2504,12 @@
           <w:lang w:val="en-US"/>
         </w:rPr>
         <w:t xml:space="preserve">even though the precision for the classification converge. We expect to show that </w:t>
+      </w:r>
+      <w:r>
+        <w:rPr>
+          <w:lang w:val="en-US"/>
+        </w:rPr>
+        <w:t>different weight states, will produce similar prediction results.</w:t>
       </w:r>
     </w:p>
     <w:p>
@@ -2373,122 +2742,10 @@
     <w:p>
       <w:pPr>
         <w:pStyle w:val="ListParagraph"/>
-        <w:numPr>
-          <w:ilvl w:val="0"/>
-          <w:numId w:val="4"/>
-        </w:numPr>
-        <w:rPr>
-          <w:lang w:val="en-US"/>
-        </w:rPr>
-      </w:pPr>
-      <w:r>
-        <w:rPr>
-          <w:lang w:val="en-US"/>
-        </w:rPr>
-        <w:t xml:space="preserve">For threading we have used the </w:t>
-      </w:r>
-      <w:r>
-        <w:rPr>
-          <w:b/>
-          <w:bCs/>
-          <w:lang w:val="en-US"/>
-        </w:rPr>
-        <w:t>treading</w:t>
-      </w:r>
-      <w:r>
-        <w:rPr>
-          <w:lang w:val="en-US"/>
-        </w:rPr>
-        <w:t xml:space="preserve"> package which opens up for lighter sub-processing and enables all the threads to be ensembled in the </w:t>
-      </w:r>
-      <w:proofErr w:type="spellStart"/>
-      <w:proofErr w:type="gramStart"/>
-      <w:r>
-        <w:rPr>
-          <w:lang w:val="en-US"/>
-        </w:rPr>
-        <w:t>threads.join</w:t>
-      </w:r>
-      <w:proofErr w:type="spellEnd"/>
-      <w:proofErr w:type="gramEnd"/>
-      <w:r>
-        <w:rPr>
-          <w:lang w:val="en-US"/>
-        </w:rPr>
-        <w:t xml:space="preserve">() routine for synchronization of all threads to complete. The control is not passed back to “mother” process before all threads has completed. The </w:t>
-      </w:r>
-      <w:r>
-        <w:rPr>
-          <w:lang w:val="en-US"/>
-        </w:rPr>
-        <w:t xml:space="preserve">Pipe </w:t>
-      </w:r>
-      <w:r>
-        <w:rPr>
-          <w:lang w:val="en-US"/>
-        </w:rPr>
-        <w:t>functio</w:t>
-      </w:r>
-      <w:r>
-        <w:rPr>
-          <w:lang w:val="en-US"/>
-        </w:rPr>
-        <w:t>n</w:t>
-      </w:r>
-      <w:r>
-        <w:rPr>
-          <w:lang w:val="en-US"/>
-        </w:rPr>
-        <w:t xml:space="preserve"> </w:t>
-      </w:r>
-      <w:r>
-        <w:rPr>
-          <w:lang w:val="en-US"/>
-        </w:rPr>
-        <w:t>ha</w:t>
-      </w:r>
-      <w:r>
-        <w:rPr>
-          <w:lang w:val="en-US"/>
-        </w:rPr>
-        <w:t>ve</w:t>
-      </w:r>
-      <w:r>
-        <w:rPr>
-          <w:lang w:val="en-US"/>
-        </w:rPr>
-        <w:t xml:space="preserve"> </w:t>
-      </w:r>
-      <w:r>
-        <w:rPr>
-          <w:lang w:val="en-US"/>
-        </w:rPr>
-        <w:t>be</w:t>
-      </w:r>
-      <w:r>
-        <w:rPr>
-          <w:lang w:val="en-US"/>
-        </w:rPr>
-        <w:t>en</w:t>
-      </w:r>
-      <w:r>
-        <w:rPr>
-          <w:lang w:val="en-US"/>
-        </w:rPr>
-        <w:t xml:space="preserve"> used to pass any return value back f</w:t>
-      </w:r>
-      <w:r>
-        <w:rPr>
-          <w:lang w:val="en-US"/>
-        </w:rPr>
-        <w:t>rom</w:t>
-      </w:r>
-      <w:r>
-        <w:rPr>
-          <w:lang w:val="en-US"/>
-        </w:rPr>
-        <w:t xml:space="preserve"> the thread, for post processing (as for the plots) (ref. plot).</w:t>
-      </w:r>
+        <w:rPr>
+          <w:lang w:val="en-US"/>
+        </w:rPr>
+      </w:pPr>
     </w:p>
     <w:p>
       <w:pPr>
@@ -2505,13 +2762,7 @@
         <w:rPr>
           <w:lang w:val="en-US"/>
         </w:rPr>
-        <w:t xml:space="preserve">Multiprocessing </w:t>
-      </w:r>
-      <w:r>
-        <w:rPr>
-          <w:lang w:val="en-US"/>
-        </w:rPr>
-        <w:t xml:space="preserve">is a sperate package </w:t>
+        <w:t xml:space="preserve">For threading we have used the </w:t>
       </w:r>
       <w:r>
         <w:rPr>
@@ -2519,83 +2770,13 @@
           <w:bCs/>
           <w:lang w:val="en-US"/>
         </w:rPr>
-        <w:t>multiprocessing</w:t>
-      </w:r>
-      <w:r>
-        <w:rPr>
-          <w:lang w:val="en-US"/>
-        </w:rPr>
-        <w:t xml:space="preserve">, where process and </w:t>
-      </w:r>
-      <w:proofErr w:type="spellStart"/>
-      <w:r>
-        <w:rPr>
-          <w:lang w:val="en-US"/>
-        </w:rPr>
-        <w:t>freeze_support</w:t>
-      </w:r>
-      <w:proofErr w:type="spellEnd"/>
-      <w:r>
-        <w:rPr>
-          <w:lang w:val="en-US"/>
-        </w:rPr>
-        <w:t xml:space="preserve"> is needed to parallelize. </w:t>
-      </w:r>
-      <w:proofErr w:type="gramStart"/>
-      <w:r>
-        <w:rPr>
-          <w:lang w:val="en-US"/>
-        </w:rPr>
-        <w:t>Also</w:t>
-      </w:r>
-      <w:proofErr w:type="gramEnd"/>
-      <w:r>
-        <w:rPr>
-          <w:lang w:val="en-US"/>
-        </w:rPr>
-        <w:t xml:space="preserve"> </w:t>
-      </w:r>
-      <w:r>
-        <w:rPr>
-          <w:lang w:val="en-US"/>
-        </w:rPr>
-        <w:t xml:space="preserve">here, the </w:t>
-      </w:r>
-      <w:r>
-        <w:rPr>
-          <w:lang w:val="en-US"/>
-        </w:rPr>
-        <w:t xml:space="preserve">Pipe </w:t>
-      </w:r>
-      <w:r>
-        <w:rPr>
-          <w:lang w:val="en-US"/>
-        </w:rPr>
-        <w:t xml:space="preserve">function </w:t>
-      </w:r>
-      <w:r>
-        <w:rPr>
-          <w:lang w:val="en-US"/>
-        </w:rPr>
-        <w:t xml:space="preserve">is used to hold </w:t>
-      </w:r>
-      <w:r>
-        <w:rPr>
-          <w:lang w:val="en-US"/>
-        </w:rPr>
-        <w:t xml:space="preserve">any </w:t>
-      </w:r>
-      <w:r>
-        <w:rPr>
-          <w:lang w:val="en-US"/>
-        </w:rPr>
-        <w:t>return value</w:t>
-      </w:r>
-      <w:r>
-        <w:rPr>
-          <w:lang w:val="en-US"/>
-        </w:rPr>
-        <w:t xml:space="preserve">. Only after all sub-processes has finalized in </w:t>
+        <w:t>treading</w:t>
+      </w:r>
+      <w:r>
+        <w:rPr>
+          <w:lang w:val="en-US"/>
+        </w:rPr>
+        <w:t xml:space="preserve"> package which opens up for lighter sub-processing and enables all the threads to be ensembled in the </w:t>
       </w:r>
       <w:proofErr w:type="spellStart"/>
       <w:proofErr w:type="gramStart"/>
@@ -2603,7 +2784,7 @@
         <w:rPr>
           <w:lang w:val="en-US"/>
         </w:rPr>
-        <w:t>process.join</w:t>
+        <w:t>threads.join</w:t>
       </w:r>
       <w:proofErr w:type="spellEnd"/>
       <w:proofErr w:type="gramEnd"/>
@@ -2611,46 +2792,222 @@
         <w:rPr>
           <w:lang w:val="en-US"/>
         </w:rPr>
-        <w:t>()</w:t>
-      </w:r>
-      <w:r>
-        <w:rPr>
-          <w:lang w:val="en-US"/>
-        </w:rPr>
-        <w:t>, can return values</w:t>
-      </w:r>
-    </w:p>
-    <w:p>
-      <w:pPr>
-        <w:rPr>
-          <w:lang w:val="en-US"/>
-        </w:rPr>
-      </w:pPr>
-    </w:p>
-    <w:p>
-      <w:pPr>
-        <w:rPr>
-          <w:lang w:val="en-US"/>
-        </w:rPr>
-      </w:pPr>
+        <w:t>() routine for synchronization of all threads to complete. The control is not passed back to “mother” process before all threads ha</w:t>
+      </w:r>
+      <w:r>
+        <w:rPr>
+          <w:lang w:val="en-US"/>
+        </w:rPr>
+        <w:t>ve</w:t>
+      </w:r>
+      <w:r>
+        <w:rPr>
+          <w:lang w:val="en-US"/>
+        </w:rPr>
+        <w:t xml:space="preserve"> completed. The </w:t>
+      </w:r>
+      <w:r>
+        <w:rPr>
+          <w:lang w:val="en-US"/>
+        </w:rPr>
+        <w:t xml:space="preserve">Pipe </w:t>
+      </w:r>
+      <w:r>
+        <w:rPr>
+          <w:lang w:val="en-US"/>
+        </w:rPr>
+        <w:t>functio</w:t>
+      </w:r>
+      <w:r>
+        <w:rPr>
+          <w:lang w:val="en-US"/>
+        </w:rPr>
+        <w:t>n</w:t>
+      </w:r>
       <w:r>
         <w:rPr>
           <w:lang w:val="en-US"/>
         </w:rPr>
         <w:t xml:space="preserve"> </w:t>
       </w:r>
-    </w:p>
-    <w:p>
-      <w:pPr>
-        <w:rPr>
-          <w:lang w:val="en-US"/>
-        </w:rPr>
-      </w:pPr>
-      <w:r>
-        <w:rPr>
-          <w:lang w:val="en-US"/>
-        </w:rPr>
-        <w:t xml:space="preserve">The network has added functionality to synchronize loss values between instances. The logic has been added to the </w:t>
+      <w:r>
+        <w:rPr>
+          <w:lang w:val="en-US"/>
+        </w:rPr>
+        <w:t>ha</w:t>
+      </w:r>
+      <w:r>
+        <w:rPr>
+          <w:lang w:val="en-US"/>
+        </w:rPr>
+        <w:t>s</w:t>
+      </w:r>
+      <w:r>
+        <w:rPr>
+          <w:lang w:val="en-US"/>
+        </w:rPr>
+        <w:t xml:space="preserve"> </w:t>
+      </w:r>
+      <w:r>
+        <w:rPr>
+          <w:lang w:val="en-US"/>
+        </w:rPr>
+        <w:t>be</w:t>
+      </w:r>
+      <w:r>
+        <w:rPr>
+          <w:lang w:val="en-US"/>
+        </w:rPr>
+        <w:t>en</w:t>
+      </w:r>
+      <w:r>
+        <w:rPr>
+          <w:lang w:val="en-US"/>
+        </w:rPr>
+        <w:t xml:space="preserve"> used to pass any return value back f</w:t>
+      </w:r>
+      <w:r>
+        <w:rPr>
+          <w:lang w:val="en-US"/>
+        </w:rPr>
+        <w:t>rom</w:t>
+      </w:r>
+      <w:r>
+        <w:rPr>
+          <w:lang w:val="en-US"/>
+        </w:rPr>
+        <w:t xml:space="preserve"> the thread, for post processing (as for the plots</w:t>
+      </w:r>
+      <w:r>
+        <w:rPr>
+          <w:lang w:val="en-US"/>
+        </w:rPr>
+        <w:t xml:space="preserve"> in /Plots</w:t>
+      </w:r>
+      <w:r>
+        <w:rPr>
+          <w:lang w:val="en-US"/>
+        </w:rPr>
+        <w:t>)</w:t>
+      </w:r>
+    </w:p>
+    <w:p>
+      <w:pPr>
+        <w:rPr>
+          <w:lang w:val="en-US"/>
+        </w:rPr>
+      </w:pPr>
+    </w:p>
+    <w:p>
+      <w:pPr>
+        <w:pStyle w:val="ListParagraph"/>
+        <w:numPr>
+          <w:ilvl w:val="0"/>
+          <w:numId w:val="4"/>
+        </w:numPr>
+        <w:rPr>
+          <w:lang w:val="en-US"/>
+        </w:rPr>
+      </w:pPr>
+      <w:r>
+        <w:rPr>
+          <w:lang w:val="en-US"/>
+        </w:rPr>
+        <w:t xml:space="preserve">Multiprocessing </w:t>
+      </w:r>
+      <w:r>
+        <w:rPr>
+          <w:lang w:val="en-US"/>
+        </w:rPr>
+        <w:t xml:space="preserve">is contained in the </w:t>
+      </w:r>
+      <w:r>
+        <w:rPr>
+          <w:lang w:val="en-US"/>
+        </w:rPr>
+        <w:t xml:space="preserve">package </w:t>
+      </w:r>
+      <w:r>
+        <w:rPr>
+          <w:b/>
+          <w:bCs/>
+          <w:lang w:val="en-US"/>
+        </w:rPr>
+        <w:t>multiprocessing</w:t>
+      </w:r>
+      <w:r>
+        <w:rPr>
+          <w:lang w:val="en-US"/>
+        </w:rPr>
+        <w:t xml:space="preserve">, where process and </w:t>
+      </w:r>
+      <w:proofErr w:type="spellStart"/>
+      <w:r>
+        <w:rPr>
+          <w:lang w:val="en-US"/>
+        </w:rPr>
+        <w:t>freeze_support</w:t>
+      </w:r>
+      <w:proofErr w:type="spellEnd"/>
+      <w:r>
+        <w:rPr>
+          <w:lang w:val="en-US"/>
+        </w:rPr>
+        <w:t xml:space="preserve"> is needed to parallelize. Also</w:t>
+      </w:r>
+      <w:r>
+        <w:rPr>
+          <w:lang w:val="en-US"/>
+        </w:rPr>
+        <w:t>,</w:t>
+      </w:r>
+      <w:r>
+        <w:rPr>
+          <w:lang w:val="en-US"/>
+        </w:rPr>
+        <w:t xml:space="preserve"> </w:t>
+      </w:r>
+      <w:r>
+        <w:rPr>
+          <w:lang w:val="en-US"/>
+        </w:rPr>
+        <w:t xml:space="preserve">here the </w:t>
+      </w:r>
+      <w:r>
+        <w:rPr>
+          <w:lang w:val="en-US"/>
+        </w:rPr>
+        <w:t xml:space="preserve">Pipe </w:t>
+      </w:r>
+      <w:r>
+        <w:rPr>
+          <w:lang w:val="en-US"/>
+        </w:rPr>
+        <w:t xml:space="preserve">function </w:t>
+      </w:r>
+      <w:r>
+        <w:rPr>
+          <w:lang w:val="en-US"/>
+        </w:rPr>
+        <w:t xml:space="preserve">is used to hold </w:t>
+      </w:r>
+      <w:r>
+        <w:rPr>
+          <w:lang w:val="en-US"/>
+        </w:rPr>
+        <w:t xml:space="preserve">any </w:t>
+      </w:r>
+      <w:r>
+        <w:rPr>
+          <w:lang w:val="en-US"/>
+        </w:rPr>
+        <w:t>return value</w:t>
+      </w:r>
+      <w:r>
+        <w:rPr>
+          <w:lang w:val="en-US"/>
+        </w:rPr>
+        <w:t xml:space="preserve">. Only after all sub-processes has finalized in </w:t>
       </w:r>
       <w:proofErr w:type="spellStart"/>
       <w:proofErr w:type="gramStart"/>
@@ -2658,6 +3015,67 @@
         <w:rPr>
           <w:lang w:val="en-US"/>
         </w:rPr>
+        <w:t>process.join</w:t>
+      </w:r>
+      <w:proofErr w:type="spellEnd"/>
+      <w:proofErr w:type="gramEnd"/>
+      <w:r>
+        <w:rPr>
+          <w:lang w:val="en-US"/>
+        </w:rPr>
+        <w:t>()</w:t>
+      </w:r>
+      <w:r>
+        <w:rPr>
+          <w:lang w:val="en-US"/>
+        </w:rPr>
+        <w:t>, can return values</w:t>
+      </w:r>
+      <w:r>
+        <w:rPr>
+          <w:lang w:val="en-US"/>
+        </w:rPr>
+        <w:t xml:space="preserve"> be processed further in the main process.</w:t>
+      </w:r>
+    </w:p>
+    <w:p>
+      <w:pPr>
+        <w:rPr>
+          <w:lang w:val="en-US"/>
+        </w:rPr>
+      </w:pPr>
+    </w:p>
+    <w:p>
+      <w:pPr>
+        <w:rPr>
+          <w:lang w:val="en-US"/>
+        </w:rPr>
+      </w:pPr>
+      <w:r>
+        <w:rPr>
+          <w:lang w:val="en-US"/>
+        </w:rPr>
+        <w:t xml:space="preserve"> </w:t>
+      </w:r>
+    </w:p>
+    <w:p>
+      <w:pPr>
+        <w:rPr>
+          <w:lang w:val="en-US"/>
+        </w:rPr>
+      </w:pPr>
+      <w:r>
+        <w:rPr>
+          <w:lang w:val="en-US"/>
+        </w:rPr>
+        <w:t xml:space="preserve">The network has added functionality to synchronize loss values between instances. The logic has been added to the </w:t>
+      </w:r>
+      <w:proofErr w:type="spellStart"/>
+      <w:proofErr w:type="gramStart"/>
+      <w:r>
+        <w:rPr>
+          <w:lang w:val="en-US"/>
+        </w:rPr>
         <w:t>self.fit</w:t>
       </w:r>
       <w:proofErr w:type="spellEnd"/>
@@ -2684,7 +3102,7 @@
         <w:rPr>
           <w:lang w:val="en-US"/>
         </w:rPr>
-        <w:t>to take action on this, at specific intervals of epochs.</w:t>
+        <w:t>and will be activated at timely epoch intervals.</w:t>
       </w:r>
     </w:p>
     <w:p>
@@ -2777,7 +3195,15 @@
           <w:bCs/>
           <w:lang w:val="en-US"/>
         </w:rPr>
-        <w:t>Overview of the logic:</w:t>
+        <w:t>Schematic o</w:t>
+      </w:r>
+      <w:r>
+        <w:rPr>
+          <w:b/>
+          <w:bCs/>
+          <w:lang w:val="en-US"/>
+        </w:rPr>
+        <w:t>verview of the logic:</w:t>
       </w:r>
     </w:p>
     <w:p>
@@ -2838,27 +3264,95 @@
         </w:rPr>
         <w:t xml:space="preserve">write and read the new calculated Global loss, </w:t>
       </w:r>
+      <w:r>
+        <w:rPr>
+          <w:lang w:val="en-US"/>
+        </w:rPr>
+        <w:t>implemented and stored using shared global variable, and</w:t>
+      </w:r>
+      <w:r>
+        <w:rPr>
+          <w:lang w:val="en-US"/>
+        </w:rPr>
+        <w:t xml:space="preserve"> the</w:t>
+      </w:r>
+      <w:r>
+        <w:rPr>
+          <w:lang w:val="en-US"/>
+        </w:rPr>
+        <w:t>n</w:t>
+      </w:r>
+      <w:r>
+        <w:rPr>
+          <w:lang w:val="en-US"/>
+        </w:rPr>
+        <w:t xml:space="preserve"> proceed to</w:t>
+      </w:r>
+      <w:r>
+        <w:rPr>
+          <w:lang w:val="en-US"/>
+        </w:rPr>
+        <w:t xml:space="preserve"> the back propagation in its own thread</w:t>
+      </w:r>
+      <w:r>
+        <w:rPr>
+          <w:lang w:val="en-US"/>
+        </w:rPr>
+        <w:t>.</w:t>
+      </w:r>
+    </w:p>
+    <w:p>
+      <w:pPr>
+        <w:rPr>
+          <w:lang w:val="en-US"/>
+        </w:rPr>
+      </w:pPr>
+    </w:p>
+    <w:p>
+      <w:pPr>
+        <w:ind w:left="60"/>
+        <w:rPr>
+          <w:lang w:val="en-US"/>
+        </w:rPr>
+      </w:pPr>
+      <w:r>
+        <w:rPr>
+          <w:lang w:val="en-US"/>
+        </w:rPr>
+        <w:t>-&gt;</w:t>
+      </w:r>
+      <w:r>
+        <w:rPr>
+          <w:lang w:val="en-US"/>
+        </w:rPr>
+        <w:t xml:space="preserve"> Finalize calculation of </w:t>
+      </w:r>
       <w:proofErr w:type="spellStart"/>
       <w:r>
         <w:rPr>
           <w:lang w:val="en-US"/>
         </w:rPr>
-        <w:t>en</w:t>
+        <w:t>I</w:t>
+      </w:r>
+      <w:r>
+        <w:rPr>
+          <w:lang w:val="en-US"/>
+        </w:rPr>
+        <w:t>nstance.</w:t>
+      </w:r>
+      <w:r>
+        <w:rPr>
+          <w:lang w:val="en-US"/>
+        </w:rPr>
+        <w:t>loss</w:t>
       </w:r>
       <w:proofErr w:type="spellEnd"/>
       <w:r>
         <w:rPr>
           <w:lang w:val="en-US"/>
         </w:rPr>
-        <w:t xml:space="preserve"> the proceed to next epoch.</w:t>
-      </w:r>
-    </w:p>
-    <w:p>
-      <w:pPr>
-        <w:rPr>
-          <w:lang w:val="en-US"/>
-        </w:rPr>
-      </w:pPr>
+        <w:t>()</w:t>
+      </w:r>
     </w:p>
     <w:p>
       <w:pPr>
@@ -2871,32 +3365,38 @@
         <w:rPr>
           <w:lang w:val="en-US"/>
         </w:rPr>
-        <w:t>-&gt;</w:t>
-      </w:r>
-      <w:r>
-        <w:rPr>
-          <w:lang w:val="en-US"/>
-        </w:rPr>
-        <w:t xml:space="preserve"> Finalize calculation of </w:t>
+        <w:t xml:space="preserve">      </w:t>
+      </w:r>
+      <w:r>
+        <w:rPr>
+          <w:lang w:val="en-US"/>
+        </w:rPr>
+        <w:tab/>
+      </w:r>
+      <w:r>
+        <w:rPr>
+          <w:lang w:val="en-US"/>
+        </w:rPr>
+        <w:t xml:space="preserve">-&gt; while not read new </w:t>
       </w:r>
       <w:proofErr w:type="spellStart"/>
       <w:r>
         <w:rPr>
           <w:lang w:val="en-US"/>
         </w:rPr>
-        <w:t>I</w:t>
-      </w:r>
-      <w:r>
-        <w:rPr>
-          <w:lang w:val="en-US"/>
-        </w:rPr>
-        <w:t>nstance.</w:t>
-      </w:r>
-      <w:r>
-        <w:rPr>
-          <w:lang w:val="en-US"/>
-        </w:rPr>
-        <w:t>loss</w:t>
+        <w:t>G</w:t>
+      </w:r>
+      <w:r>
+        <w:rPr>
+          <w:lang w:val="en-US"/>
+        </w:rPr>
+        <w:t>lobal</w:t>
+      </w:r>
+      <w:r>
+        <w:rPr>
+          <w:lang w:val="en-US"/>
+        </w:rPr>
+        <w:t>.loss</w:t>
       </w:r>
       <w:proofErr w:type="spellEnd"/>
       <w:r>
@@ -2905,20 +3405,6 @@
         </w:rPr>
         <w:t>()</w:t>
       </w:r>
-    </w:p>
-    <w:p>
-      <w:pPr>
-        <w:ind w:left="60"/>
-        <w:rPr>
-          <w:lang w:val="en-US"/>
-        </w:rPr>
-      </w:pPr>
-      <w:r>
-        <w:rPr>
-          <w:lang w:val="en-US"/>
-        </w:rPr>
-        <w:t xml:space="preserve">      </w:t>
-      </w:r>
       <w:r>
         <w:rPr>
           <w:lang w:val="en-US"/>
@@ -2929,46 +3415,8 @@
         <w:rPr>
           <w:lang w:val="en-US"/>
         </w:rPr>
-        <w:t xml:space="preserve">-&gt; while not read new </w:t>
-      </w:r>
-      <w:proofErr w:type="spellStart"/>
-      <w:r>
-        <w:rPr>
-          <w:lang w:val="en-US"/>
-        </w:rPr>
-        <w:t>G</w:t>
-      </w:r>
-      <w:r>
-        <w:rPr>
-          <w:lang w:val="en-US"/>
-        </w:rPr>
-        <w:t>lobal</w:t>
-      </w:r>
-      <w:r>
-        <w:rPr>
-          <w:lang w:val="en-US"/>
-        </w:rPr>
-        <w:t>.loss</w:t>
-      </w:r>
-      <w:proofErr w:type="spellEnd"/>
-      <w:r>
-        <w:rPr>
-          <w:lang w:val="en-US"/>
-        </w:rPr>
-        <w:t>()</w:t>
-      </w:r>
-      <w:r>
-        <w:rPr>
-          <w:lang w:val="en-US"/>
-        </w:rPr>
         <w:tab/>
       </w:r>
-      <w:r>
-        <w:rPr>
-          <w:lang w:val="en-US"/>
-        </w:rPr>
-        <w:tab/>
-      </w:r>
     </w:p>
     <w:p>
       <w:pPr>
@@ -2987,21 +3435,7 @@
         <w:rPr>
           <w:lang w:val="en-US"/>
         </w:rPr>
-        <w:t xml:space="preserve">to </w:t>
-      </w:r>
-      <w:proofErr w:type="spellStart"/>
-      <w:r>
-        <w:rPr>
-          <w:lang w:val="en-US"/>
-        </w:rPr>
-        <w:t>aquire</w:t>
-      </w:r>
-      <w:proofErr w:type="spellEnd"/>
-      <w:r>
-        <w:rPr>
-          <w:lang w:val="en-US"/>
-        </w:rPr>
-        <w:t xml:space="preserve"> </w:t>
+        <w:t xml:space="preserve">to aquire </w:t>
       </w:r>
       <w:proofErr w:type="spellStart"/>
       <w:r>
@@ -3068,7 +3502,7 @@
         <w:rPr>
           <w:lang w:val="en-US"/>
         </w:rPr>
-        <w:t>a</w:t>
+        <w:t>A</w:t>
       </w:r>
       <w:r>
         <w:rPr>
@@ -3225,34 +3659,20 @@
         <w:rPr>
           <w:lang w:val="en-US"/>
         </w:rPr>
-        <w:t xml:space="preserve">-&gt; request to </w:t>
+        <w:t xml:space="preserve">-&gt; request to aquire </w:t>
       </w:r>
       <w:proofErr w:type="spellStart"/>
       <w:r>
         <w:rPr>
           <w:lang w:val="en-US"/>
         </w:rPr>
-        <w:t>aquire</w:t>
+        <w:t>Global.lock</w:t>
       </w:r>
       <w:proofErr w:type="spellEnd"/>
       <w:r>
         <w:rPr>
           <w:lang w:val="en-US"/>
         </w:rPr>
-        <w:t xml:space="preserve"> </w:t>
-      </w:r>
-      <w:proofErr w:type="spellStart"/>
-      <w:r>
-        <w:rPr>
-          <w:lang w:val="en-US"/>
-        </w:rPr>
-        <w:t>Global.lock</w:t>
-      </w:r>
-      <w:proofErr w:type="spellEnd"/>
-      <w:r>
-        <w:rPr>
-          <w:lang w:val="en-US"/>
-        </w:rPr>
         <w:t>()</w:t>
       </w:r>
     </w:p>
@@ -3267,7 +3687,19 @@
         <w:rPr>
           <w:lang w:val="en-US"/>
         </w:rPr>
-        <w:t xml:space="preserve">-&gt; read Global Loss and assign it to your instance </w:t>
+        <w:t>-&gt; read</w:t>
+      </w:r>
+      <w:r>
+        <w:rPr>
+          <w:lang w:val="en-US"/>
+        </w:rPr>
+        <w:t xml:space="preserve"> the new calculated</w:t>
+      </w:r>
+      <w:r>
+        <w:rPr>
+          <w:lang w:val="en-US"/>
+        </w:rPr>
+        <w:t xml:space="preserve"> Global Loss and assign it to your instance </w:t>
       </w:r>
       <w:r>
         <w:rPr>
@@ -3305,7 +3737,13 @@
         <w:rPr>
           <w:lang w:val="en-US"/>
         </w:rPr>
-        <w:t>-&gt; process next epoch.</w:t>
+        <w:t>-&gt; proce</w:t>
+      </w:r>
+      <w:r>
+        <w:rPr>
+          <w:lang w:val="en-US"/>
+        </w:rPr>
+        <w:t>ed to calculated back propagation with new loss value</w:t>
       </w:r>
     </w:p>
     <w:p>
@@ -3326,121 +3764,6 @@
     <w:p>
       <w:pPr>
         <w:rPr>
-          <w:lang w:val="en-US"/>
-        </w:rPr>
-      </w:pPr>
-    </w:p>
-    <w:p>
-      <w:pPr>
-        <w:rPr>
-          <w:lang w:val="en-US"/>
-        </w:rPr>
-      </w:pPr>
-    </w:p>
-    <w:p>
-      <w:pPr>
-        <w:rPr>
-          <w:lang w:val="en-US"/>
-        </w:rPr>
-      </w:pPr>
-    </w:p>
-    <w:p>
-      <w:pPr>
-        <w:rPr>
-          <w:lang w:val="en-US"/>
-        </w:rPr>
-      </w:pPr>
-    </w:p>
-    <w:p>
-      <w:pPr>
-        <w:rPr>
-          <w:lang w:val="en-US"/>
-        </w:rPr>
-      </w:pPr>
-      <w:r>
-        <w:rPr>
-          <w:highlight w:val="yellow"/>
-          <w:lang w:val="en-US"/>
-        </w:rPr>
-        <w:t xml:space="preserve">Legg inn for cross-entropy of </w:t>
-      </w:r>
-      <w:proofErr w:type="spellStart"/>
-      <w:r>
-        <w:rPr>
-          <w:highlight w:val="yellow"/>
-          <w:lang w:val="en-US"/>
-        </w:rPr>
-        <w:t>formel</w:t>
-      </w:r>
-      <w:proofErr w:type="spellEnd"/>
-      <w:r>
-        <w:rPr>
-          <w:highlight w:val="yellow"/>
-          <w:lang w:val="en-US"/>
-        </w:rPr>
-        <w:t xml:space="preserve"> for cost function</w:t>
-      </w:r>
-      <w:r>
-        <w:rPr>
-          <w:lang w:val="en-US"/>
-        </w:rPr>
-        <w:t xml:space="preserve"> </w:t>
-      </w:r>
-    </w:p>
-    <w:p>
-      <w:pPr>
-        <w:rPr>
-          <w:lang w:val="en-US"/>
-        </w:rPr>
-      </w:pPr>
-    </w:p>
-    <w:p>
-      <w:pPr>
-        <w:rPr>
-          <w:lang w:val="en-US"/>
-        </w:rPr>
-      </w:pPr>
-      <w:r>
-        <w:rPr>
-          <w:lang w:val="en-US"/>
-        </w:rPr>
-        <w:t xml:space="preserve"> </w:t>
-      </w:r>
-    </w:p>
-    <w:p>
-      <w:pPr>
-        <w:rPr>
-          <w:lang w:val="en-US"/>
-        </w:rPr>
-      </w:pPr>
-    </w:p>
-    <w:p>
-      <w:pPr>
-        <w:rPr>
-          <w:lang w:val="en-US"/>
-        </w:rPr>
-      </w:pPr>
-    </w:p>
-    <w:p>
-      <w:pPr>
-        <w:rPr>
-          <w:color w:val="FF0000"/>
-          <w:lang w:val="en-US"/>
-        </w:rPr>
-      </w:pPr>
-    </w:p>
-    <w:p>
-      <w:pPr>
-        <w:rPr>
-          <w:color w:val="FF0000"/>
-          <w:lang w:val="en-US"/>
-        </w:rPr>
-      </w:pPr>
-    </w:p>
-    <w:p>
-      <w:pPr>
-        <w:rPr>
-          <w:color w:val="FF0000"/>
           <w:lang w:val="en-US"/>
         </w:rPr>
       </w:pPr>
@@ -3540,35 +3863,33 @@
         <w:rPr>
           <w:lang w:val="en-US"/>
         </w:rPr>
-        <w:t>predictions could not be done. As far as I could see, this was only due to the randomized generation of weights and biases. Based on reference in [</w:t>
-      </w:r>
-      <w:proofErr w:type="spellStart"/>
-      <w:r>
-        <w:rPr>
-          <w:lang w:val="en-US"/>
-        </w:rPr>
-        <w:t>referanse</w:t>
-      </w:r>
-      <w:proofErr w:type="spellEnd"/>
-      <w:r>
-        <w:rPr>
-          <w:lang w:val="en-US"/>
-        </w:rPr>
-        <w:t xml:space="preserve"> </w:t>
-      </w:r>
-      <w:proofErr w:type="spellStart"/>
-      <w:r>
-        <w:rPr>
-          <w:lang w:val="en-US"/>
-        </w:rPr>
-        <w:t>til</w:t>
-      </w:r>
-      <w:proofErr w:type="spellEnd"/>
-      <w:r>
-        <w:rPr>
-          <w:lang w:val="en-US"/>
-        </w:rPr>
-        <w:t xml:space="preserve"> balancing], the balance</w:t>
+        <w:t>convergence was not possible to reach</w:t>
+      </w:r>
+      <w:r>
+        <w:rPr>
+          <w:lang w:val="en-US"/>
+        </w:rPr>
+        <w:t xml:space="preserve">. As far as I could see, this was only due to the randomized generation of weights and biases. </w:t>
+      </w:r>
+    </w:p>
+    <w:p>
+      <w:pPr>
+        <w:rPr>
+          <w:lang w:val="en-US"/>
+        </w:rPr>
+      </w:pPr>
+    </w:p>
+    <w:p>
+      <w:pPr>
+        <w:rPr>
+          <w:lang w:val="en-US"/>
+        </w:rPr>
+      </w:pPr>
+      <w:r>
+        <w:rPr>
+          <w:lang w:val="en-US"/>
+        </w:rPr>
+        <w:t>Based on reference, the balance</w:t>
       </w:r>
       <w:r>
         <w:rPr>
@@ -3580,13 +3901,31 @@
         <w:rPr>
           <w:lang w:val="en-US"/>
         </w:rPr>
-        <w:t xml:space="preserve">50/50 </w:t>
-      </w:r>
-      <w:r>
-        <w:rPr>
-          <w:lang w:val="en-US"/>
-        </w:rPr>
-        <w:t xml:space="preserve">balanced between true </w:t>
+        <w:t>50/50</w:t>
+      </w:r>
+      <w:r>
+        <w:rPr>
+          <w:lang w:val="en-US"/>
+        </w:rPr>
+        <w:t xml:space="preserve">, </w:t>
+      </w:r>
+      <w:r>
+        <w:rPr>
+          <w:lang w:val="en-US"/>
+        </w:rPr>
+        <w:t xml:space="preserve">amongst </w:t>
+      </w:r>
+      <w:r>
+        <w:rPr>
+          <w:lang w:val="en-US"/>
+        </w:rPr>
+        <w:t xml:space="preserve">true </w:t>
+      </w:r>
+      <w:r>
+        <w:rPr>
+          <w:lang w:val="en-US"/>
+        </w:rPr>
+        <w:t xml:space="preserve">and false </w:t>
       </w:r>
       <w:r>
         <w:rPr>
@@ -3606,960 +3945,1897 @@
         <w:rPr>
           <w:lang w:val="en-US"/>
         </w:rPr>
-        <w:t xml:space="preserve">balance the weights one way or the other. I took quite some time to distribute random weights between [-1,1] and also to </w:t>
+        <w:t>balance the weights one way or the other</w:t>
+      </w:r>
+      <w:r>
+        <w:rPr>
+          <w:lang w:val="en-US"/>
+        </w:rPr>
+        <w:t xml:space="preserve"> for the test dataset.</w:t>
+      </w:r>
+      <w:r>
+        <w:rPr>
+          <w:lang w:val="en-US"/>
+        </w:rPr>
+        <w:t xml:space="preserve"> I</w:t>
+      </w:r>
+      <w:r>
+        <w:rPr>
+          <w:lang w:val="en-US"/>
+        </w:rPr>
+        <w:t>t</w:t>
+      </w:r>
+      <w:r>
+        <w:rPr>
+          <w:lang w:val="en-US"/>
+        </w:rPr>
+        <w:t xml:space="preserve"> took quite some time to distribute random weights between [-1,1] and also to con</w:t>
+      </w:r>
+      <w:r>
+        <w:rPr>
+          <w:lang w:val="en-US"/>
+        </w:rPr>
+        <w:t>c</w:t>
+      </w:r>
+      <w:r>
+        <w:rPr>
+          <w:lang w:val="en-US"/>
+        </w:rPr>
+        <w:t>lude on recommendation in documentation of a multiplier of 1/</w:t>
+      </w:r>
+      <w:proofErr w:type="gramStart"/>
+      <w:r>
+        <w:rPr>
+          <w:lang w:val="en-US"/>
+        </w:rPr>
+        <w:t>SQR(</w:t>
+      </w:r>
+      <w:proofErr w:type="gramEnd"/>
+      <w:r>
+        <w:rPr>
+          <w:lang w:val="en-US"/>
+        </w:rPr>
+        <w:t>observations (n</w:t>
+      </w:r>
+      <w:r>
+        <w:rPr>
+          <w:lang w:val="en-US"/>
+        </w:rPr>
+        <w:t>)</w:t>
+      </w:r>
+      <w:r>
+        <w:rPr>
+          <w:lang w:val="en-US"/>
+        </w:rPr>
+        <w:t>)</w:t>
+      </w:r>
+      <w:r>
+        <w:rPr>
+          <w:lang w:val="en-US"/>
+        </w:rPr>
+        <w:t>. Reaching this conclusion, made conversion must faster an easier and all epoch produces loss</w:t>
+      </w:r>
+      <w:r>
+        <w:rPr>
+          <w:lang w:val="en-US"/>
+        </w:rPr>
+        <w:t xml:space="preserve"> values within boundaries</w:t>
+      </w:r>
+      <w:r>
+        <w:rPr>
+          <w:lang w:val="en-US"/>
+        </w:rPr>
+        <w:t xml:space="preserve"> of processing</w:t>
+      </w:r>
+      <w:r>
+        <w:rPr>
+          <w:lang w:val="en-US"/>
+        </w:rPr>
+        <w:t>,</w:t>
+      </w:r>
+      <w:r>
+        <w:rPr>
+          <w:lang w:val="en-US"/>
+        </w:rPr>
+        <w:t xml:space="preserve"> and all testcases avoided the vanishing loss problem and </w:t>
+      </w:r>
+      <w:r>
+        <w:rPr>
+          <w:lang w:val="en-US"/>
+        </w:rPr>
+        <w:t>converge</w:t>
+      </w:r>
+      <w:r>
+        <w:rPr>
+          <w:lang w:val="en-US"/>
+        </w:rPr>
+        <w:t>d</w:t>
+      </w:r>
+      <w:r>
+        <w:rPr>
+          <w:lang w:val="en-US"/>
+        </w:rPr>
+        <w:t>.</w:t>
+      </w:r>
+      <w:r>
+        <w:rPr>
+          <w:lang w:val="en-US"/>
+        </w:rPr>
+        <w:t xml:space="preserve"> The best fitted model was reached between 3000-4000 epochs. Most runs with more than 5000 generated over fitting, and hench not optimal accuracy.</w:t>
+      </w:r>
+    </w:p>
+    <w:p>
+      <w:pPr>
+        <w:rPr>
+          <w:lang w:val="en-US"/>
+        </w:rPr>
+      </w:pPr>
+    </w:p>
+    <w:p>
+      <w:pPr>
+        <w:rPr>
+          <w:lang w:val="en-US"/>
+        </w:rPr>
+      </w:pPr>
+    </w:p>
+    <w:p>
+      <w:pPr>
+        <w:rPr>
+          <w:lang w:val="en-US"/>
+        </w:rPr>
+      </w:pPr>
+    </w:p>
+    <w:p>
+      <w:pPr>
+        <w:rPr>
+          <w:lang w:val="en-US"/>
+        </w:rPr>
+      </w:pPr>
+      <w:r>
+        <w:rPr>
+          <w:lang w:val="en-US"/>
+        </w:rPr>
+        <w:t xml:space="preserve">Det routine </w:t>
       </w:r>
       <w:proofErr w:type="spellStart"/>
       <w:r>
         <w:rPr>
           <w:lang w:val="en-US"/>
         </w:rPr>
-        <w:t>conlude</w:t>
+        <w:t>SynchThreadLossFunction</w:t>
       </w:r>
       <w:proofErr w:type="spellEnd"/>
       <w:r>
         <w:rPr>
           <w:lang w:val="en-US"/>
         </w:rPr>
-        <w:t xml:space="preserve"> on recommendation in documentation of a multiplier of 1/</w:t>
+        <w:t>, will synchronize the loss values for all running instances. The firs</w:t>
+      </w:r>
+      <w:r>
+        <w:rPr>
+          <w:lang w:val="en-US"/>
+        </w:rPr>
+        <w:t>t</w:t>
+      </w:r>
+      <w:r>
+        <w:rPr>
+          <w:lang w:val="en-US"/>
+        </w:rPr>
+        <w:t xml:space="preserve"> thread entering the instance of the routine will fetch the </w:t>
+      </w:r>
+      <w:proofErr w:type="spellStart"/>
+      <w:r>
+        <w:rPr>
+          <w:lang w:val="en-US"/>
+        </w:rPr>
+        <w:t>GloblaLock.aquire</w:t>
+      </w:r>
+      <w:proofErr w:type="spellEnd"/>
+      <w:r>
+        <w:rPr>
+          <w:lang w:val="en-US"/>
+        </w:rPr>
+        <w:t xml:space="preserve">() and write its version </w:t>
+      </w:r>
+      <w:r>
+        <w:rPr>
+          <w:lang w:val="en-US"/>
+        </w:rPr>
+        <w:t xml:space="preserve">for the instance </w:t>
+      </w:r>
+      <w:r>
+        <w:rPr>
+          <w:lang w:val="en-US"/>
+        </w:rPr>
+        <w:t xml:space="preserve">loss to a global variable. All other instances will have to queue up until </w:t>
+      </w:r>
+      <w:r>
+        <w:rPr>
+          <w:lang w:val="en-US"/>
+        </w:rPr>
+        <w:t xml:space="preserve">the </w:t>
+      </w:r>
+      <w:r>
+        <w:rPr>
+          <w:lang w:val="en-US"/>
+        </w:rPr>
+        <w:t xml:space="preserve">write </w:t>
+      </w:r>
+      <w:r>
+        <w:rPr>
+          <w:lang w:val="en-US"/>
+        </w:rPr>
+        <w:t>is</w:t>
+      </w:r>
+      <w:r>
+        <w:rPr>
+          <w:lang w:val="en-US"/>
+        </w:rPr>
+        <w:t xml:space="preserve"> finalized and </w:t>
+      </w:r>
+      <w:proofErr w:type="spellStart"/>
+      <w:r>
+        <w:rPr>
+          <w:lang w:val="en-US"/>
+        </w:rPr>
+        <w:t>GlobalLock.notify</w:t>
+      </w:r>
+      <w:r>
+        <w:rPr>
+          <w:lang w:val="en-US"/>
+        </w:rPr>
+        <w:t>_</w:t>
       </w:r>
       <w:proofErr w:type="gramStart"/>
       <w:r>
         <w:rPr>
           <w:lang w:val="en-US"/>
         </w:rPr>
-        <w:t>SQR(</w:t>
+        <w:t>all</w:t>
+      </w:r>
+      <w:proofErr w:type="spellEnd"/>
+      <w:r>
+        <w:rPr>
+          <w:lang w:val="en-US"/>
+        </w:rPr>
+        <w:t>(</w:t>
       </w:r>
       <w:proofErr w:type="gramEnd"/>
       <w:r>
         <w:rPr>
           <w:lang w:val="en-US"/>
         </w:rPr>
-        <w:t>instances). Reaching this conclusion, made conversion must faster an easier and all epoch produces and loss, that faster manage to converge.</w:t>
-      </w:r>
-    </w:p>
-    <w:p>
-      <w:pPr>
-        <w:rPr>
-          <w:lang w:val="en-US"/>
-        </w:rPr>
-      </w:pPr>
-    </w:p>
-    <w:p>
-      <w:pPr>
-        <w:rPr>
-          <w:lang w:val="en-US"/>
-        </w:rPr>
-      </w:pPr>
-    </w:p>
-    <w:p>
-      <w:pPr>
-        <w:rPr>
-          <w:lang w:val="en-US"/>
-        </w:rPr>
-      </w:pPr>
-      <w:r>
-        <w:rPr>
-          <w:lang w:val="en-US"/>
-        </w:rPr>
-        <w:t>Due to the Python</w:t>
-      </w:r>
-      <w:r>
-        <w:rPr>
-          <w:lang w:val="en-US"/>
-        </w:rPr>
-        <w:t>´s</w:t>
-      </w:r>
-      <w:r>
-        <w:rPr>
-          <w:lang w:val="en-US"/>
-        </w:rPr>
-        <w:t xml:space="preserve"> GIL implementations, the findings for interchange of hyperparameters, like cost </w:t>
-      </w:r>
-      <w:r>
-        <w:rPr>
-          <w:lang w:val="en-US"/>
-        </w:rPr>
-        <w:t xml:space="preserve">averaging within all instances of the network, </w:t>
-      </w:r>
-      <w:r>
-        <w:rPr>
-          <w:lang w:val="en-US"/>
-        </w:rPr>
-        <w:t xml:space="preserve">are </w:t>
+        <w:t xml:space="preserve">) broadcast </w:t>
+      </w:r>
+      <w:r>
+        <w:rPr>
+          <w:lang w:val="en-US"/>
+        </w:rPr>
+        <w:t>is issued to all waiting threads/process.</w:t>
+      </w:r>
+      <w:r>
+        <w:rPr>
+          <w:lang w:val="en-US"/>
+        </w:rPr>
+        <w:t xml:space="preserve"> On</w:t>
+      </w:r>
+      <w:r>
+        <w:rPr>
+          <w:lang w:val="en-US"/>
+        </w:rPr>
+        <w:t>e</w:t>
+      </w:r>
+      <w:r>
+        <w:rPr>
+          <w:lang w:val="en-US"/>
+        </w:rPr>
+        <w:t xml:space="preserve"> waiting thread will be delegated the resources and write. This runs until all threads have written </w:t>
+      </w:r>
+      <w:r>
+        <w:rPr>
+          <w:lang w:val="en-US"/>
+        </w:rPr>
+        <w:t>its instance loss to the variable.</w:t>
+      </w:r>
+    </w:p>
+    <w:p>
+      <w:pPr>
+        <w:rPr>
+          <w:lang w:val="en-US"/>
+        </w:rPr>
+      </w:pPr>
+    </w:p>
+    <w:p>
+      <w:pPr>
+        <w:rPr>
+          <w:lang w:val="en-US"/>
+        </w:rPr>
+      </w:pPr>
+      <w:r>
+        <w:rPr>
+          <w:lang w:val="en-US"/>
+        </w:rPr>
+        <w:lastRenderedPageBreak/>
+        <w:t>Much time has been spent on three different classes providing locking functionality:</w:t>
+      </w:r>
+    </w:p>
+    <w:p>
+      <w:pPr>
+        <w:rPr>
+          <w:lang w:val="en-US"/>
+        </w:rPr>
+      </w:pPr>
+    </w:p>
+    <w:p>
+      <w:pPr>
+        <w:pStyle w:val="ListParagraph"/>
+        <w:numPr>
+          <w:ilvl w:val="0"/>
+          <w:numId w:val="6"/>
+        </w:numPr>
+        <w:rPr>
+          <w:lang w:val="en-US"/>
+        </w:rPr>
+      </w:pPr>
+      <w:r>
+        <w:rPr>
+          <w:lang w:val="en-US"/>
+        </w:rPr>
+        <w:t xml:space="preserve">The primitive Lock Object is in one of two states </w:t>
+      </w:r>
+      <w:proofErr w:type="gramStart"/>
+      <w:r>
+        <w:rPr>
+          <w:lang w:val="en-US"/>
+        </w:rPr>
+        <w:t>aquire(</w:t>
+      </w:r>
+      <w:proofErr w:type="gramEnd"/>
+      <w:r>
+        <w:rPr>
+          <w:lang w:val="en-US"/>
+        </w:rPr>
+        <w:t xml:space="preserve">) and release(). This class has no </w:t>
+      </w:r>
+      <w:proofErr w:type="gramStart"/>
+      <w:r>
+        <w:rPr>
+          <w:lang w:val="en-US"/>
+        </w:rPr>
+        <w:t>wait(</w:t>
+      </w:r>
+      <w:proofErr w:type="gramEnd"/>
+      <w:r>
+        <w:rPr>
+          <w:lang w:val="en-US"/>
+        </w:rPr>
+        <w:t>) function, and hence is not suitable to implement the small state machine, where wait() is essential for waiting until all threads has written their local loss value to the global variable. Actions on an unobtained lock will result in runtime error.</w:t>
+      </w:r>
+    </w:p>
+    <w:p>
+      <w:pPr>
+        <w:pStyle w:val="ListParagraph"/>
+        <w:rPr>
+          <w:lang w:val="en-US"/>
+        </w:rPr>
+      </w:pPr>
+    </w:p>
+    <w:p>
+      <w:pPr>
+        <w:pStyle w:val="ListParagraph"/>
+        <w:numPr>
+          <w:ilvl w:val="0"/>
+          <w:numId w:val="6"/>
+        </w:numPr>
+        <w:rPr>
+          <w:lang w:val="en-US"/>
+        </w:rPr>
+      </w:pPr>
+      <w:r>
+        <w:rPr>
+          <w:lang w:val="en-US"/>
+        </w:rPr>
+        <w:t xml:space="preserve">The RLock Object, adds nested or recursive functionality. </w:t>
+      </w:r>
+      <w:r>
+        <w:rPr>
+          <w:lang w:val="en-US"/>
+        </w:rPr>
+        <w:t xml:space="preserve">Only when the thread releases the lock in the outer-level will the lock be released, and assigned to waiting threads “hanging” in the </w:t>
+      </w:r>
+      <w:proofErr w:type="gramStart"/>
+      <w:r>
+        <w:rPr>
+          <w:lang w:val="en-US"/>
+        </w:rPr>
+        <w:t>aquire(</w:t>
+      </w:r>
+      <w:proofErr w:type="gramEnd"/>
+      <w:r>
+        <w:rPr>
+          <w:lang w:val="en-US"/>
+        </w:rPr>
+        <w:t>) function.</w:t>
+      </w:r>
+    </w:p>
+    <w:p>
+      <w:pPr>
+        <w:pStyle w:val="ListParagraph"/>
+        <w:rPr>
+          <w:lang w:val="en-US"/>
+        </w:rPr>
+      </w:pPr>
+    </w:p>
+    <w:p>
+      <w:pPr>
+        <w:pStyle w:val="ListParagraph"/>
+        <w:numPr>
+          <w:ilvl w:val="0"/>
+          <w:numId w:val="6"/>
+        </w:numPr>
+        <w:rPr>
+          <w:lang w:val="en-US"/>
+        </w:rPr>
+      </w:pPr>
+      <w:proofErr w:type="gramStart"/>
+      <w:r>
+        <w:rPr>
+          <w:lang w:val="en-US"/>
+        </w:rPr>
+        <w:t>The Condition Objec</w:t>
+      </w:r>
+      <w:r>
+        <w:rPr>
+          <w:lang w:val="en-US"/>
+        </w:rPr>
+        <w:t>t</w:t>
+      </w:r>
+      <w:r>
+        <w:rPr>
+          <w:lang w:val="en-US"/>
+        </w:rPr>
+        <w:t>,</w:t>
+      </w:r>
+      <w:proofErr w:type="gramEnd"/>
+      <w:r>
+        <w:rPr>
+          <w:lang w:val="en-US"/>
+        </w:rPr>
+        <w:t xml:space="preserve"> adds more functionality to the synchronized locking object. In addition to </w:t>
+      </w:r>
+      <w:proofErr w:type="gramStart"/>
+      <w:r>
+        <w:rPr>
+          <w:lang w:val="en-US"/>
+        </w:rPr>
+        <w:t>aquire(</w:t>
+      </w:r>
+      <w:proofErr w:type="gramEnd"/>
+      <w:r>
+        <w:rPr>
+          <w:lang w:val="en-US"/>
+        </w:rPr>
+        <w:t xml:space="preserve">) and release() functionality, it can set the thread in a wait() state. </w:t>
+      </w:r>
+      <w:proofErr w:type="gramStart"/>
+      <w:r>
+        <w:rPr>
+          <w:lang w:val="en-US"/>
+        </w:rPr>
+        <w:t>Wait(</w:t>
+      </w:r>
+      <w:proofErr w:type="gramEnd"/>
+      <w:r>
+        <w:rPr>
+          <w:lang w:val="en-US"/>
+        </w:rPr>
+        <w:t>) will automatically release the lock and pass i</w:t>
+      </w:r>
+      <w:r>
+        <w:rPr>
+          <w:lang w:val="en-US"/>
+        </w:rPr>
+        <w:t>t</w:t>
+      </w:r>
+      <w:r>
+        <w:rPr>
+          <w:lang w:val="en-US"/>
+        </w:rPr>
+        <w:t xml:space="preserve"> to waiting threads in aquire(). The conditional object has a “smooth” and resource efficient way to wake up one or several threads by pre-issu</w:t>
+      </w:r>
+      <w:r>
+        <w:rPr>
+          <w:lang w:val="en-US"/>
+        </w:rPr>
+        <w:t>ing</w:t>
+      </w:r>
+      <w:r>
+        <w:rPr>
+          <w:lang w:val="en-US"/>
+        </w:rPr>
+        <w:t xml:space="preserve"> the statement </w:t>
+      </w:r>
+      <w:proofErr w:type="gramStart"/>
+      <w:r>
+        <w:rPr>
+          <w:lang w:val="en-US"/>
+        </w:rPr>
+        <w:t>notify(</w:t>
+      </w:r>
+      <w:proofErr w:type="gramEnd"/>
+      <w:r>
+        <w:rPr>
+          <w:lang w:val="en-US"/>
+        </w:rPr>
+        <w:t xml:space="preserve">) or notify_all(). The latter two, will give a notice to the lock-handler to wake-up and make threads ready, for a smooth transition, when </w:t>
+      </w:r>
+      <w:proofErr w:type="gramStart"/>
+      <w:r>
+        <w:rPr>
+          <w:lang w:val="en-US"/>
+        </w:rPr>
+        <w:t>release(</w:t>
+      </w:r>
+      <w:proofErr w:type="gramEnd"/>
+      <w:r>
+        <w:rPr>
+          <w:lang w:val="en-US"/>
+        </w:rPr>
+        <w:t>) is done by the current active thread.</w:t>
+      </w:r>
+    </w:p>
+    <w:p>
+      <w:pPr>
+        <w:pStyle w:val="ListParagraph"/>
+        <w:rPr>
+          <w:lang w:val="en-US"/>
+        </w:rPr>
+      </w:pPr>
+    </w:p>
+    <w:p>
+      <w:pPr>
+        <w:rPr>
+          <w:lang w:val="en-US"/>
+        </w:rPr>
+      </w:pPr>
+    </w:p>
+    <w:p>
+      <w:pPr>
+        <w:rPr>
+          <w:lang w:val="en-US"/>
+        </w:rPr>
+      </w:pPr>
+      <w:r>
+        <w:rPr>
+          <w:lang w:val="en-US"/>
+        </w:rPr>
+        <w:t xml:space="preserve">After testing the three different locking objects, I found the Conditional object to be most suitable for </w:t>
+      </w:r>
+      <w:r>
+        <w:rPr>
+          <w:lang w:val="en-US"/>
+        </w:rPr>
+        <w:t>the</w:t>
+      </w:r>
+      <w:r>
+        <w:rPr>
+          <w:lang w:val="en-US"/>
+        </w:rPr>
+        <w:t xml:space="preserve"> implementation. Even though you want maximum through-put and let the threads run as fast as possible, there is no guaranty for equal share of resources and on</w:t>
+      </w:r>
+      <w:r>
+        <w:rPr>
+          <w:lang w:val="en-US"/>
+        </w:rPr>
+        <w:t>e</w:t>
+      </w:r>
+      <w:r>
+        <w:rPr>
+          <w:lang w:val="en-US"/>
+        </w:rPr>
+        <w:t xml:space="preserve"> thread can run an extra epoch, even before another thread</w:t>
+      </w:r>
+      <w:r>
+        <w:rPr>
+          <w:lang w:val="en-US"/>
+        </w:rPr>
+        <w:t xml:space="preserve"> has finalized the previous one. The latter forces the need for thread to </w:t>
+      </w:r>
+      <w:proofErr w:type="gramStart"/>
+      <w:r>
+        <w:rPr>
+          <w:lang w:val="en-US"/>
+        </w:rPr>
+        <w:t>wait(</w:t>
+      </w:r>
+      <w:proofErr w:type="gramEnd"/>
+      <w:r>
+        <w:rPr>
+          <w:lang w:val="en-US"/>
+        </w:rPr>
+        <w:t xml:space="preserve">) for exit and also in the aquire() statement on its way in for synchronization </w:t>
+      </w:r>
+      <w:r>
+        <w:rPr>
+          <w:lang w:val="en-US"/>
+        </w:rPr>
+        <w:t>on the global</w:t>
+      </w:r>
+      <w:r>
+        <w:rPr>
+          <w:lang w:val="en-US"/>
+        </w:rPr>
+        <w:t xml:space="preserve"> variables.</w:t>
+      </w:r>
+      <w:r>
+        <w:rPr>
+          <w:lang w:val="en-US"/>
+        </w:rPr>
+        <w:t xml:space="preserve"> </w:t>
+      </w:r>
+    </w:p>
+    <w:p>
+      <w:pPr>
+        <w:rPr>
+          <w:lang w:val="en-US"/>
+        </w:rPr>
+      </w:pPr>
+    </w:p>
+    <w:p>
+      <w:pPr>
+        <w:rPr>
+          <w:color w:val="FF0000"/>
+          <w:lang w:val="en-US"/>
+        </w:rPr>
+      </w:pPr>
+    </w:p>
+    <w:p>
+      <w:pPr>
+        <w:rPr>
+          <w:lang w:val="en-US"/>
+        </w:rPr>
+      </w:pPr>
+      <w:r>
+        <w:rPr>
+          <w:lang w:val="en-US"/>
+        </w:rPr>
+        <w:t xml:space="preserve">There were to many observations that got stuck within the </w:t>
       </w:r>
       <w:proofErr w:type="spellStart"/>
       <w:r>
         <w:rPr>
           <w:lang w:val="en-US"/>
         </w:rPr>
-        <w:t>co</w:t>
-      </w:r>
-      <w:r>
-        <w:rPr>
-          <w:lang w:val="en-US"/>
-        </w:rPr>
-        <w:t>y</w:t>
-      </w:r>
-      <w:r>
-        <w:rPr>
-          <w:lang w:val="en-US"/>
-        </w:rPr>
-        <w:t>nclusive</w:t>
+        <w:t>Aquire.Lock</w:t>
       </w:r>
       <w:proofErr w:type="spellEnd"/>
       <w:r>
         <w:rPr>
           <w:lang w:val="en-US"/>
         </w:rPr>
-        <w:t xml:space="preserve">. </w:t>
-      </w:r>
-      <w:r>
-        <w:rPr>
-          <w:lang w:val="en-US"/>
-        </w:rPr>
-        <w:t xml:space="preserve">There were to many observations that, where </w:t>
+        <w:t xml:space="preserve">() and </w:t>
       </w:r>
       <w:proofErr w:type="spellStart"/>
+      <w:r>
+        <w:rPr>
+          <w:lang w:val="en-US"/>
+        </w:rPr>
+        <w:t>Release.Lock</w:t>
+      </w:r>
+      <w:proofErr w:type="spellEnd"/>
+      <w:r>
+        <w:rPr>
+          <w:lang w:val="en-US"/>
+        </w:rPr>
+        <w:t xml:space="preserve">(). It became quite hard to debug if this was due, only to logical errors in the small “state-machine”, or if it was influenced by instability between the GIL’s and its context switching within the threads and sub-processes. </w:t>
+      </w:r>
+    </w:p>
+    <w:p>
+      <w:pPr>
+        <w:rPr>
+          <w:lang w:val="en-US"/>
+        </w:rPr>
+      </w:pPr>
+    </w:p>
+    <w:p>
+      <w:pPr>
+        <w:rPr>
+          <w:lang w:val="en-US"/>
+        </w:rPr>
+      </w:pPr>
+      <w:r>
+        <w:rPr>
+          <w:lang w:val="en-US"/>
+        </w:rPr>
+        <w:t xml:space="preserve">Due to the Python´s Global Interpreter Lock’s (GIL) implementations, the findings for interchange of hyperparameters, like cost averaging within all instances of the network, are nonconclusive. </w:t>
+      </w:r>
+    </w:p>
+    <w:p>
+      <w:pPr>
+        <w:rPr>
+          <w:color w:val="FF0000"/>
+          <w:lang w:val="en-US"/>
+        </w:rPr>
+      </w:pPr>
+      <w:r>
+        <w:rPr>
+          <w:color w:val="FF0000"/>
+          <w:lang w:val="en-US"/>
+        </w:rPr>
+        <w:br w:type="page"/>
+      </w:r>
+    </w:p>
+    <w:p>
+      <w:pPr>
+        <w:rPr>
+          <w:lang w:val="en-US"/>
+        </w:rPr>
+      </w:pPr>
+      <w:r>
+        <w:rPr>
+          <w:lang w:val="en-US"/>
+        </w:rPr>
+        <w:lastRenderedPageBreak/>
+        <w:t>CON</w:t>
+      </w:r>
+      <w:r>
+        <w:rPr>
+          <w:lang w:val="en-US"/>
+        </w:rPr>
+        <w:t>C</w:t>
+      </w:r>
+      <w:r>
+        <w:rPr>
+          <w:lang w:val="en-US"/>
+        </w:rPr>
+        <w:t>LUSIONS &amp; EXPECTATIONS</w:t>
+      </w:r>
+    </w:p>
+    <w:p>
+      <w:pPr>
+        <w:rPr>
+          <w:color w:val="FF0000"/>
+          <w:lang w:val="en-US"/>
+        </w:rPr>
+      </w:pPr>
+    </w:p>
+    <w:p>
+      <w:pPr>
+        <w:rPr>
+          <w:lang w:val="en-US"/>
+        </w:rPr>
+      </w:pPr>
+      <w:r>
+        <w:rPr>
+          <w:lang w:val="en-US"/>
+        </w:rPr>
+        <w:t>I was surprised t</w:t>
+      </w:r>
+      <w:r>
+        <w:rPr>
+          <w:lang w:val="en-US"/>
+        </w:rPr>
+        <w:t xml:space="preserve">o </w:t>
+      </w:r>
+      <w:r>
+        <w:rPr>
+          <w:lang w:val="en-US"/>
+        </w:rPr>
+        <w:t>see that multi-threading manage</w:t>
+      </w:r>
+      <w:r>
+        <w:rPr>
+          <w:lang w:val="en-US"/>
+        </w:rPr>
+        <w:t>d</w:t>
+      </w:r>
+      <w:r>
+        <w:rPr>
+          <w:lang w:val="en-US"/>
+        </w:rPr>
+        <w:t xml:space="preserve"> to outperform multiprocessing. It’s clear that threading is a concept of sub-</w:t>
+      </w:r>
       <w:proofErr w:type="gramStart"/>
       <w:r>
         <w:rPr>
           <w:lang w:val="en-US"/>
         </w:rPr>
-        <w:t>aquire</w:t>
+        <w:t xml:space="preserve">processing </w:t>
+      </w:r>
+      <w:r>
+        <w:rPr>
+          <w:lang w:val="en-US"/>
+        </w:rPr>
+        <w:t>”l</w:t>
+      </w:r>
+      <w:r>
+        <w:rPr>
+          <w:lang w:val="en-US"/>
+        </w:rPr>
+        <w:t>ight</w:t>
+      </w:r>
+      <w:proofErr w:type="gramEnd"/>
+      <w:r>
+        <w:rPr>
+          <w:lang w:val="en-US"/>
+        </w:rPr>
+        <w:t>”</w:t>
+      </w:r>
+      <w:r>
+        <w:rPr>
+          <w:lang w:val="en-US"/>
+        </w:rPr>
+        <w:t xml:space="preserve">, with shared memory within its “mother” process, but should have </w:t>
+      </w:r>
+      <w:r>
+        <w:rPr>
+          <w:lang w:val="en-US"/>
+        </w:rPr>
+        <w:t xml:space="preserve">faced limitations due to Pythons GIL </w:t>
+      </w:r>
+      <w:r>
+        <w:rPr>
+          <w:lang w:val="en-US"/>
+        </w:rPr>
+        <w:t xml:space="preserve">implementation and </w:t>
+      </w:r>
+      <w:r>
+        <w:rPr>
+          <w:lang w:val="en-US"/>
+        </w:rPr>
+        <w:t xml:space="preserve">limitations. I expect that this will be more of a problem as the architecture of the network grows deeper, </w:t>
+      </w:r>
+      <w:proofErr w:type="gramStart"/>
+      <w:r>
+        <w:rPr>
+          <w:lang w:val="en-US"/>
+        </w:rPr>
+        <w:t>and also</w:t>
+      </w:r>
+      <w:proofErr w:type="gramEnd"/>
+      <w:r>
+        <w:rPr>
+          <w:lang w:val="en-US"/>
+        </w:rPr>
+        <w:t xml:space="preserve"> </w:t>
+      </w:r>
+      <w:r>
+        <w:rPr>
+          <w:lang w:val="en-US"/>
+        </w:rPr>
+        <w:t>for larger datasets, than what</w:t>
+      </w:r>
+      <w:r>
+        <w:rPr>
+          <w:lang w:val="en-US"/>
+        </w:rPr>
+        <w:t xml:space="preserve"> is</w:t>
+      </w:r>
+      <w:r>
+        <w:rPr>
+          <w:lang w:val="en-US"/>
+        </w:rPr>
+        <w:t xml:space="preserve"> presented for the breast cancer </w:t>
+      </w:r>
+      <w:r>
+        <w:rPr>
+          <w:lang w:val="en-US"/>
+        </w:rPr>
+        <w:t>in</w:t>
+      </w:r>
+      <w:r>
+        <w:rPr>
+          <w:lang w:val="en-US"/>
+        </w:rPr>
+        <w:t xml:space="preserve"> </w:t>
+      </w:r>
+      <w:r>
+        <w:rPr>
+          <w:lang w:val="en-US"/>
+        </w:rPr>
+        <w:t>Sklearn</w:t>
+      </w:r>
+      <w:r>
+        <w:rPr>
+          <w:lang w:val="en-US"/>
+        </w:rPr>
+        <w:t>.</w:t>
+      </w:r>
+    </w:p>
+    <w:p>
+      <w:pPr>
+        <w:rPr>
+          <w:color w:val="FF0000"/>
+          <w:lang w:val="en-US"/>
+        </w:rPr>
+      </w:pPr>
+    </w:p>
+    <w:p>
+      <w:pPr>
+        <w:rPr>
+          <w:lang w:val="en-US"/>
+        </w:rPr>
+      </w:pPr>
+      <w:r>
+        <w:rPr>
+          <w:lang w:val="en-US"/>
+        </w:rPr>
+        <w:t xml:space="preserve">Synchronization of data within several threads might have an upper-hand, due to its shared process memory, and it’s expected that shared objects like structs and pipes, controlled by locks, can be more optimized </w:t>
+      </w:r>
+      <w:r>
+        <w:rPr>
+          <w:lang w:val="en-US"/>
+        </w:rPr>
+        <w:t>within the same memory space. However</w:t>
+      </w:r>
+      <w:r>
+        <w:rPr>
+          <w:lang w:val="en-US"/>
+        </w:rPr>
+        <w:t xml:space="preserve">, </w:t>
+      </w:r>
+      <w:r>
+        <w:rPr>
+          <w:lang w:val="en-US"/>
+        </w:rPr>
+        <w:t xml:space="preserve">this </w:t>
+      </w:r>
+      <w:proofErr w:type="gramStart"/>
+      <w:r>
+        <w:rPr>
+          <w:lang w:val="en-US"/>
+        </w:rPr>
+        <w:t>has to</w:t>
+      </w:r>
+      <w:proofErr w:type="gramEnd"/>
+      <w:r>
+        <w:rPr>
+          <w:lang w:val="en-US"/>
+        </w:rPr>
+        <w:t xml:space="preserve"> be tested and confirmed in the future.</w:t>
+      </w:r>
+    </w:p>
+    <w:p>
+      <w:pPr>
+        <w:rPr>
+          <w:lang w:val="en-US"/>
+        </w:rPr>
+      </w:pPr>
+    </w:p>
+    <w:p>
+      <w:pPr>
+        <w:rPr>
+          <w:lang w:val="en-US"/>
+        </w:rPr>
+      </w:pPr>
+      <w:r>
+        <w:rPr>
+          <w:lang w:val="en-US"/>
+        </w:rPr>
+        <w:t>I experienced quite some “hangs” in the system, that I expect to be</w:t>
+      </w:r>
+      <w:r>
+        <w:rPr>
+          <w:lang w:val="en-US"/>
+        </w:rPr>
+        <w:t xml:space="preserve"> </w:t>
+      </w:r>
+      <w:r>
+        <w:rPr>
+          <w:lang w:val="en-US"/>
+        </w:rPr>
+        <w:t xml:space="preserve">a </w:t>
+      </w:r>
+      <w:r>
+        <w:rPr>
+          <w:lang w:val="en-US"/>
+        </w:rPr>
+        <w:t>mis-use of locks and</w:t>
+      </w:r>
+      <w:r>
+        <w:rPr>
+          <w:lang w:val="en-US"/>
+        </w:rPr>
+        <w:t xml:space="preserve"> </w:t>
+      </w:r>
+      <w:r>
+        <w:rPr>
+          <w:lang w:val="en-US"/>
+        </w:rPr>
+        <w:t xml:space="preserve">in particular </w:t>
+      </w:r>
+      <w:r>
+        <w:rPr>
+          <w:lang w:val="en-US"/>
+        </w:rPr>
+        <w:t xml:space="preserve">the </w:t>
+      </w:r>
+      <w:proofErr w:type="gramStart"/>
+      <w:r>
+        <w:rPr>
+          <w:lang w:val="en-US"/>
+        </w:rPr>
+        <w:t>aquire(</w:t>
+      </w:r>
+      <w:proofErr w:type="gramEnd"/>
+      <w:r>
+        <w:rPr>
+          <w:lang w:val="en-US"/>
+        </w:rPr>
+        <w:t>) (wait queue) and wait() functionality</w:t>
+      </w:r>
+      <w:r>
+        <w:rPr>
+          <w:lang w:val="en-US"/>
+        </w:rPr>
+        <w:t>. At time, it</w:t>
+      </w:r>
+      <w:r>
+        <w:rPr>
+          <w:lang w:val="en-US"/>
+        </w:rPr>
+        <w:t xml:space="preserve"> </w:t>
+      </w:r>
+      <w:r>
+        <w:rPr>
+          <w:lang w:val="en-US"/>
+        </w:rPr>
+        <w:t>got</w:t>
+      </w:r>
+      <w:r>
+        <w:rPr>
+          <w:lang w:val="en-US"/>
+        </w:rPr>
+        <w:t xml:space="preserve"> stuck </w:t>
+      </w:r>
+      <w:proofErr w:type="gramStart"/>
+      <w:r>
+        <w:rPr>
+          <w:lang w:val="en-US"/>
+        </w:rPr>
+        <w:t>and also</w:t>
+      </w:r>
+      <w:proofErr w:type="gramEnd"/>
+      <w:r>
+        <w:rPr>
+          <w:lang w:val="en-US"/>
+        </w:rPr>
+        <w:t xml:space="preserve"> time</w:t>
+      </w:r>
+      <w:r>
+        <w:rPr>
+          <w:lang w:val="en-US"/>
+        </w:rPr>
+        <w:t>d</w:t>
+      </w:r>
+      <w:r>
+        <w:rPr>
+          <w:lang w:val="en-US"/>
+        </w:rPr>
+        <w:t xml:space="preserve"> out, </w:t>
+      </w:r>
+      <w:r>
+        <w:rPr>
+          <w:lang w:val="en-US"/>
+        </w:rPr>
+        <w:t>resulting in t</w:t>
+      </w:r>
+      <w:r>
+        <w:rPr>
+          <w:lang w:val="en-US"/>
+        </w:rPr>
+        <w:t xml:space="preserve">he state machine </w:t>
+      </w:r>
+      <w:r>
+        <w:rPr>
+          <w:lang w:val="en-US"/>
+        </w:rPr>
+        <w:t xml:space="preserve">to get </w:t>
+      </w:r>
+      <w:r>
+        <w:rPr>
+          <w:lang w:val="en-US"/>
+        </w:rPr>
+        <w:t xml:space="preserve">out of synch.  </w:t>
+      </w:r>
+    </w:p>
+    <w:p>
+      <w:pPr>
+        <w:rPr>
+          <w:lang w:val="en-US"/>
+        </w:rPr>
+      </w:pPr>
+      <w:r>
+        <w:rPr>
+          <w:lang w:val="en-US"/>
+        </w:rPr>
+        <w:t xml:space="preserve"> </w:t>
+      </w:r>
+    </w:p>
+    <w:p>
+      <w:pPr>
+        <w:rPr>
+          <w:lang w:val="en-US"/>
+        </w:rPr>
+      </w:pPr>
+      <w:r>
+        <w:rPr>
+          <w:lang w:val="en-US"/>
+        </w:rPr>
+        <w:t xml:space="preserve">The next two faces of the project will </w:t>
+      </w:r>
+      <w:proofErr w:type="gramStart"/>
+      <w:r>
+        <w:rPr>
+          <w:lang w:val="en-US"/>
+        </w:rPr>
+        <w:t>look into</w:t>
+      </w:r>
+      <w:proofErr w:type="gramEnd"/>
+      <w:r>
+        <w:rPr>
+          <w:lang w:val="en-US"/>
+        </w:rPr>
+        <w:t xml:space="preserve"> the optimization of the parallel processing even more and also</w:t>
+      </w:r>
+      <w:r>
+        <w:rPr>
+          <w:lang w:val="en-US"/>
+        </w:rPr>
+        <w:t xml:space="preserve"> utilize more underlying physical architecture of the platform </w:t>
+      </w:r>
+      <w:r>
+        <w:rPr>
+          <w:lang w:val="en-US"/>
+        </w:rPr>
+        <w:t xml:space="preserve">it is </w:t>
+      </w:r>
+      <w:r>
+        <w:rPr>
+          <w:lang w:val="en-US"/>
+        </w:rPr>
+        <w:t>run on.</w:t>
+      </w:r>
+    </w:p>
+    <w:p>
+      <w:pPr>
+        <w:rPr>
+          <w:lang w:val="en-US"/>
+        </w:rPr>
+      </w:pPr>
+    </w:p>
+    <w:p>
+      <w:pPr>
+        <w:rPr>
+          <w:lang w:val="en-US"/>
+        </w:rPr>
+      </w:pPr>
+      <w:proofErr w:type="gramStart"/>
+      <w:r>
+        <w:rPr>
+          <w:lang w:val="en-US"/>
+        </w:rPr>
+        <w:t>It is clear that Python</w:t>
+      </w:r>
+      <w:proofErr w:type="gramEnd"/>
+      <w:r>
+        <w:rPr>
+          <w:lang w:val="en-US"/>
+        </w:rPr>
+        <w:t xml:space="preserve"> as a</w:t>
+      </w:r>
+      <w:r>
+        <w:rPr>
+          <w:lang w:val="en-US"/>
+        </w:rPr>
+        <w:t>n</w:t>
+      </w:r>
+      <w:r>
+        <w:rPr>
+          <w:lang w:val="en-US"/>
+        </w:rPr>
+        <w:t xml:space="preserve"> </w:t>
+      </w:r>
+      <w:r>
+        <w:rPr>
+          <w:lang w:val="en-US"/>
+        </w:rPr>
+        <w:t>interpretive programming language, with its sequential limitations on the use of its interpreter</w:t>
+      </w:r>
+      <w:r>
+        <w:rPr>
+          <w:lang w:val="en-US"/>
+        </w:rPr>
+        <w:t>, need to be considered for future implementations.</w:t>
+      </w:r>
+      <w:r>
+        <w:rPr>
+          <w:lang w:val="en-US"/>
+        </w:rPr>
+        <w:t xml:space="preserve"> Currently there are Python interpreters that “can” bypass the interpreters, in situations where heavy computation</w:t>
+      </w:r>
+      <w:r>
+        <w:rPr>
+          <w:lang w:val="en-US"/>
+        </w:rPr>
+        <w:t>s</w:t>
+      </w:r>
+      <w:r>
+        <w:rPr>
+          <w:lang w:val="en-US"/>
+        </w:rPr>
+        <w:t xml:space="preserve"> </w:t>
+      </w:r>
+      <w:proofErr w:type="spellStart"/>
+      <w:r>
+        <w:rPr>
+          <w:lang w:val="en-US"/>
+        </w:rPr>
+        <w:t>aew</w:t>
       </w:r>
       <w:proofErr w:type="spellEnd"/>
       <w:r>
         <w:rPr>
           <w:lang w:val="en-US"/>
         </w:rPr>
-        <w:t>(</w:t>
+        <w:t xml:space="preserve"> done on larger library structs. Need to be </w:t>
+      </w:r>
+      <w:proofErr w:type="gramStart"/>
+      <w:r>
+        <w:rPr>
+          <w:lang w:val="en-US"/>
+        </w:rPr>
+        <w:t>looked into</w:t>
       </w:r>
       <w:proofErr w:type="gramEnd"/>
       <w:r>
         <w:rPr>
           <w:lang w:val="en-US"/>
         </w:rPr>
-        <w:t xml:space="preserve">) lock got stuck and almost impossible to debug if this was </w:t>
+        <w:t xml:space="preserve"> further.</w:t>
+      </w:r>
+    </w:p>
+    <w:p>
+      <w:pPr>
+        <w:rPr>
+          <w:lang w:val="en-US"/>
+        </w:rPr>
+      </w:pPr>
+    </w:p>
+    <w:p>
+      <w:pPr>
+        <w:rPr>
+          <w:lang w:val="en-US"/>
+        </w:rPr>
+      </w:pPr>
+      <w:r>
+        <w:rPr>
+          <w:lang w:val="en-US"/>
+        </w:rPr>
+        <w:t xml:space="preserve">The second phase will be to integrate the parallel processes on </w:t>
+      </w:r>
+      <w:r>
+        <w:rPr>
+          <w:lang w:val="en-US"/>
+        </w:rPr>
+        <w:t>common platforms like the Ray or Hadoop, which</w:t>
+      </w:r>
+      <w:r>
+        <w:rPr>
+          <w:lang w:val="en-US"/>
+        </w:rPr>
+        <w:t>-</w:t>
+      </w:r>
+      <w:r>
+        <w:rPr>
+          <w:lang w:val="en-US"/>
+        </w:rPr>
+        <w:t>one that suits best for the specific task.</w:t>
+      </w:r>
+      <w:r>
+        <w:rPr>
+          <w:lang w:val="en-US"/>
+        </w:rPr>
+        <w:t xml:space="preserve"> Clearly, only for heavy computations that otherwise would be handled by cloud-services.</w:t>
+      </w:r>
+    </w:p>
+    <w:p>
+      <w:pPr>
+        <w:rPr>
+          <w:lang w:val="en-US"/>
+        </w:rPr>
+      </w:pPr>
+    </w:p>
+    <w:p>
+      <w:pPr>
+        <w:rPr>
+          <w:lang w:val="en-US"/>
+        </w:rPr>
+      </w:pPr>
+      <w:r>
+        <w:rPr>
+          <w:lang w:val="en-US"/>
+        </w:rPr>
+        <w:t xml:space="preserve">I see the possibility that parallel processing also can be an added factor for improvements in </w:t>
+      </w:r>
+      <w:r>
+        <w:rPr>
+          <w:lang w:val="en-US"/>
+        </w:rPr>
+        <w:t xml:space="preserve">the implementation of the </w:t>
+      </w:r>
+      <w:r>
+        <w:rPr>
+          <w:lang w:val="en-US"/>
+        </w:rPr>
+        <w:t>SGD. Also</w:t>
+      </w:r>
+      <w:r>
+        <w:rPr>
+          <w:lang w:val="en-US"/>
+        </w:rPr>
+        <w:t>,</w:t>
+      </w:r>
+      <w:r>
+        <w:rPr>
+          <w:lang w:val="en-US"/>
+        </w:rPr>
+        <w:t xml:space="preserve"> for small dataset, in combination with re-shuffle and resampling, parallel processing can be an added factor for </w:t>
+      </w:r>
+      <w:r>
+        <w:rPr>
+          <w:lang w:val="en-US"/>
+        </w:rPr>
+        <w:t xml:space="preserve">speeding up and </w:t>
+      </w:r>
+      <w:r>
+        <w:rPr>
+          <w:lang w:val="en-US"/>
+        </w:rPr>
+        <w:t>improving the results.</w:t>
+      </w:r>
+    </w:p>
+    <w:p>
+      <w:pPr>
+        <w:rPr>
+          <w:lang w:val="en-US"/>
+        </w:rPr>
+      </w:pPr>
+    </w:p>
+    <w:p>
+      <w:pPr>
+        <w:rPr>
+          <w:lang w:val="en-US"/>
+        </w:rPr>
+      </w:pPr>
+      <w:r>
+        <w:rPr>
+          <w:lang w:val="en-US"/>
+        </w:rPr>
+        <w:t xml:space="preserve">Due to the limitations of the Pythons GIL implementation and problems with global locks, I have at this moment lack of evidence, to conclude, that averaging, optimizing, hyperparameters, during parallel processing will improve </w:t>
+      </w:r>
+      <w:proofErr w:type="spellStart"/>
+      <w:r>
+        <w:rPr>
+          <w:lang w:val="en-US"/>
+        </w:rPr>
+        <w:t>over all</w:t>
+      </w:r>
+      <w:proofErr w:type="spellEnd"/>
+      <w:r>
+        <w:rPr>
+          <w:lang w:val="en-US"/>
+        </w:rPr>
+        <w:t xml:space="preserve"> performance. What seems to be quite clear</w:t>
+      </w:r>
+      <w:r>
+        <w:rPr>
+          <w:lang w:val="en-US"/>
+        </w:rPr>
+        <w:t>,</w:t>
+      </w:r>
+      <w:r>
+        <w:rPr>
+          <w:lang w:val="en-US"/>
+        </w:rPr>
+        <w:t xml:space="preserve"> is that classic implementations of networks today, solemnly basing the </w:t>
+      </w:r>
+      <w:r>
+        <w:rPr>
+          <w:lang w:val="en-US"/>
+        </w:rPr>
+        <w:t xml:space="preserve">computation on </w:t>
+      </w:r>
+      <w:r>
+        <w:rPr>
+          <w:lang w:val="en-US"/>
+        </w:rPr>
+        <w:t xml:space="preserve">“compiler” and OS to utilize and optimize processing, </w:t>
+      </w:r>
+      <w:r>
+        <w:rPr>
+          <w:lang w:val="en-US"/>
+        </w:rPr>
+        <w:t xml:space="preserve">can be further </w:t>
+      </w:r>
+      <w:r>
+        <w:rPr>
+          <w:lang w:val="en-US"/>
+        </w:rPr>
+        <w:t xml:space="preserve">extended </w:t>
+      </w:r>
+      <w:r>
+        <w:rPr>
+          <w:lang w:val="en-US"/>
+        </w:rPr>
+        <w:t>with threading and multiprocessing</w:t>
+      </w:r>
+      <w:r>
+        <w:rPr>
+          <w:lang w:val="en-US"/>
+        </w:rPr>
+        <w:t>. We can see by the performance that single processing is limited by internal wait/io tasks.</w:t>
+      </w:r>
+    </w:p>
+    <w:p>
+      <w:pPr>
+        <w:rPr>
+          <w:lang w:val="en-US"/>
+        </w:rPr>
+      </w:pPr>
+    </w:p>
+    <w:p>
+      <w:pPr>
+        <w:rPr>
+          <w:lang w:val="en-US"/>
+        </w:rPr>
+      </w:pPr>
+      <w:r>
+        <w:rPr>
+          <w:lang w:val="en-US"/>
+        </w:rPr>
+        <w:t xml:space="preserve">I can also see this subject </w:t>
+      </w:r>
+      <w:proofErr w:type="gramStart"/>
+      <w:r>
+        <w:rPr>
+          <w:lang w:val="en-US"/>
+        </w:rPr>
+        <w:t>opening up</w:t>
+      </w:r>
+      <w:proofErr w:type="gramEnd"/>
+      <w:r>
+        <w:rPr>
+          <w:lang w:val="en-US"/>
+        </w:rPr>
+        <w:t xml:space="preserve"> for </w:t>
+      </w:r>
+      <w:r>
+        <w:rPr>
+          <w:lang w:val="en-US"/>
+        </w:rPr>
+        <w:t>single source asynchronous input, or event driven input that continuously update your learning model – some</w:t>
+      </w:r>
+      <w:r>
+        <w:rPr>
+          <w:lang w:val="en-US"/>
+        </w:rPr>
+        <w:t>what</w:t>
+      </w:r>
+      <w:r>
+        <w:rPr>
+          <w:lang w:val="en-US"/>
+        </w:rPr>
+        <w:t xml:space="preserve"> </w:t>
+      </w:r>
+      <w:r>
+        <w:rPr>
+          <w:lang w:val="en-US"/>
+        </w:rPr>
+        <w:t>in comparison with</w:t>
+      </w:r>
+      <w:r>
+        <w:rPr>
+          <w:lang w:val="en-US"/>
+        </w:rPr>
+        <w:t xml:space="preserve"> face-recognition on your iPhone</w:t>
+      </w:r>
+      <w:r>
+        <w:rPr>
+          <w:lang w:val="en-US"/>
+        </w:rPr>
+        <w:t>, where the weights/memory will be optimized and stored</w:t>
+      </w:r>
+      <w:r>
+        <w:rPr>
+          <w:lang w:val="en-US"/>
+        </w:rPr>
+        <w:t>, in between updates.</w:t>
+      </w:r>
+    </w:p>
+    <w:p>
+      <w:pPr>
+        <w:rPr>
+          <w:lang w:val="en-US"/>
+        </w:rPr>
+      </w:pPr>
+      <w:r>
+        <w:rPr>
+          <w:lang w:val="en-US"/>
+        </w:rPr>
+        <w:t>Lastly</w:t>
+      </w:r>
+      <w:r>
+        <w:rPr>
+          <w:lang w:val="en-US"/>
+        </w:rPr>
+        <w:t xml:space="preserve">: </w:t>
+      </w:r>
+      <w:r>
+        <w:rPr>
+          <w:lang w:val="en-US"/>
+        </w:rPr>
+        <w:t xml:space="preserve"> </w:t>
+      </w:r>
+      <w:r>
+        <w:rPr>
+          <w:lang w:val="en-US"/>
+        </w:rPr>
+        <w:t>I</w:t>
+      </w:r>
+      <w:r>
+        <w:rPr>
+          <w:lang w:val="en-US"/>
+        </w:rPr>
+        <w:t>nstead of focusing purely on parallel processing</w:t>
+      </w:r>
+      <w:r>
+        <w:rPr>
+          <w:lang w:val="en-US"/>
+        </w:rPr>
+        <w:t>,</w:t>
+      </w:r>
+      <w:r>
+        <w:rPr>
+          <w:lang w:val="en-US"/>
+        </w:rPr>
+        <w:t xml:space="preserve"> interchanging hyperparameters, one can easily see the opportun</w:t>
+      </w:r>
+      <w:r>
+        <w:rPr>
+          <w:lang w:val="en-US"/>
+        </w:rPr>
+        <w:t>ity</w:t>
+      </w:r>
+      <w:r>
+        <w:rPr>
+          <w:lang w:val="en-US"/>
+        </w:rPr>
+        <w:t xml:space="preserve"> to link processing in a chain</w:t>
+      </w:r>
+      <w:r>
+        <w:rPr>
+          <w:lang w:val="en-US"/>
+        </w:rPr>
+        <w:t>s</w:t>
+      </w:r>
+      <w:r>
+        <w:rPr>
+          <w:lang w:val="en-US"/>
+        </w:rPr>
+        <w:t xml:space="preserve"> and pass experience</w:t>
+      </w:r>
+      <w:r>
+        <w:rPr>
+          <w:lang w:val="en-US"/>
+        </w:rPr>
+        <w:t xml:space="preserve"> </w:t>
       </w:r>
       <w:r>
         <w:rPr>
           <w:lang w:val="en-US"/>
         </w:rPr>
         <w:lastRenderedPageBreak/>
-        <w:t>due only to logic error in the small “state-machine” or if it was influenced by GIL’s context switching between the thread and processes.</w:t>
-      </w:r>
-    </w:p>
-    <w:p>
-      <w:pPr>
-        <w:rPr>
-          <w:lang w:val="en-US"/>
-        </w:rPr>
-      </w:pPr>
-    </w:p>
-    <w:p>
-      <w:pPr>
-        <w:rPr>
-          <w:lang w:val="en-US"/>
-        </w:rPr>
-      </w:pPr>
-      <w:r>
-        <w:rPr>
-          <w:lang w:val="en-US"/>
-        </w:rPr>
-        <w:t xml:space="preserve">We It is hard also to conclude that problems with GIL also cascaded further to </w:t>
-      </w:r>
-      <w:r>
-        <w:rPr>
-          <w:lang w:val="en-US"/>
-        </w:rPr>
-        <w:t xml:space="preserve">It will also be open for discussion </w:t>
-      </w:r>
-    </w:p>
-    <w:p>
-      <w:pPr>
-        <w:rPr>
-          <w:lang w:val="en-US"/>
-        </w:rPr>
-      </w:pPr>
-    </w:p>
-    <w:p>
-      <w:pPr>
-        <w:rPr>
-          <w:lang w:val="en-US"/>
-        </w:rPr>
-      </w:pPr>
-    </w:p>
-    <w:p>
-      <w:pPr>
-        <w:rPr>
-          <w:lang w:val="en-US"/>
-        </w:rPr>
-      </w:pPr>
-      <w:r>
-        <w:rPr>
-          <w:lang w:val="en-US"/>
-        </w:rPr>
-        <w:t xml:space="preserve">Det routine </w:t>
-      </w:r>
-      <w:proofErr w:type="spellStart"/>
-      <w:r>
-        <w:rPr>
-          <w:lang w:val="en-US"/>
-        </w:rPr>
-        <w:t>SynchThreadLossFunction</w:t>
-      </w:r>
-      <w:proofErr w:type="spellEnd"/>
-      <w:r>
-        <w:rPr>
-          <w:lang w:val="en-US"/>
-        </w:rPr>
-        <w:t xml:space="preserve">, will synchronize the loss values for all running instances. The firs thread entering the instance of the routine will fetch the </w:t>
-      </w:r>
-      <w:proofErr w:type="spellStart"/>
-      <w:r>
-        <w:rPr>
-          <w:lang w:val="en-US"/>
-        </w:rPr>
-        <w:t>GloblaLoack.aquire</w:t>
-      </w:r>
-      <w:proofErr w:type="spellEnd"/>
-      <w:r>
-        <w:rPr>
-          <w:lang w:val="en-US"/>
-        </w:rPr>
-        <w:t xml:space="preserve">() and write its version of calculated loss to a global variable. All other instances will have to queue up until write is finalized and </w:t>
-      </w:r>
-      <w:proofErr w:type="spellStart"/>
-      <w:r>
-        <w:rPr>
-          <w:lang w:val="en-US"/>
-        </w:rPr>
-        <w:t>GlobalLock.notify_</w:t>
+        <w:t>(hyperparameters)</w:t>
+      </w:r>
+      <w:r>
+        <w:rPr>
+          <w:lang w:val="en-US"/>
+        </w:rPr>
+        <w:t xml:space="preserve"> to next </w:t>
+      </w:r>
+      <w:r>
+        <w:rPr>
+          <w:lang w:val="en-US"/>
+        </w:rPr>
+        <w:t>process in line</w:t>
+      </w:r>
+      <w:r>
+        <w:rPr>
+          <w:lang w:val="en-US"/>
+        </w:rPr>
+        <w:t xml:space="preserve">, or as a phase </w:t>
+      </w:r>
+      <w:r>
+        <w:rPr>
+          <w:lang w:val="en-US"/>
+        </w:rPr>
+        <w:t>s</w:t>
+      </w:r>
+      <w:r>
+        <w:rPr>
+          <w:lang w:val="en-US"/>
+        </w:rPr>
+        <w:t xml:space="preserve">hift, with n-number of epochs </w:t>
+      </w:r>
+      <w:r>
+        <w:rPr>
+          <w:lang w:val="en-US"/>
+        </w:rPr>
+        <w:t xml:space="preserve">in </w:t>
+      </w:r>
+      <w:r>
+        <w:rPr>
+          <w:lang w:val="en-US"/>
+        </w:rPr>
+        <w:t xml:space="preserve">difference. </w:t>
+      </w:r>
+      <w:r>
+        <w:rPr>
+          <w:lang w:val="en-US"/>
+        </w:rPr>
+        <w:t xml:space="preserve"> </w:t>
+      </w:r>
+    </w:p>
+    <w:p>
+      <w:pPr>
+        <w:rPr>
+          <w:lang w:val="en-US"/>
+        </w:rPr>
+      </w:pPr>
+    </w:p>
+    <w:p>
+      <w:pPr>
+        <w:rPr>
+          <w:lang w:val="en-US"/>
+        </w:rPr>
+      </w:pPr>
+    </w:p>
+    <w:p>
+      <w:pPr>
+        <w:rPr>
+          <w:lang w:val="en-US"/>
+        </w:rPr>
+      </w:pPr>
+    </w:p>
+    <w:p>
+      <w:pPr>
+        <w:rPr>
+          <w:lang w:val="en-US"/>
+        </w:rPr>
+      </w:pPr>
+    </w:p>
+    <w:p>
+      <w:pPr>
+        <w:rPr>
+          <w:lang w:val="en-US"/>
+        </w:rPr>
+      </w:pPr>
+    </w:p>
+    <w:p>
+      <w:pPr>
+        <w:rPr>
+          <w:lang w:val="en-US"/>
+        </w:rPr>
+      </w:pPr>
+    </w:p>
+    <w:p>
+      <w:pPr>
+        <w:rPr>
+          <w:lang w:val="en-US"/>
+        </w:rPr>
+      </w:pPr>
+    </w:p>
+    <w:p>
+      <w:pPr>
+        <w:jc w:val="center"/>
+        <w:rPr>
+          <w:lang w:val="en-US"/>
+        </w:rPr>
+      </w:pPr>
+      <w:r>
+        <w:rPr>
+          <w:lang w:val="en-US"/>
+        </w:rPr>
+        <w:t>REFERENCES</w:t>
+      </w:r>
+    </w:p>
+    <w:p>
+      <w:pPr>
+        <w:jc w:val="center"/>
+        <w:rPr>
+          <w:lang w:val="en-US"/>
+        </w:rPr>
+      </w:pPr>
+    </w:p>
+    <w:p>
+      <w:pPr>
+        <w:jc w:val="center"/>
+        <w:rPr>
+          <w:lang w:val="en-US"/>
+        </w:rPr>
+      </w:pPr>
+    </w:p>
+    <w:p>
+      <w:pPr>
+        <w:rPr>
+          <w:lang w:val="en-US"/>
+        </w:rPr>
+      </w:pPr>
+    </w:p>
+    <w:p>
+      <w:pPr>
+        <w:rPr>
+          <w:lang w:val="en-US"/>
+        </w:rPr>
+      </w:pPr>
+      <w:r>
+        <w:rPr>
+          <w:lang w:val="en-US"/>
+        </w:rPr>
+        <w:t>[1] Python 3.9.1 Documentation - The Python Standard Library Concurrent Execution</w:t>
+      </w:r>
+    </w:p>
+    <w:p>
+      <w:pPr>
+        <w:rPr>
+          <w:lang w:val="en-US"/>
+        </w:rPr>
+      </w:pPr>
+      <w:r>
+        <w:rPr>
+          <w:lang w:val="en-US"/>
+        </w:rPr>
+        <w:t>https://docs.python.org/3/library/multiprocessing.html</w:t>
+      </w:r>
+    </w:p>
+    <w:p>
+      <w:pPr>
+        <w:jc w:val="center"/>
+        <w:rPr>
+          <w:lang w:val="en-US"/>
+        </w:rPr>
+      </w:pPr>
+    </w:p>
+    <w:p>
+      <w:pPr>
+        <w:rPr>
+          <w:lang w:val="en-US"/>
+        </w:rPr>
+      </w:pPr>
+      <w:r>
+        <w:rPr>
+          <w:lang w:val="en-US"/>
+        </w:rPr>
+        <w:t>[</w:t>
+      </w:r>
+      <w:r>
+        <w:rPr>
+          <w:lang w:val="en-US"/>
+        </w:rPr>
+        <w:t>2</w:t>
+      </w:r>
+      <w:r>
+        <w:rPr>
+          <w:lang w:val="en-US"/>
+        </w:rPr>
+        <w:t>] Python 3.4.10 Documentation - The Python Standard Library 17</w:t>
+      </w:r>
+    </w:p>
+    <w:p>
+      <w:pPr>
+        <w:rPr>
+          <w:lang w:val="en-US"/>
+        </w:rPr>
+      </w:pPr>
+      <w:r>
+        <w:rPr>
+          <w:lang w:val="en-US"/>
+        </w:rPr>
+        <w:fldChar w:fldCharType="begin"/>
+      </w:r>
+      <w:r>
+        <w:rPr>
+          <w:lang w:val="en-US"/>
+        </w:rPr>
+        <w:instrText xml:space="preserve"> HYPERLINK "</w:instrText>
+      </w:r>
+      <w:r>
+        <w:rPr>
+          <w:lang w:val="en-US"/>
+        </w:rPr>
+        <w:instrText>https://docs.python.org/3.4/library/subprocess.html?highlight=subprocess</w:instrText>
+      </w:r>
+      <w:r>
+        <w:rPr>
+          <w:lang w:val="en-US"/>
+        </w:rPr>
+        <w:instrText xml:space="preserve">" </w:instrText>
+      </w:r>
+      <w:r>
+        <w:rPr>
+          <w:lang w:val="en-US"/>
+        </w:rPr>
+        <w:fldChar w:fldCharType="separate"/>
+      </w:r>
+      <w:r>
+        <w:rPr>
+          <w:rStyle w:val="Hyperlink"/>
+          <w:lang w:val="en-US"/>
+        </w:rPr>
+        <w:t>https://docs.python.org/3.4/library/subprocess.html?highlight=subprocess</w:t>
+      </w:r>
+      <w:r>
+        <w:rPr>
+          <w:lang w:val="en-US"/>
+        </w:rPr>
+        <w:fldChar w:fldCharType="end"/>
+      </w:r>
+    </w:p>
+    <w:p>
+      <w:pPr>
+        <w:jc w:val="center"/>
+        <w:rPr>
+          <w:lang w:val="en-US"/>
+        </w:rPr>
+      </w:pPr>
+    </w:p>
+    <w:p>
+      <w:pPr>
+        <w:jc w:val="center"/>
+        <w:rPr>
+          <w:lang w:val="en-US"/>
+        </w:rPr>
+      </w:pPr>
+    </w:p>
+    <w:p>
+      <w:pPr>
+        <w:rPr>
+          <w:color w:val="00B0F0"/>
+          <w:lang w:val="en-US"/>
+        </w:rPr>
+      </w:pPr>
+      <w:r>
+        <w:rPr>
+          <w:lang w:val="en-US"/>
+        </w:rPr>
+        <w:t>[</w:t>
+      </w:r>
+      <w:r>
+        <w:rPr>
+          <w:lang w:val="en-US"/>
+        </w:rPr>
+        <w:t>3</w:t>
+      </w:r>
+      <w:r>
+        <w:rPr>
+          <w:lang w:val="en-US"/>
+        </w:rPr>
+        <w:t xml:space="preserve">] Morten Hjorth-Jensen, Computational Physics, Lecture </w:t>
       </w:r>
       <w:proofErr w:type="gramStart"/>
       <w:r>
         <w:rPr>
           <w:lang w:val="en-US"/>
         </w:rPr>
-        <w:t>all</w:t>
-      </w:r>
-      <w:proofErr w:type="spellEnd"/>
-      <w:r>
-        <w:rPr>
-          <w:lang w:val="en-US"/>
-        </w:rPr>
-        <w:t>(</w:t>
+        <w:t>Notes</w:t>
       </w:r>
       <w:proofErr w:type="gramEnd"/>
       <w:r>
         <w:rPr>
           <w:lang w:val="en-US"/>
         </w:rPr>
-        <w:t xml:space="preserve">) broadcast </w:t>
-      </w:r>
-    </w:p>
-    <w:p>
-      <w:pPr>
-        <w:rPr>
-          <w:color w:val="FF0000"/>
-          <w:lang w:val="en-US"/>
-        </w:rPr>
-      </w:pPr>
-    </w:p>
-    <w:p>
-      <w:pPr>
-        <w:rPr>
-          <w:color w:val="FF0000"/>
-          <w:lang w:val="en-US"/>
-        </w:rPr>
-      </w:pPr>
-      <w:r>
-        <w:rPr>
-          <w:color w:val="FF0000"/>
-          <w:lang w:val="en-US"/>
-        </w:rPr>
-        <w:br w:type="page"/>
-      </w:r>
-    </w:p>
-    <w:p>
-      <w:pPr>
-        <w:ind w:left="2880" w:firstLine="720"/>
-        <w:rPr>
-          <w:color w:val="FF0000"/>
-          <w:lang w:val="en-US"/>
-        </w:rPr>
-      </w:pPr>
-    </w:p>
-    <w:p>
-      <w:pPr>
-        <w:rPr>
-          <w:lang w:val="en-US"/>
-        </w:rPr>
-      </w:pPr>
-      <w:r>
-        <w:rPr>
-          <w:lang w:val="en-US"/>
-        </w:rPr>
-        <w:t>CON</w:t>
-      </w:r>
-      <w:r>
-        <w:rPr>
-          <w:lang w:val="en-US"/>
-        </w:rPr>
-        <w:t>C</w:t>
-      </w:r>
-      <w:r>
-        <w:rPr>
-          <w:lang w:val="en-US"/>
-        </w:rPr>
-        <w:t>LUSIONS &amp; EXPECTATIONS</w:t>
-      </w:r>
-    </w:p>
-    <w:p>
-      <w:pPr>
-        <w:rPr>
-          <w:color w:val="FF0000"/>
-          <w:lang w:val="en-US"/>
-        </w:rPr>
-      </w:pPr>
-    </w:p>
-    <w:p>
-      <w:pPr>
-        <w:rPr>
-          <w:lang w:val="en-US"/>
-        </w:rPr>
-      </w:pPr>
-      <w:r>
-        <w:rPr>
-          <w:lang w:val="en-US"/>
-        </w:rPr>
-        <w:t>I was surprised t</w:t>
-      </w:r>
-      <w:r>
-        <w:rPr>
-          <w:lang w:val="en-US"/>
-        </w:rPr>
-        <w:t xml:space="preserve">o </w:t>
-      </w:r>
-      <w:r>
-        <w:rPr>
-          <w:lang w:val="en-US"/>
-        </w:rPr>
-        <w:t>see that multi-threading manage</w:t>
-      </w:r>
-      <w:r>
-        <w:rPr>
-          <w:lang w:val="en-US"/>
-        </w:rPr>
-        <w:t>d</w:t>
-      </w:r>
-      <w:r>
-        <w:rPr>
-          <w:lang w:val="en-US"/>
-        </w:rPr>
-        <w:t xml:space="preserve"> to outperform multiprocessing. It’s clear that threading is a concept of sub-</w:t>
-      </w:r>
-      <w:proofErr w:type="gramStart"/>
-      <w:r>
-        <w:rPr>
-          <w:lang w:val="en-US"/>
-        </w:rPr>
-        <w:t xml:space="preserve">processing </w:t>
-      </w:r>
-      <w:r>
-        <w:rPr>
-          <w:lang w:val="en-US"/>
-        </w:rPr>
-        <w:t>”l</w:t>
-      </w:r>
-      <w:r>
-        <w:rPr>
-          <w:lang w:val="en-US"/>
-        </w:rPr>
-        <w:t>ight</w:t>
-      </w:r>
-      <w:proofErr w:type="gramEnd"/>
-      <w:r>
-        <w:rPr>
-          <w:lang w:val="en-US"/>
-        </w:rPr>
-        <w:t>”</w:t>
-      </w:r>
-      <w:r>
-        <w:rPr>
-          <w:lang w:val="en-US"/>
-        </w:rPr>
-        <w:t xml:space="preserve">, with shared memory within its “mother” process, but should have </w:t>
-      </w:r>
-      <w:r>
-        <w:rPr>
-          <w:lang w:val="en-US"/>
-        </w:rPr>
-        <w:t xml:space="preserve">faced limitations due to Pythons GIL </w:t>
-      </w:r>
-      <w:r>
-        <w:rPr>
-          <w:lang w:val="en-US"/>
-        </w:rPr>
-        <w:t xml:space="preserve">implementation and </w:t>
-      </w:r>
-      <w:r>
-        <w:rPr>
-          <w:lang w:val="en-US"/>
-        </w:rPr>
-        <w:t xml:space="preserve">limitations. I expect that this will be more of a problem as the architecture of the network grows deeper, </w:t>
-      </w:r>
-      <w:proofErr w:type="gramStart"/>
-      <w:r>
-        <w:rPr>
-          <w:lang w:val="en-US"/>
-        </w:rPr>
-        <w:t>and also</w:t>
-      </w:r>
-      <w:proofErr w:type="gramEnd"/>
-      <w:r>
-        <w:rPr>
-          <w:lang w:val="en-US"/>
-        </w:rPr>
-        <w:t xml:space="preserve"> </w:t>
-      </w:r>
-      <w:r>
-        <w:rPr>
-          <w:lang w:val="en-US"/>
-        </w:rPr>
-        <w:t>for larger datasets, than what</w:t>
-      </w:r>
-      <w:r>
-        <w:rPr>
-          <w:lang w:val="en-US"/>
-        </w:rPr>
-        <w:t xml:space="preserve"> is</w:t>
-      </w:r>
-      <w:r>
-        <w:rPr>
-          <w:lang w:val="en-US"/>
-        </w:rPr>
-        <w:t xml:space="preserve"> presented for the breast cancer </w:t>
-      </w:r>
-      <w:r>
-        <w:rPr>
-          <w:lang w:val="en-US"/>
-        </w:rPr>
-        <w:t>in</w:t>
-      </w:r>
-      <w:r>
-        <w:rPr>
-          <w:lang w:val="en-US"/>
-        </w:rPr>
-        <w:t xml:space="preserve"> </w:t>
-      </w:r>
-      <w:proofErr w:type="spellStart"/>
-      <w:r>
-        <w:rPr>
-          <w:lang w:val="en-US"/>
-        </w:rPr>
-        <w:t>Sklearn</w:t>
-      </w:r>
-      <w:proofErr w:type="spellEnd"/>
-      <w:r>
-        <w:rPr>
-          <w:lang w:val="en-US"/>
-        </w:rPr>
-        <w:t>.</w:t>
-      </w:r>
-    </w:p>
-    <w:p>
-      <w:pPr>
-        <w:rPr>
-          <w:color w:val="FF0000"/>
-          <w:lang w:val="en-US"/>
-        </w:rPr>
-      </w:pPr>
-    </w:p>
-    <w:p>
-      <w:pPr>
-        <w:rPr>
-          <w:lang w:val="en-US"/>
-        </w:rPr>
-      </w:pPr>
-      <w:r>
-        <w:rPr>
-          <w:lang w:val="en-US"/>
-        </w:rPr>
-        <w:t xml:space="preserve">Synchronization of data within several threads might have an upper-hand, due to its shared process memory, and it’s expected that shared objects like structs and pipes, controlled by locks, can be more optimized </w:t>
-      </w:r>
-      <w:r>
-        <w:rPr>
-          <w:lang w:val="en-US"/>
-        </w:rPr>
-        <w:t>within the same memory space. However</w:t>
-      </w:r>
-      <w:r>
-        <w:rPr>
-          <w:lang w:val="en-US"/>
-        </w:rPr>
-        <w:t xml:space="preserve">, </w:t>
-      </w:r>
-      <w:r>
-        <w:rPr>
-          <w:lang w:val="en-US"/>
-        </w:rPr>
-        <w:t xml:space="preserve">this </w:t>
-      </w:r>
-      <w:proofErr w:type="gramStart"/>
-      <w:r>
-        <w:rPr>
-          <w:lang w:val="en-US"/>
-        </w:rPr>
-        <w:t>has to</w:t>
-      </w:r>
-      <w:proofErr w:type="gramEnd"/>
-      <w:r>
-        <w:rPr>
-          <w:lang w:val="en-US"/>
-        </w:rPr>
-        <w:t xml:space="preserve"> be tested and confirmed in the future.</w:t>
-      </w:r>
-    </w:p>
-    <w:p>
-      <w:pPr>
-        <w:rPr>
-          <w:lang w:val="en-US"/>
-        </w:rPr>
-      </w:pPr>
-    </w:p>
-    <w:p>
-      <w:pPr>
-        <w:rPr>
-          <w:lang w:val="en-US"/>
-        </w:rPr>
-      </w:pPr>
-      <w:r>
-        <w:rPr>
-          <w:lang w:val="en-US"/>
-        </w:rPr>
-        <w:t xml:space="preserve">I experienced quite some “hangs” in the system, that I expect to be my mis-use of locks and that in particular </w:t>
-      </w:r>
-      <w:proofErr w:type="spellStart"/>
-      <w:r>
-        <w:rPr>
-          <w:lang w:val="en-US"/>
-        </w:rPr>
-        <w:t>aquire</w:t>
-      </w:r>
-      <w:proofErr w:type="spellEnd"/>
-      <w:r>
-        <w:rPr>
-          <w:lang w:val="en-US"/>
-        </w:rPr>
-        <w:t xml:space="preserve">() (wait queue) and wait() functionality can get stuck and also time out, the might force the state machine out </w:t>
-      </w:r>
-      <w:proofErr w:type="spellStart"/>
-      <w:r>
-        <w:rPr>
-          <w:lang w:val="en-US"/>
-        </w:rPr>
-        <w:t>of</w:t>
-      </w:r>
-      <w:proofErr w:type="spellEnd"/>
-      <w:r>
-        <w:rPr>
-          <w:lang w:val="en-US"/>
-        </w:rPr>
-        <w:t xml:space="preserve"> synch.  </w:t>
-      </w:r>
-    </w:p>
-    <w:p>
-      <w:pPr>
-        <w:rPr>
-          <w:lang w:val="en-US"/>
-        </w:rPr>
-      </w:pPr>
-      <w:r>
-        <w:rPr>
-          <w:lang w:val="en-US"/>
-        </w:rPr>
-        <w:t xml:space="preserve"> </w:t>
-      </w:r>
-    </w:p>
-    <w:p>
-      <w:pPr>
-        <w:rPr>
-          <w:lang w:val="en-US"/>
-        </w:rPr>
-      </w:pPr>
-      <w:r>
-        <w:rPr>
-          <w:lang w:val="en-US"/>
-        </w:rPr>
-        <w:t xml:space="preserve">The next two faces of the project will </w:t>
-      </w:r>
-      <w:proofErr w:type="gramStart"/>
-      <w:r>
-        <w:rPr>
-          <w:lang w:val="en-US"/>
-        </w:rPr>
-        <w:t>look into</w:t>
-      </w:r>
-      <w:proofErr w:type="gramEnd"/>
-      <w:r>
-        <w:rPr>
-          <w:lang w:val="en-US"/>
-        </w:rPr>
-        <w:t xml:space="preserve"> the optimization of the parallel processing even more and also</w:t>
-      </w:r>
-      <w:r>
-        <w:rPr>
-          <w:lang w:val="en-US"/>
-        </w:rPr>
-        <w:t xml:space="preserve"> utilize more underlying physical architecture of the platform you are running on.</w:t>
-      </w:r>
-    </w:p>
-    <w:p>
-      <w:pPr>
-        <w:rPr>
-          <w:lang w:val="en-US"/>
-        </w:rPr>
-      </w:pPr>
-    </w:p>
-    <w:p>
-      <w:pPr>
-        <w:rPr>
-          <w:lang w:val="en-US"/>
-        </w:rPr>
-      </w:pPr>
-      <w:proofErr w:type="gramStart"/>
-      <w:r>
-        <w:rPr>
-          <w:lang w:val="en-US"/>
-        </w:rPr>
-        <w:t>It is clear that Python</w:t>
-      </w:r>
-      <w:proofErr w:type="gramEnd"/>
-      <w:r>
-        <w:rPr>
-          <w:lang w:val="en-US"/>
-        </w:rPr>
-        <w:t xml:space="preserve"> as a</w:t>
-      </w:r>
-      <w:r>
-        <w:rPr>
-          <w:lang w:val="en-US"/>
-        </w:rPr>
-        <w:t>n</w:t>
-      </w:r>
-      <w:r>
-        <w:rPr>
-          <w:lang w:val="en-US"/>
-        </w:rPr>
-        <w:t xml:space="preserve"> </w:t>
-      </w:r>
-      <w:r>
-        <w:rPr>
-          <w:lang w:val="en-US"/>
-        </w:rPr>
-        <w:t>interpretive programming language, with its sequential limitations on the use of its interpreter</w:t>
-      </w:r>
-      <w:r>
-        <w:rPr>
-          <w:lang w:val="en-US"/>
-        </w:rPr>
-        <w:t>, need to be considered for future implementations.</w:t>
-      </w:r>
-    </w:p>
-    <w:p>
-      <w:pPr>
-        <w:rPr>
-          <w:lang w:val="en-US"/>
-        </w:rPr>
-      </w:pPr>
-    </w:p>
-    <w:p>
-      <w:pPr>
-        <w:rPr>
-          <w:lang w:val="en-US"/>
-        </w:rPr>
-      </w:pPr>
-      <w:r>
-        <w:rPr>
-          <w:lang w:val="en-US"/>
-        </w:rPr>
-        <w:t xml:space="preserve">The second phase will be to integrate the parallel processes on </w:t>
-      </w:r>
-      <w:r>
-        <w:rPr>
-          <w:lang w:val="en-US"/>
-        </w:rPr>
-        <w:t>common platforms like the Ray or Hadoop, which one that suits best for the specific task.</w:t>
-      </w:r>
-    </w:p>
-    <w:p>
-      <w:pPr>
-        <w:rPr>
-          <w:lang w:val="en-US"/>
-        </w:rPr>
-      </w:pPr>
-    </w:p>
-    <w:p>
-      <w:pPr>
-        <w:rPr>
-          <w:lang w:val="en-US"/>
-        </w:rPr>
-      </w:pPr>
-      <w:r>
-        <w:rPr>
-          <w:lang w:val="en-US"/>
-        </w:rPr>
-        <w:t>I see the possibility that parallel processing also can be an added factor for improvements in combination with SGD. Also</w:t>
-      </w:r>
-      <w:r>
-        <w:rPr>
-          <w:lang w:val="en-US"/>
-        </w:rPr>
-        <w:t>,</w:t>
-      </w:r>
-      <w:r>
-        <w:rPr>
-          <w:lang w:val="en-US"/>
-        </w:rPr>
-        <w:t xml:space="preserve"> for small dataset, in combination with re-shuffle and resampling, parallel processing can be an added factor for improving the results.</w:t>
-      </w:r>
-    </w:p>
-    <w:p>
-      <w:pPr>
-        <w:rPr>
-          <w:lang w:val="en-US"/>
-        </w:rPr>
-      </w:pPr>
-    </w:p>
-    <w:p>
-      <w:pPr>
-        <w:rPr>
-          <w:lang w:val="en-US"/>
-        </w:rPr>
-      </w:pPr>
-      <w:r>
-        <w:rPr>
-          <w:lang w:val="en-US"/>
-        </w:rPr>
-        <w:t xml:space="preserve">Due to the limitations of the </w:t>
-      </w:r>
-      <w:r>
-        <w:rPr>
-          <w:lang w:val="en-US"/>
-        </w:rPr>
-        <w:t xml:space="preserve">Pythons </w:t>
-      </w:r>
-      <w:r>
-        <w:rPr>
-          <w:lang w:val="en-US"/>
-        </w:rPr>
-        <w:t>GIL</w:t>
-      </w:r>
-      <w:r>
-        <w:rPr>
-          <w:lang w:val="en-US"/>
-        </w:rPr>
-        <w:t xml:space="preserve"> implementation</w:t>
-      </w:r>
-      <w:r>
-        <w:rPr>
-          <w:lang w:val="en-US"/>
-        </w:rPr>
-        <w:t xml:space="preserve"> and problems with global locks, I have at this moment lack of evidence, </w:t>
-      </w:r>
-      <w:r>
-        <w:rPr>
-          <w:lang w:val="en-US"/>
-        </w:rPr>
-        <w:t xml:space="preserve">to </w:t>
-      </w:r>
-      <w:r>
-        <w:rPr>
-          <w:lang w:val="en-US"/>
-        </w:rPr>
-        <w:t>conclude</w:t>
-      </w:r>
-      <w:r>
-        <w:rPr>
-          <w:lang w:val="en-US"/>
-        </w:rPr>
-        <w:t>,</w:t>
-      </w:r>
-      <w:r>
-        <w:rPr>
-          <w:lang w:val="en-US"/>
-        </w:rPr>
-        <w:t xml:space="preserve"> that averaging, optimizing</w:t>
-      </w:r>
-      <w:r>
-        <w:rPr>
-          <w:lang w:val="en-US"/>
-        </w:rPr>
-        <w:t>, hyperparameters, during parallel processing will improve that over all performance. What seems to be quite clear is that classic implementations of networks today, solemnly basing the “compiler” and OS to utilize and optimize processing, is not optimal. We can see by the performance that single processing is limited by internal wait/io tasks.</w:t>
-      </w:r>
-    </w:p>
-    <w:p>
-      <w:pPr>
-        <w:rPr>
-          <w:lang w:val="en-US"/>
-        </w:rPr>
-      </w:pPr>
-    </w:p>
-    <w:p>
-      <w:pPr>
-        <w:rPr>
-          <w:lang w:val="en-US"/>
-        </w:rPr>
-      </w:pPr>
-      <w:r>
-        <w:rPr>
-          <w:lang w:val="en-US"/>
-        </w:rPr>
-        <w:t xml:space="preserve">I can also see this subject </w:t>
-      </w:r>
-      <w:proofErr w:type="gramStart"/>
-      <w:r>
-        <w:rPr>
-          <w:lang w:val="en-US"/>
-        </w:rPr>
-        <w:t>opening up</w:t>
-      </w:r>
-      <w:proofErr w:type="gramEnd"/>
-      <w:r>
-        <w:rPr>
-          <w:lang w:val="en-US"/>
-        </w:rPr>
-        <w:t xml:space="preserve"> for </w:t>
-      </w:r>
-      <w:r>
-        <w:rPr>
-          <w:lang w:val="en-US"/>
-        </w:rPr>
-        <w:t>single source asynchronous input, or event driven input that continuously update your learning model – something down the line as face-recognition on your iPhone.</w:t>
-      </w:r>
-    </w:p>
-    <w:p>
-      <w:pPr>
-        <w:rPr>
-          <w:lang w:val="en-US"/>
-        </w:rPr>
-      </w:pPr>
-      <w:r>
-        <w:rPr>
-          <w:lang w:val="en-US"/>
-        </w:rPr>
-        <w:t>Lastly</w:t>
-      </w:r>
-      <w:r>
-        <w:rPr>
-          <w:lang w:val="en-US"/>
-        </w:rPr>
-        <w:t xml:space="preserve"> – instead of focusing purely on parallel processing interchanging hyperparameters, one can easily see the opportunity to link processing in a chain and pass experience to next </w:t>
-      </w:r>
-      <w:r>
-        <w:rPr>
-          <w:lang w:val="en-US"/>
-        </w:rPr>
-        <w:t>process in line.</w:t>
-      </w:r>
-      <w:r>
-        <w:rPr>
-          <w:lang w:val="en-US"/>
-        </w:rPr>
-        <w:t xml:space="preserve"> </w:t>
-      </w:r>
-    </w:p>
-    <w:p>
-      <w:pPr>
-        <w:rPr>
-          <w:lang w:val="en-US"/>
-        </w:rPr>
-      </w:pPr>
-    </w:p>
-    <w:p>
-      <w:pPr>
-        <w:rPr>
-          <w:lang w:val="en-US"/>
-        </w:rPr>
-      </w:pPr>
-    </w:p>
-    <w:p>
-      <w:pPr>
-        <w:rPr>
-          <w:lang w:val="en-US"/>
-        </w:rPr>
-      </w:pPr>
-    </w:p>
-    <w:p>
-      <w:pPr>
-        <w:rPr>
-          <w:lang w:val="en-US"/>
-        </w:rPr>
-      </w:pPr>
-    </w:p>
-    <w:p>
-      <w:pPr>
-        <w:rPr>
-          <w:lang w:val="en-US"/>
-        </w:rPr>
-      </w:pPr>
-      <w:r>
-        <w:rPr>
-          <w:lang w:val="en-US"/>
-        </w:rPr>
-        <w:lastRenderedPageBreak/>
-        <w:br w:type="page"/>
-      </w:r>
-    </w:p>
-    <w:p>
-      <w:pPr>
-        <w:rPr>
-          <w:lang w:val="en-US"/>
-        </w:rPr>
-      </w:pPr>
-    </w:p>
-    <w:p>
-      <w:pPr>
-        <w:rPr>
-          <w:lang w:val="en-US"/>
-        </w:rPr>
-      </w:pPr>
-    </w:p>
-    <w:p>
-      <w:pPr>
-        <w:jc w:val="center"/>
-        <w:rPr>
-          <w:lang w:val="en-US"/>
-        </w:rPr>
-      </w:pPr>
-      <w:r>
-        <w:rPr>
-          <w:lang w:val="en-US"/>
-        </w:rPr>
-        <w:t>REFERENCES</w:t>
-      </w:r>
-    </w:p>
-    <w:p>
-      <w:pPr>
-        <w:jc w:val="center"/>
-        <w:rPr>
-          <w:lang w:val="en-US"/>
-        </w:rPr>
-      </w:pPr>
-    </w:p>
-    <w:p>
-      <w:pPr>
-        <w:rPr>
-          <w:color w:val="00B0F0"/>
-          <w:lang w:val="en-US"/>
-        </w:rPr>
-      </w:pPr>
-      <w:r>
-        <w:rPr>
-          <w:lang w:val="en-US"/>
-        </w:rPr>
-        <w:t>[1] Morten Hjorth-Jensen, Computational Physics, Lecture Notes and sample code</w:t>
+        <w:t xml:space="preserve"> and sample code</w:t>
       </w:r>
       <w:r>
         <w:rPr>
@@ -4603,7 +5879,21 @@
           <w:color w:val="000000" w:themeColor="text1"/>
           <w:lang w:val="en-US"/>
         </w:rPr>
-        <w:t>[2]</w:t>
+        <w:t>[</w:t>
+      </w:r>
+      <w:r>
+        <w:rPr>
+          <w:color w:val="000000" w:themeColor="text1"/>
+          <w:lang w:val="en-US"/>
+        </w:rPr>
+        <w:t>4</w:t>
+      </w:r>
+      <w:r>
+        <w:rPr>
+          <w:color w:val="000000" w:themeColor="text1"/>
+          <w:lang w:val="en-US"/>
+        </w:rPr>
+        <w:t>]</w:t>
       </w:r>
       <w:r>
         <w:rPr>
@@ -4742,7 +6032,18 @@
           <w:szCs w:val="24"/>
           <w:lang w:val="en-US"/>
         </w:rPr>
-        <w:t>[3</w:t>
+        <w:t>[</w:t>
+      </w:r>
+      <w:r>
+        <w:rPr>
+          <w:b w:val="0"/>
+          <w:bCs w:val="0"/>
+          <w:color w:val="000000" w:themeColor="text1"/>
+          <w:sz w:val="24"/>
+          <w:szCs w:val="24"/>
+          <w:lang w:val="en-US"/>
+        </w:rPr>
+        <w:t>5</w:t>
       </w:r>
       <w:r>
         <w:rPr>
@@ -4888,7 +6189,14 @@
           <w:color w:val="000000" w:themeColor="text1"/>
           <w:lang w:val="en-US"/>
         </w:rPr>
-        <w:t>4]</w:t>
+        <w:t>6</w:t>
+      </w:r>
+      <w:r>
+        <w:rPr>
+          <w:color w:val="000000" w:themeColor="text1"/>
+          <w:lang w:val="en-US"/>
+        </w:rPr>
+        <w:t>]</w:t>
       </w:r>
       <w:r>
         <w:rPr>
@@ -5004,7 +6312,31 @@
           <w:szCs w:val="24"/>
           <w:lang w:val="en-US"/>
         </w:rPr>
-        <w:t>[5]</w:t>
+        <w:t>[</w:t>
+      </w:r>
+      <w:r>
+        <w:rPr>
+          <w:rFonts w:ascii="Times" w:hAnsi="Times"/>
+          <w:b w:val="0"/>
+          <w:bCs w:val="0"/>
+          <w:color w:val="000000" w:themeColor="text1"/>
+          <w:sz w:val="24"/>
+          <w:szCs w:val="24"/>
+          <w:lang w:val="en-US"/>
+        </w:rPr>
+        <w:t>7</w:t>
+      </w:r>
+      <w:r>
+        <w:rPr>
+          <w:rFonts w:ascii="Times" w:hAnsi="Times"/>
+          <w:b w:val="0"/>
+          <w:bCs w:val="0"/>
+          <w:color w:val="000000" w:themeColor="text1"/>
+          <w:sz w:val="24"/>
+          <w:szCs w:val="24"/>
+          <w:lang w:val="en-US"/>
+        </w:rPr>
+        <w:t>]</w:t>
       </w:r>
       <w:r>
         <w:rPr>
@@ -5072,7 +6404,14 @@
           <w:color w:val="000000" w:themeColor="text1"/>
           <w:lang w:val="en-US"/>
         </w:rPr>
-        <w:t>6]</w:t>
+        <w:t>8</w:t>
+      </w:r>
+      <w:r>
+        <w:rPr>
+          <w:color w:val="000000" w:themeColor="text1"/>
+          <w:lang w:val="en-US"/>
+        </w:rPr>
+        <w:t>]</w:t>
       </w:r>
       <w:r>
         <w:rPr>
@@ -5189,7 +6528,7 @@
           <w:color w:val="000000" w:themeColor="text1"/>
           <w:lang w:val="en-US"/>
         </w:rPr>
-        <w:t>7</w:t>
+        <w:t>9</w:t>
       </w:r>
       <w:r>
         <w:rPr>
@@ -5301,7 +6640,7 @@
           <w:color w:val="000000" w:themeColor="text1"/>
           <w:lang w:val="en-US"/>
         </w:rPr>
-        <w:t>8</w:t>
+        <w:t>10</w:t>
       </w:r>
       <w:r>
         <w:rPr>
@@ -5498,6 +6837,95 @@
     </w:lvl>
   </w:abstractNum>
   <w:abstractNum w:abstractNumId="1" w15:restartNumberingAfterBreak="0">
+    <w:nsid w:val="361876AA"/>
+    <w:multiLevelType w:val="hybridMultilevel"/>
+    <w:tmpl w:val="54E2DADA"/>
+    <w:lvl w:ilvl="0" w:tplc="08090011">
+      <w:start w:val="1"/>
+      <w:numFmt w:val="decimal"/>
+      <w:lvlText w:val="%1)"/>
+      <w:lvlJc w:val="left"/>
+      <w:pPr>
+        <w:ind w:left="720" w:hanging="360"/>
+      </w:pPr>
+      <w:rPr>
+        <w:rFonts w:hint="default"/>
+      </w:rPr>
+    </w:lvl>
+    <w:lvl w:ilvl="1" w:tplc="08090019" w:tentative="1">
+      <w:start w:val="1"/>
+      <w:numFmt w:val="lowerLetter"/>
+      <w:lvlText w:val="%2."/>
+      <w:lvlJc w:val="left"/>
+      <w:pPr>
+        <w:ind w:left="1440" w:hanging="360"/>
+      </w:pPr>
+    </w:lvl>
+    <w:lvl w:ilvl="2" w:tplc="0809001B" w:tentative="1">
+      <w:start w:val="1"/>
+      <w:numFmt w:val="lowerRoman"/>
+      <w:lvlText w:val="%3."/>
+      <w:lvlJc w:val="right"/>
+      <w:pPr>
+        <w:ind w:left="2160" w:hanging="180"/>
+      </w:pPr>
+    </w:lvl>
+    <w:lvl w:ilvl="3" w:tplc="0809000F" w:tentative="1">
+      <w:start w:val="1"/>
+      <w:numFmt w:val="decimal"/>
+      <w:lvlText w:val="%4."/>
+      <w:lvlJc w:val="left"/>
+      <w:pPr>
+        <w:ind w:left="2880" w:hanging="360"/>
+      </w:pPr>
+    </w:lvl>
+    <w:lvl w:ilvl="4" w:tplc="08090019" w:tentative="1">
+      <w:start w:val="1"/>
+      <w:numFmt w:val="lowerLetter"/>
+      <w:lvlText w:val="%5."/>
+      <w:lvlJc w:val="left"/>
+      <w:pPr>
+        <w:ind w:left="3600" w:hanging="360"/>
+      </w:pPr>
+    </w:lvl>
+    <w:lvl w:ilvl="5" w:tplc="0809001B" w:tentative="1">
+      <w:start w:val="1"/>
+      <w:numFmt w:val="lowerRoman"/>
+      <w:lvlText w:val="%6."/>
+      <w:lvlJc w:val="right"/>
+      <w:pPr>
+        <w:ind w:left="4320" w:hanging="180"/>
+      </w:pPr>
+    </w:lvl>
+    <w:lvl w:ilvl="6" w:tplc="0809000F" w:tentative="1">
+      <w:start w:val="1"/>
+      <w:numFmt w:val="decimal"/>
+      <w:lvlText w:val="%7."/>
+      <w:lvlJc w:val="left"/>
+      <w:pPr>
+        <w:ind w:left="5040" w:hanging="360"/>
+      </w:pPr>
+    </w:lvl>
+    <w:lvl w:ilvl="7" w:tplc="08090019" w:tentative="1">
+      <w:start w:val="1"/>
+      <w:numFmt w:val="lowerLetter"/>
+      <w:lvlText w:val="%8."/>
+      <w:lvlJc w:val="left"/>
+      <w:pPr>
+        <w:ind w:left="5760" w:hanging="360"/>
+      </w:pPr>
+    </w:lvl>
+    <w:lvl w:ilvl="8" w:tplc="0809001B" w:tentative="1">
+      <w:start w:val="1"/>
+      <w:numFmt w:val="lowerRoman"/>
+      <w:lvlText w:val="%9."/>
+      <w:lvlJc w:val="right"/>
+      <w:pPr>
+        <w:ind w:left="6480" w:hanging="180"/>
+      </w:pPr>
+    </w:lvl>
+  </w:abstractNum>
+  <w:abstractNum w:abstractNumId="2" w15:restartNumberingAfterBreak="0">
     <w:nsid w:val="36D65D3B"/>
     <w:multiLevelType w:val="hybridMultilevel"/>
     <w:tmpl w:val="99CA7102"/>
@@ -5586,7 +7014,7 @@
       </w:pPr>
     </w:lvl>
   </w:abstractNum>
-  <w:abstractNum w:abstractNumId="2" w15:restartNumberingAfterBreak="0">
+  <w:abstractNum w:abstractNumId="3" w15:restartNumberingAfterBreak="0">
     <w:nsid w:val="575229AA"/>
     <w:multiLevelType w:val="hybridMultilevel"/>
     <w:tmpl w:val="102CE54C"/>
@@ -5675,7 +7103,7 @@
       </w:pPr>
     </w:lvl>
   </w:abstractNum>
-  <w:abstractNum w:abstractNumId="3" w15:restartNumberingAfterBreak="0">
+  <w:abstractNum w:abstractNumId="4" w15:restartNumberingAfterBreak="0">
     <w:nsid w:val="6472410F"/>
     <w:multiLevelType w:val="hybridMultilevel"/>
     <w:tmpl w:val="0BDC4254"/>
@@ -5764,7 +7192,7 @@
       </w:pPr>
     </w:lvl>
   </w:abstractNum>
-  <w:abstractNum w:abstractNumId="4" w15:restartNumberingAfterBreak="0">
+  <w:abstractNum w:abstractNumId="5" w15:restartNumberingAfterBreak="0">
     <w:nsid w:val="681D6774"/>
     <w:multiLevelType w:val="hybridMultilevel"/>
     <w:tmpl w:val="56543E30"/>
@@ -5878,18 +7306,21 @@
     </w:lvl>
   </w:abstractNum>
   <w:num w:numId="1">
-    <w:abstractNumId w:val="3"/>
+    <w:abstractNumId w:val="4"/>
   </w:num>
   <w:num w:numId="2">
     <w:abstractNumId w:val="0"/>
   </w:num>
   <w:num w:numId="3">
-    <w:abstractNumId w:val="4"/>
+    <w:abstractNumId w:val="5"/>
   </w:num>
   <w:num w:numId="4">
+    <w:abstractNumId w:val="3"/>
+  </w:num>
+  <w:num w:numId="5">
     <w:abstractNumId w:val="2"/>
   </w:num>
-  <w:num w:numId="5">
+  <w:num w:numId="6">
     <w:abstractNumId w:val="1"/>
   </w:num>
 </w:numbering>
